--- a/Viewer/PCViewer/PCViewer/Dokumentation.docx
+++ b/Viewer/PCViewer/PCViewer/Dokumentation.docx
@@ -1,9 +1,10 @@
 
 <file path=word/document.xml><?xml version="1.0" encoding="utf-8"?>
-<w:document xmlns:wpc="http://schemas.microsoft.com/office/word/2010/wordprocessingCanvas" xmlns:cx="http://schemas.microsoft.com/office/drawing/2014/chartex" xmlns:cx1="http://schemas.microsoft.com/office/drawing/2015/9/8/chartex" xmlns:cx2="http://schemas.microsoft.com/office/drawing/2015/10/21/chartex" xmlns:cx3="http://schemas.microsoft.com/office/drawing/2016/5/9/chartex" xmlns:cx4="http://schemas.microsoft.com/office/drawing/2016/5/10/chartex" xmlns:cx5="http://schemas.microsoft.com/office/drawing/2016/5/11/chartex" xmlns:cx6="http://schemas.microsoft.com/office/drawing/2016/5/12/chartex" xmlns:cx7="http://schemas.microsoft.com/office/drawing/2016/5/13/chartex" xmlns:cx8="http://schemas.microsoft.com/office/drawing/2016/5/14/chartex" xmlns:mc="http://schemas.openxmlformats.org/markup-compatibility/2006" xmlns:aink="http://schemas.microsoft.com/office/drawing/2016/ink" xmlns:am3d="http://schemas.microsoft.com/office/drawing/2017/model3d" xmlns:o="urn:schemas-microsoft-com:office:office" xmlns:r="http://schemas.openxmlformats.org/officeDocument/2006/relationships" xmlns:m="http://schemas.openxmlformats.org/officeDocument/2006/math" xmlns:v="urn:schemas-microsoft-com:vml" xmlns:wp14="http://schemas.microsoft.com/office/word/2010/wordprocessingDrawing" xmlns:wp="http://schemas.openxmlformats.org/drawingml/2006/wordprocessingDrawing" xmlns:w10="urn:schemas-microsoft-com:office:word" xmlns:w="http://schemas.openxmlformats.org/wordprocessingml/2006/main" xmlns:w14="http://schemas.microsoft.com/office/word/2010/wordml" xmlns:w15="http://schemas.microsoft.com/office/word/2012/wordml" xmlns:w16cid="http://schemas.microsoft.com/office/word/2016/wordml/cid" xmlns:w16se="http://schemas.microsoft.com/office/word/2015/wordml/symex" xmlns:wpg="http://schemas.microsoft.com/office/word/2010/wordprocessingGroup" xmlns:wpi="http://schemas.microsoft.com/office/word/2010/wordprocessingInk" xmlns:wne="http://schemas.microsoft.com/office/word/2006/wordml" xmlns:wps="http://schemas.microsoft.com/office/word/2010/wordprocessingShape" mc:Ignorable="w14 w15 w16se w16cid wp14">
+<w:document xmlns:o="urn:schemas-microsoft-com:office:office" xmlns:r="http://schemas.openxmlformats.org/officeDocument/2006/relationships" xmlns:v="urn:schemas-microsoft-com:vml" xmlns:w="http://schemas.openxmlformats.org/wordprocessingml/2006/main" xmlns:w10="urn:schemas-microsoft-com:office:word" xmlns:wp="http://schemas.openxmlformats.org/drawingml/2006/wordprocessingDrawing" xmlns:wps="http://schemas.microsoft.com/office/word/2010/wordprocessingShape" xmlns:wpg="http://schemas.microsoft.com/office/word/2010/wordprocessingGroup" xmlns:mc="http://schemas.openxmlformats.org/markup-compatibility/2006" xmlns:wp14="http://schemas.microsoft.com/office/word/2010/wordprocessingDrawing" xmlns:w14="http://schemas.microsoft.com/office/word/2010/wordml" mc:Ignorable="w14 wp14">
   <w:body>
     <w:p>
       <w:pPr>
+        <w:pStyle w:val="Normal"/>
         <w:rPr>
           <w:lang w:val="en-US"/>
         </w:rPr>
@@ -17,10 +18,10 @@
     </w:p>
     <w:p>
       <w:pPr>
-        <w:pStyle w:val="Listenabsatz"/>
-        <w:numPr>
-          <w:ilvl w:val="0"/>
-          <w:numId w:val="9"/>
+        <w:pStyle w:val="ListParagraph"/>
+        <w:numPr>
+          <w:ilvl w:val="0"/>
+          <w:numId w:val="8"/>
         </w:numPr>
         <w:rPr>
           <w:lang w:val="en-US"/>
@@ -35,10 +36,10 @@
     </w:p>
     <w:p>
       <w:pPr>
-        <w:pStyle w:val="Listenabsatz"/>
-        <w:numPr>
-          <w:ilvl w:val="0"/>
-          <w:numId w:val="9"/>
+        <w:pStyle w:val="ListParagraph"/>
+        <w:numPr>
+          <w:ilvl w:val="0"/>
+          <w:numId w:val="8"/>
         </w:numPr>
         <w:rPr>
           <w:lang w:val="en-US"/>
@@ -53,10 +54,10 @@
     </w:p>
     <w:p>
       <w:pPr>
-        <w:pStyle w:val="Listenabsatz"/>
-        <w:numPr>
-          <w:ilvl w:val="0"/>
-          <w:numId w:val="9"/>
+        <w:pStyle w:val="ListParagraph"/>
+        <w:numPr>
+          <w:ilvl w:val="0"/>
+          <w:numId w:val="8"/>
         </w:numPr>
         <w:rPr>
           <w:lang w:val="en-US"/>
@@ -71,10 +72,10 @@
     </w:p>
     <w:p>
       <w:pPr>
-        <w:pStyle w:val="Listenabsatz"/>
-        <w:numPr>
-          <w:ilvl w:val="0"/>
-          <w:numId w:val="9"/>
+        <w:pStyle w:val="ListParagraph"/>
+        <w:numPr>
+          <w:ilvl w:val="0"/>
+          <w:numId w:val="8"/>
         </w:numPr>
         <w:rPr>
           <w:lang w:val="en-US"/>
@@ -89,10 +90,10 @@
     </w:p>
     <w:p>
       <w:pPr>
-        <w:pStyle w:val="Listenabsatz"/>
-        <w:numPr>
-          <w:ilvl w:val="0"/>
-          <w:numId w:val="9"/>
+        <w:pStyle w:val="ListParagraph"/>
+        <w:numPr>
+          <w:ilvl w:val="0"/>
+          <w:numId w:val="8"/>
         </w:numPr>
         <w:rPr>
           <w:lang w:val="en-US"/>
@@ -107,10 +108,10 @@
     </w:p>
     <w:p>
       <w:pPr>
-        <w:pStyle w:val="Listenabsatz"/>
-        <w:numPr>
-          <w:ilvl w:val="0"/>
-          <w:numId w:val="9"/>
+        <w:pStyle w:val="ListParagraph"/>
+        <w:numPr>
+          <w:ilvl w:val="0"/>
+          <w:numId w:val="8"/>
         </w:numPr>
         <w:rPr>
           <w:lang w:val="en-US"/>
@@ -125,69 +126,93 @@
     </w:p>
     <w:p>
       <w:pPr>
-        <w:pStyle w:val="Listenabsatz"/>
-        <w:numPr>
-          <w:ilvl w:val="0"/>
-          <w:numId w:val="9"/>
-        </w:numPr>
-        <w:rPr>
-          <w:lang w:val="en-US"/>
-        </w:rPr>
-      </w:pPr>
-    </w:p>
-    <w:p>
-      <w:pPr>
-        <w:rPr>
-          <w:lang w:val="en-US"/>
-        </w:rPr>
-      </w:pPr>
-    </w:p>
-    <w:p>
-      <w:pPr>
-        <w:rPr>
-          <w:lang w:val="en-US"/>
-        </w:rPr>
-      </w:pPr>
-    </w:p>
-    <w:p>
-      <w:pPr>
-        <w:rPr>
-          <w:lang w:val="en-US"/>
-        </w:rPr>
-      </w:pPr>
-    </w:p>
-    <w:p>
-      <w:pPr>
-        <w:rPr>
-          <w:lang w:val="en-US"/>
-        </w:rPr>
-      </w:pPr>
-    </w:p>
-    <w:p>
-      <w:pPr>
-        <w:rPr>
-          <w:lang w:val="en-US"/>
-        </w:rPr>
-      </w:pPr>
-      <w:r>
-        <w:rPr>
-          <w:lang w:val="en-US"/>
-        </w:rPr>
-        <w:t>Compile with render times and number of lines disp</w:t>
-      </w:r>
-      <w:r>
-        <w:rPr>
-          <w:lang w:val="en-US"/>
-        </w:rPr>
-        <w:t>layed:</w:t>
-      </w:r>
-    </w:p>
-    <w:p>
-      <w:pPr>
-        <w:pStyle w:val="Listenabsatz"/>
-        <w:numPr>
-          <w:ilvl w:val="0"/>
-          <w:numId w:val="4"/>
+        <w:pStyle w:val="ListParagraph"/>
+        <w:numPr>
+          <w:ilvl w:val="0"/>
+          <w:numId w:val="8"/>
+        </w:numPr>
+        <w:rPr>
+          <w:lang w:val="en-US"/>
+        </w:rPr>
+      </w:pPr>
+      <w:r>
+        <w:rPr>
+          <w:lang w:val="en-US"/>
+        </w:rPr>
+      </w:r>
+    </w:p>
+    <w:p>
+      <w:pPr>
+        <w:pStyle w:val="Normal"/>
+        <w:rPr>
+          <w:lang w:val="en-US"/>
+        </w:rPr>
+      </w:pPr>
+      <w:r>
+        <w:rPr>
+          <w:lang w:val="en-US"/>
+        </w:rPr>
+      </w:r>
+    </w:p>
+    <w:p>
+      <w:pPr>
+        <w:pStyle w:val="Normal"/>
+        <w:rPr>
+          <w:lang w:val="en-US"/>
+        </w:rPr>
+      </w:pPr>
+      <w:r>
+        <w:rPr>
+          <w:lang w:val="en-US"/>
+        </w:rPr>
+      </w:r>
+    </w:p>
+    <w:p>
+      <w:pPr>
+        <w:pStyle w:val="Normal"/>
+        <w:rPr>
+          <w:lang w:val="en-US"/>
+        </w:rPr>
+      </w:pPr>
+      <w:r>
+        <w:rPr>
+          <w:lang w:val="en-US"/>
+        </w:rPr>
+      </w:r>
+    </w:p>
+    <w:p>
+      <w:pPr>
+        <w:pStyle w:val="Normal"/>
+        <w:rPr>
+          <w:lang w:val="en-US"/>
+        </w:rPr>
+      </w:pPr>
+      <w:r>
+        <w:rPr>
+          <w:lang w:val="en-US"/>
+        </w:rPr>
+      </w:r>
+    </w:p>
+    <w:p>
+      <w:pPr>
+        <w:pStyle w:val="Normal"/>
+        <w:rPr>
+          <w:lang w:val="en-US"/>
+        </w:rPr>
+      </w:pPr>
+      <w:r>
+        <w:rPr>
+          <w:lang w:val="en-US"/>
+        </w:rPr>
+        <w:t>Compile with render times and number of lines displayed:</w:t>
+      </w:r>
+    </w:p>
+    <w:p>
+      <w:pPr>
+        <w:pStyle w:val="ListParagraph"/>
+        <w:numPr>
+          <w:ilvl w:val="0"/>
+          <w:numId w:val="3"/>
         </w:numPr>
         <w:rPr>
           <w:lang w:val="en-US"/>
@@ -202,33 +227,34 @@
     </w:p>
     <w:p>
       <w:pPr>
-        <w:rPr>
-          <w:lang w:val="en-US"/>
-        </w:rPr>
-      </w:pPr>
-    </w:p>
-    <w:p>
-      <w:pPr>
-        <w:rPr>
-          <w:lang w:val="en-US"/>
-        </w:rPr>
-      </w:pPr>
-      <w:r>
-        <w:rPr>
-          <w:lang w:val="en-US"/>
-        </w:rPr>
-        <w:t>Select specific range in P</w:t>
-      </w:r>
-      <w:r>
-        <w:rPr>
-          <w:lang w:val="en-US"/>
-        </w:rPr>
-        <w:t>C-Plot</w:t>
-      </w:r>
-    </w:p>
-    <w:p>
-      <w:pPr>
-        <w:pStyle w:val="Listenabsatz"/>
+        <w:pStyle w:val="Normal"/>
+        <w:rPr>
+          <w:lang w:val="en-US"/>
+        </w:rPr>
+      </w:pPr>
+      <w:r>
+        <w:rPr>
+          <w:lang w:val="en-US"/>
+        </w:rPr>
+      </w:r>
+    </w:p>
+    <w:p>
+      <w:pPr>
+        <w:pStyle w:val="Normal"/>
+        <w:rPr>
+          <w:lang w:val="en-US"/>
+        </w:rPr>
+      </w:pPr>
+      <w:r>
+        <w:rPr>
+          <w:lang w:val="en-US"/>
+        </w:rPr>
+        <w:t>Select specific range in PC-Plot</w:t>
+      </w:r>
+    </w:p>
+    <w:p>
+      <w:pPr>
+        <w:pStyle w:val="ListParagraph"/>
         <w:numPr>
           <w:ilvl w:val="0"/>
           <w:numId w:val="2"/>
@@ -246,39 +272,34 @@
     </w:p>
     <w:p>
       <w:pPr>
-        <w:rPr>
-          <w:lang w:val="en-US"/>
-        </w:rPr>
-      </w:pPr>
-    </w:p>
-    <w:p>
-      <w:pPr>
-        <w:rPr>
-          <w:lang w:val="en-US"/>
-        </w:rPr>
-      </w:pPr>
-      <w:r>
-        <w:rPr>
-          <w:lang w:val="en-US"/>
-        </w:rPr>
-        <w:t>Attribu</w:t>
-      </w:r>
-      <w:r>
-        <w:rPr>
-          <w:lang w:val="en-US"/>
-        </w:rPr>
-        <w:t>t</w:t>
-      </w:r>
-      <w:r>
-        <w:rPr>
-          <w:lang w:val="en-US"/>
-        </w:rPr>
-        <w:t>es</w:t>
-      </w:r>
-    </w:p>
-    <w:p>
-      <w:pPr>
-        <w:pStyle w:val="Listenabsatz"/>
+        <w:pStyle w:val="Normal"/>
+        <w:rPr>
+          <w:lang w:val="en-US"/>
+        </w:rPr>
+      </w:pPr>
+      <w:r>
+        <w:rPr>
+          <w:lang w:val="en-US"/>
+        </w:rPr>
+      </w:r>
+    </w:p>
+    <w:p>
+      <w:pPr>
+        <w:pStyle w:val="Normal"/>
+        <w:rPr>
+          <w:lang w:val="en-US"/>
+        </w:rPr>
+      </w:pPr>
+      <w:r>
+        <w:rPr>
+          <w:lang w:val="en-US"/>
+        </w:rPr>
+        <w:t>Attributes</w:t>
+      </w:r>
+    </w:p>
+    <w:p>
+      <w:pPr>
+        <w:pStyle w:val="ListParagraph"/>
         <w:numPr>
           <w:ilvl w:val="0"/>
           <w:numId w:val="2"/>
@@ -296,13 +317,20 @@
     </w:p>
     <w:p>
       <w:pPr>
-        <w:rPr>
-          <w:lang w:val="en-US"/>
-        </w:rPr>
-      </w:pPr>
-    </w:p>
-    <w:p>
-      <w:pPr>
+        <w:pStyle w:val="Normal"/>
+        <w:rPr>
+          <w:lang w:val="en-US"/>
+        </w:rPr>
+      </w:pPr>
+      <w:r>
+        <w:rPr>
+          <w:lang w:val="en-US"/>
+        </w:rPr>
+      </w:r>
+    </w:p>
+    <w:p>
+      <w:pPr>
+        <w:pStyle w:val="Normal"/>
         <w:rPr>
           <w:lang w:val="en-US"/>
         </w:rPr>
@@ -316,7 +344,7 @@
     </w:p>
     <w:p>
       <w:pPr>
-        <w:pStyle w:val="Listenabsatz"/>
+        <w:pStyle w:val="ListParagraph"/>
         <w:numPr>
           <w:ilvl w:val="0"/>
           <w:numId w:val="2"/>
@@ -329,37 +357,38 @@
         <w:rPr>
           <w:lang w:val="en-US"/>
         </w:rPr>
-        <w:t xml:space="preserve">Colors can be copied by drag </w:t>
-      </w:r>
-      <w:r>
-        <w:rPr>
-          <w:lang w:val="en-US"/>
-        </w:rPr>
-        <w:t>&amp;d</w:t>
-      </w:r>
-      <w:r>
-        <w:rPr>
-          <w:lang w:val="en-US"/>
-        </w:rPr>
-        <w:t>rop and can also be saved by drag&amp;drop onto the ‘Colors’ menu at the top</w:t>
-      </w:r>
-    </w:p>
-    <w:p>
-      <w:pPr>
-        <w:rPr>
-          <w:lang w:val="en-US"/>
-        </w:rPr>
-      </w:pPr>
-    </w:p>
-    <w:p>
-      <w:pPr>
-        <w:rPr>
-          <w:lang w:val="en-US"/>
-        </w:rPr>
-      </w:pPr>
-    </w:p>
-    <w:p>
-      <w:pPr>
+        <w:t>Colors can be copied by drag &amp;drop and can also be saved by drag&amp;drop onto the ‘Colors’ menu at the top</w:t>
+      </w:r>
+    </w:p>
+    <w:p>
+      <w:pPr>
+        <w:pStyle w:val="Normal"/>
+        <w:rPr>
+          <w:lang w:val="en-US"/>
+        </w:rPr>
+      </w:pPr>
+      <w:r>
+        <w:rPr>
+          <w:lang w:val="en-US"/>
+        </w:rPr>
+      </w:r>
+    </w:p>
+    <w:p>
+      <w:pPr>
+        <w:pStyle w:val="Normal"/>
+        <w:rPr>
+          <w:lang w:val="en-US"/>
+        </w:rPr>
+      </w:pPr>
+      <w:r>
+        <w:rPr>
+          <w:lang w:val="en-US"/>
+        </w:rPr>
+      </w:r>
+    </w:p>
+    <w:p>
+      <w:pPr>
+        <w:pStyle w:val="Normal"/>
         <w:rPr>
           <w:lang w:val="en-US"/>
         </w:rPr>
@@ -373,7 +402,7 @@
     </w:p>
     <w:p>
       <w:pPr>
-        <w:pStyle w:val="Listenabsatz"/>
+        <w:pStyle w:val="ListParagraph"/>
         <w:numPr>
           <w:ilvl w:val="0"/>
           <w:numId w:val="2"/>
@@ -386,32 +415,14 @@
         <w:rPr>
           <w:lang w:val="en-US"/>
         </w:rPr>
-        <w:t xml:space="preserve">Each </w:t>
-      </w:r>
-      <w:r>
-        <w:rPr>
-          <w:lang w:val="en-US"/>
-        </w:rPr>
-        <w:t>DL</w:t>
-      </w:r>
-      <w:r>
-        <w:rPr>
-          <w:lang w:val="en-US"/>
-        </w:rPr>
-        <w:t xml:space="preserve"> has a checkbox whether a histogram for it should be drawn. Hence, the order or rendering of PC-lines and histograms can be changed by adding each DL twice and using one for the histogram and the other for the lines. The histogram is also dependent on the alpha-value of the color used!</w:t>
-      </w:r>
-      <w:r>
-        <w:rPr>
-          <w:lang w:val="en-US"/>
-        </w:rPr>
-        <w:t>s</w:t>
+        <w:t>Each DL has a checkbox whether a histogram for it should be drawn. Hence, the order or rendering of PC-lines and histograms can be changed by adding each DL twice and using one for the histogram and the other for the lines. The histogram is also dependent on the alpha-value of the color used!s</w:t>
       </w:r>
       <w:bookmarkStart w:id="0" w:name="_GoBack"/>
       <w:bookmarkEnd w:id="0"/>
     </w:p>
     <w:p>
       <w:pPr>
-        <w:pStyle w:val="Listenabsatz"/>
+        <w:pStyle w:val="ListParagraph"/>
         <w:numPr>
           <w:ilvl w:val="0"/>
           <w:numId w:val="2"/>
@@ -424,24 +435,12 @@
         <w:rPr>
           <w:lang w:val="en-US"/>
         </w:rPr>
-        <w:t xml:space="preserve">Histograms have to be activated on the left (‘Draw Histogram’), density mapping applies a </w:t>
-      </w:r>
-      <w:r>
-        <w:rPr>
-          <w:lang w:val="en-US"/>
-        </w:rPr>
-        <w:t>transfer function</w:t>
-      </w:r>
-      <w:r>
-        <w:rPr>
-          <w:lang w:val="en-US"/>
-        </w:rPr>
-        <w:t xml:space="preserve"> (heatmap or grey) to the added and vertically blurred (slider) alpha values.</w:t>
-      </w:r>
-    </w:p>
-    <w:p>
-      <w:pPr>
-        <w:pStyle w:val="Listenabsatz"/>
+        <w:t>Histograms have to be activated on the left (‘Draw Histogram’), density mapping applies a transfer function (heatmap or grey) to the added and vertically blurred (slider) alpha values.</w:t>
+      </w:r>
+    </w:p>
+    <w:p>
+      <w:pPr>
+        <w:pStyle w:val="ListParagraph"/>
         <w:numPr>
           <w:ilvl w:val="0"/>
           <w:numId w:val="2"/>
@@ -454,36 +453,48 @@
         <w:rPr>
           <w:lang w:val="en-US"/>
         </w:rPr>
-        <w:t>‘Histogram Comparison’ can be used to subtract the values of one DL histogram from all others, to see immediately, where there are changes</w:t>
-      </w:r>
-    </w:p>
-    <w:p>
-      <w:pPr>
-        <w:rPr>
-          <w:lang w:val="en-US"/>
-        </w:rPr>
-      </w:pPr>
-    </w:p>
-    <w:p>
-      <w:pPr>
-        <w:rPr>
-          <w:lang w:val="en-US"/>
-        </w:rPr>
-      </w:pPr>
-      <w:r>
-        <w:rPr>
-          <w:lang w:val="en-US"/>
-        </w:rPr>
-        <w:lastRenderedPageBreak/>
+        <w:t>‘</w:t>
+      </w:r>
+      <w:r>
+        <w:rPr>
+          <w:lang w:val="en-US"/>
+        </w:rPr>
+        <w:t>Histogram Comparison’ can be used to subtract the values of one DL histogram from all others, to see immediately, where there are changes</w:t>
+      </w:r>
+    </w:p>
+    <w:p>
+      <w:pPr>
+        <w:pStyle w:val="Normal"/>
+        <w:rPr>
+          <w:lang w:val="en-US"/>
+        </w:rPr>
+      </w:pPr>
+      <w:r>
+        <w:rPr>
+          <w:lang w:val="en-US"/>
+        </w:rPr>
+      </w:r>
+    </w:p>
+    <w:p>
+      <w:pPr>
+        <w:pStyle w:val="Normal"/>
+        <w:rPr>
+          <w:lang w:val="en-US"/>
+        </w:rPr>
+      </w:pPr>
+      <w:r>
+        <w:rPr>
+          <w:lang w:val="en-US"/>
+        </w:rPr>
         <w:t>Priority rendering (PR)</w:t>
       </w:r>
     </w:p>
     <w:p>
       <w:pPr>
-        <w:pStyle w:val="Listenabsatz"/>
-        <w:numPr>
-          <w:ilvl w:val="0"/>
-          <w:numId w:val="8"/>
+        <w:pStyle w:val="ListParagraph"/>
+        <w:numPr>
+          <w:ilvl w:val="0"/>
+          <w:numId w:val="7"/>
         </w:numPr>
         <w:rPr>
           <w:lang w:val="en-US"/>
@@ -498,79 +509,38 @@
     </w:p>
     <w:p>
       <w:pPr>
-        <w:pStyle w:val="Listenabsatz"/>
-        <w:numPr>
-          <w:ilvl w:val="0"/>
-          <w:numId w:val="8"/>
-        </w:numPr>
-        <w:rPr>
-          <w:lang w:val="en-US"/>
-        </w:rPr>
-      </w:pPr>
-      <w:r>
-        <w:rPr>
-          <w:lang w:val="en-US"/>
-        </w:rPr>
-        <w:t xml:space="preserve">PR can be activated for one </w:t>
-      </w:r>
-      <w:r>
-        <w:rPr>
-          <w:lang w:val="en-US"/>
-        </w:rPr>
-        <w:t>DL</w:t>
-      </w:r>
-      <w:r>
-        <w:rPr>
-          <w:lang w:val="en-US"/>
-        </w:rPr>
-        <w:t xml:space="preserve">. The axis or the starting point at some axis can be defined. If not the very first </w:t>
-      </w:r>
-      <w:r>
-        <w:rPr>
-          <w:lang w:val="en-US"/>
-        </w:rPr>
-        <w:t>DL</w:t>
-      </w:r>
-      <w:r>
-        <w:rPr>
-          <w:lang w:val="en-US"/>
-        </w:rPr>
-        <w:t xml:space="preserve"> should be drawn with PR, with ‘Priority draw list index’ the right </w:t>
-      </w:r>
-      <w:r>
-        <w:rPr>
-          <w:lang w:val="en-US"/>
-        </w:rPr>
-        <w:t>DL</w:t>
-      </w:r>
-      <w:r>
-        <w:rPr>
-          <w:lang w:val="en-US"/>
-        </w:rPr>
-        <w:t xml:space="preserve"> can be selected. It relates to the position the DL list, so if </w:t>
-      </w:r>
-      <w:r>
-        <w:rPr>
-          <w:lang w:val="en-US"/>
-        </w:rPr>
-        <w:t>DL</w:t>
-      </w:r>
-      <w:r>
-        <w:rPr>
-          <w:lang w:val="en-US"/>
-        </w:rPr>
-        <w:t xml:space="preserve"> are interchanged, the one used for PR might be changed</w:t>
-      </w:r>
-    </w:p>
-    <w:p>
-      <w:pPr>
-        <w:rPr>
-          <w:lang w:val="en-US"/>
-        </w:rPr>
-      </w:pPr>
-    </w:p>
-    <w:p>
-      <w:pPr>
+        <w:pStyle w:val="ListParagraph"/>
+        <w:numPr>
+          <w:ilvl w:val="0"/>
+          <w:numId w:val="7"/>
+        </w:numPr>
+        <w:rPr>
+          <w:lang w:val="en-US"/>
+        </w:rPr>
+      </w:pPr>
+      <w:r>
+        <w:rPr>
+          <w:lang w:val="en-US"/>
+        </w:rPr>
+        <w:t>PR can be activated for one DL. The axis or the starting point at some axis can be defined. If not the very first DL should be drawn with PR, with ‘Priority draw list index’ the right DL can be selected. It relates to the position the DL list, so if DL are interchanged, the one used for PR might be changed</w:t>
+      </w:r>
+    </w:p>
+    <w:p>
+      <w:pPr>
+        <w:pStyle w:val="Normal"/>
+        <w:rPr>
+          <w:lang w:val="en-US"/>
+        </w:rPr>
+      </w:pPr>
+      <w:r>
+        <w:rPr>
+          <w:lang w:val="en-US"/>
+        </w:rPr>
+      </w:r>
+    </w:p>
+    <w:p>
+      <w:pPr>
+        <w:pStyle w:val="Normal"/>
         <w:rPr>
           <w:lang w:val="en-US"/>
         </w:rPr>
@@ -584,7 +554,7 @@
     </w:p>
     <w:p>
       <w:pPr>
-        <w:pStyle w:val="Listenabsatz"/>
+        <w:pStyle w:val="ListParagraph"/>
         <w:numPr>
           <w:ilvl w:val="0"/>
           <w:numId w:val="2"/>
@@ -602,7 +572,7 @@
     </w:p>
     <w:p>
       <w:pPr>
-        <w:pStyle w:val="Listenabsatz"/>
+        <w:pStyle w:val="ListParagraph"/>
         <w:numPr>
           <w:ilvl w:val="0"/>
           <w:numId w:val="2"/>
@@ -620,7 +590,7 @@
     </w:p>
     <w:p>
       <w:pPr>
-        <w:pStyle w:val="Listenabsatz"/>
+        <w:pStyle w:val="ListParagraph"/>
         <w:numPr>
           <w:ilvl w:val="0"/>
           <w:numId w:val="2"/>
@@ -633,30 +603,12 @@
         <w:rPr>
           <w:lang w:val="en-US"/>
         </w:rPr>
-        <w:t>DLs</w:t>
-      </w:r>
-      <w:r>
-        <w:rPr>
-          <w:lang w:val="en-US"/>
-        </w:rPr>
-        <w:t xml:space="preserve"> can be made immune to global brushes by right</w:t>
-      </w:r>
-      <w:r>
-        <w:rPr>
-          <w:lang w:val="en-US"/>
-        </w:rPr>
-        <w:t>-c</w:t>
-      </w:r>
-      <w:r>
-        <w:rPr>
-          <w:lang w:val="en-US"/>
-        </w:rPr>
-        <w:t xml:space="preserve">lick-&gt;make immune… </w:t>
-      </w:r>
-    </w:p>
-    <w:p>
-      <w:pPr>
-        <w:pStyle w:val="Listenabsatz"/>
+        <w:t xml:space="preserve">DLs can be made immune to global brushes by right-click-&gt;make immune… </w:t>
+      </w:r>
+    </w:p>
+    <w:p>
+      <w:pPr>
+        <w:pStyle w:val="ListParagraph"/>
         <w:numPr>
           <w:ilvl w:val="0"/>
           <w:numId w:val="2"/>
@@ -669,36 +621,12 @@
         <w:rPr>
           <w:lang w:val="en-US"/>
         </w:rPr>
-        <w:t xml:space="preserve">Idxf-lists and the default </w:t>
-      </w:r>
-      <w:r>
-        <w:rPr>
-          <w:lang w:val="en-US"/>
-        </w:rPr>
-        <w:t>DL</w:t>
-      </w:r>
-      <w:r>
-        <w:rPr>
-          <w:lang w:val="en-US"/>
-        </w:rPr>
-        <w:t xml:space="preserve"> can be converted to a global or local brush directly (right</w:t>
-      </w:r>
-      <w:r>
-        <w:rPr>
-          <w:lang w:val="en-US"/>
-        </w:rPr>
-        <w:t>-</w:t>
-      </w:r>
-      <w:r>
-        <w:rPr>
-          <w:lang w:val="en-US"/>
-        </w:rPr>
-        <w:t>click on it in the data-set management part), which can be useful when e.g. 0+eps should be removed from each axe</w:t>
-      </w:r>
-    </w:p>
-    <w:p>
-      <w:pPr>
-        <w:pStyle w:val="Listenabsatz"/>
+        <w:t>Idxf-lists and the default DL can be converted to a global or local brush directly (right-click on it in the data-set management part), which can be useful when e.g. 0+eps should be removed from each axe</w:t>
+      </w:r>
+    </w:p>
+    <w:p>
+      <w:pPr>
+        <w:pStyle w:val="ListParagraph"/>
         <w:numPr>
           <w:ilvl w:val="0"/>
           <w:numId w:val="2"/>
@@ -711,30 +639,12 @@
         <w:rPr>
           <w:lang w:val="en-US"/>
         </w:rPr>
-        <w:t xml:space="preserve">Using the mouse wheel up(down), the lower(upper) border </w:t>
-      </w:r>
-      <w:r>
-        <w:rPr>
-          <w:lang w:val="en-US"/>
-        </w:rPr>
-        <w:t>of a brush is reduced by a defined eps (top menu). Can be used, e.g</w:t>
-      </w:r>
-      <w:r>
-        <w:rPr>
-          <w:lang w:val="en-US"/>
-        </w:rPr>
-        <w:t>.</w:t>
-      </w:r>
-      <w:r>
-        <w:rPr>
-          <w:lang w:val="en-US"/>
-        </w:rPr>
-        <w:t>,  to remove 0’vales</w:t>
-      </w:r>
-    </w:p>
-    <w:p>
-      <w:pPr>
-        <w:pStyle w:val="Listenabsatz"/>
+        <w:t>Using the mouse wheel up(down), the lower(upper) border of a brush is reduced by a defined eps (top menu). Can be used, e.g.,  to remove 0’vales</w:t>
+      </w:r>
+    </w:p>
+    <w:p>
+      <w:pPr>
+        <w:pStyle w:val="ListParagraph"/>
         <w:numPr>
           <w:ilvl w:val="0"/>
           <w:numId w:val="2"/>
@@ -752,7 +662,7 @@
     </w:p>
     <w:p>
       <w:pPr>
-        <w:pStyle w:val="Listenabsatz"/>
+        <w:pStyle w:val="ListParagraph"/>
         <w:numPr>
           <w:ilvl w:val="0"/>
           <w:numId w:val="2"/>
@@ -761,16 +671,28 @@
           <w:lang w:val="en-US"/>
         </w:rPr>
       </w:pPr>
-    </w:p>
-    <w:p>
-      <w:pPr>
-        <w:rPr>
-          <w:lang w:val="en-US"/>
-        </w:rPr>
-      </w:pPr>
-    </w:p>
-    <w:p>
-      <w:pPr>
+      <w:r>
+        <w:rPr>
+          <w:lang w:val="en-US"/>
+        </w:rPr>
+      </w:r>
+    </w:p>
+    <w:p>
+      <w:pPr>
+        <w:pStyle w:val="Normal"/>
+        <w:rPr>
+          <w:lang w:val="en-US"/>
+        </w:rPr>
+      </w:pPr>
+      <w:r>
+        <w:rPr>
+          <w:lang w:val="en-US"/>
+        </w:rPr>
+      </w:r>
+    </w:p>
+    <w:p>
+      <w:pPr>
+        <w:pStyle w:val="Normal"/>
         <w:rPr>
           <w:lang w:val="en-US"/>
         </w:rPr>
@@ -784,7 +706,7 @@
     </w:p>
     <w:p>
       <w:pPr>
-        <w:pStyle w:val="Listenabsatz"/>
+        <w:pStyle w:val="ListParagraph"/>
         <w:numPr>
           <w:ilvl w:val="0"/>
           <w:numId w:val="2"/>
@@ -802,7 +724,7 @@
     </w:p>
     <w:p>
       <w:pPr>
-        <w:pStyle w:val="Listenabsatz"/>
+        <w:pStyle w:val="ListParagraph"/>
         <w:numPr>
           <w:ilvl w:val="0"/>
           <w:numId w:val="2"/>
@@ -816,30 +738,15 @@
           <w:lang w:val="en-US"/>
         </w:rPr>
         <w:t xml:space="preserve">Once the dataset is loaded, the cluster can be loaded with ‘add indexlist’ in the submenu of the dataset. </w:t>
-      </w:r>
-      <w:r>
-        <w:rPr>
-          <w:lang w:val="en-US"/>
-        </w:rPr>
         <w:br/>
-      </w:r>
-      <w:r>
-        <w:rPr>
-          <w:lang w:val="en-US"/>
-        </w:rPr>
         <w:t>Once it is loaded, there is an option ‘Show .idxf brush templates’. Additionally activate the checkboxes at the parameters, onto which the brush should be applied. When selecting the Brush template, it will be converted to a temporary global brush</w:t>
-      </w:r>
-      <w:r>
-        <w:rPr>
-          <w:lang w:val="en-US"/>
-        </w:rPr>
         <w:br/>
         <w:t>Activate/deactivate parameter checkboxes checks/unchecks all visible parameters</w:t>
       </w:r>
     </w:p>
     <w:p>
       <w:pPr>
-        <w:pStyle w:val="Listenabsatz"/>
+        <w:pStyle w:val="ListParagraph"/>
         <w:numPr>
           <w:ilvl w:val="0"/>
           <w:numId w:val="2"/>
@@ -857,13 +764,20 @@
     </w:p>
     <w:p>
       <w:pPr>
-        <w:rPr>
-          <w:lang w:val="en-US"/>
-        </w:rPr>
-      </w:pPr>
-    </w:p>
-    <w:p>
-      <w:pPr>
+        <w:pStyle w:val="Normal"/>
+        <w:rPr>
+          <w:lang w:val="en-US"/>
+        </w:rPr>
+      </w:pPr>
+      <w:r>
+        <w:rPr>
+          <w:lang w:val="en-US"/>
+        </w:rPr>
+      </w:r>
+    </w:p>
+    <w:p>
+      <w:pPr>
+        <w:pStyle w:val="Normal"/>
         <w:rPr>
           <w:lang w:val="en-US"/>
         </w:rPr>
@@ -877,88 +791,46 @@
     </w:p>
     <w:p>
       <w:pPr>
-        <w:pStyle w:val="Listenabsatz"/>
-        <w:numPr>
-          <w:ilvl w:val="0"/>
-          <w:numId w:val="5"/>
-        </w:numPr>
-        <w:rPr>
-          <w:lang w:val="en-US"/>
-        </w:rPr>
-      </w:pPr>
-      <w:r>
-        <w:rPr>
-          <w:lang w:val="en-US"/>
-        </w:rPr>
-        <w:t>A global brush can be converted to a local brush by right</w:t>
-      </w:r>
-      <w:r>
-        <w:rPr>
-          <w:lang w:val="en-US"/>
-        </w:rPr>
-        <w:t>-</w:t>
-      </w:r>
-      <w:r>
-        <w:rPr>
-          <w:lang w:val="en-US"/>
-        </w:rPr>
-        <w:t xml:space="preserve">clicking the global brush, converting it and selecting the data-set it should be based on. This way, it is copied as a </w:t>
-      </w:r>
-      <w:r>
-        <w:rPr>
-          <w:lang w:val="en-US"/>
-        </w:rPr>
-        <w:t>DL</w:t>
-      </w:r>
-      <w:r>
-        <w:rPr>
-          <w:lang w:val="en-US"/>
-        </w:rPr>
-        <w:t xml:space="preserve"> of the whole dataset, but with local brushes set in the </w:t>
-      </w:r>
-      <w:r>
-        <w:rPr>
-          <w:lang w:val="en-US"/>
-        </w:rPr>
-        <w:t>DL</w:t>
-      </w:r>
-      <w:r>
-        <w:rPr>
-          <w:lang w:val="en-US"/>
-        </w:rPr>
-        <w:t xml:space="preserve"> menu. </w:t>
-      </w:r>
-    </w:p>
-    <w:p>
-      <w:pPr>
-        <w:pStyle w:val="Listenabsatz"/>
-        <w:numPr>
-          <w:ilvl w:val="0"/>
-          <w:numId w:val="5"/>
-        </w:numPr>
-        <w:rPr>
-          <w:lang w:val="en-US"/>
-        </w:rPr>
-      </w:pPr>
-      <w:r>
-        <w:rPr>
-          <w:lang w:val="en-US"/>
-        </w:rPr>
-        <w:t xml:space="preserve">This way, it is possible to filter datasets through global brushes, but remove the global brushes afterwards without losing the filter on desired </w:t>
-      </w:r>
-      <w:r>
-        <w:rPr>
-          <w:lang w:val="en-US"/>
-        </w:rPr>
-        <w:t>DLs</w:t>
-      </w:r>
-    </w:p>
-    <w:p>
-      <w:pPr>
-        <w:pStyle w:val="Listenabsatz"/>
-        <w:numPr>
-          <w:ilvl w:val="0"/>
-          <w:numId w:val="5"/>
+        <w:pStyle w:val="ListParagraph"/>
+        <w:numPr>
+          <w:ilvl w:val="0"/>
+          <w:numId w:val="4"/>
+        </w:numPr>
+        <w:rPr>
+          <w:lang w:val="en-US"/>
+        </w:rPr>
+      </w:pPr>
+      <w:r>
+        <w:rPr>
+          <w:lang w:val="en-US"/>
+        </w:rPr>
+        <w:t xml:space="preserve">A global brush can be converted to a local brush by right-clicking the global brush, converting it and selecting the data-set it should be based on. This way, it is copied as a DL of the whole dataset, but with local brushes set in the DL menu. </w:t>
+      </w:r>
+    </w:p>
+    <w:p>
+      <w:pPr>
+        <w:pStyle w:val="ListParagraph"/>
+        <w:numPr>
+          <w:ilvl w:val="0"/>
+          <w:numId w:val="4"/>
+        </w:numPr>
+        <w:rPr>
+          <w:lang w:val="en-US"/>
+        </w:rPr>
+      </w:pPr>
+      <w:r>
+        <w:rPr>
+          <w:lang w:val="en-US"/>
+        </w:rPr>
+        <w:t>This way, it is possible to filter datasets through global brushes, but remove the global brushes afterwards without losing the filter on desired DLs</w:t>
+      </w:r>
+    </w:p>
+    <w:p>
+      <w:pPr>
+        <w:pStyle w:val="ListParagraph"/>
+        <w:numPr>
+          <w:ilvl w:val="0"/>
+          <w:numId w:val="4"/>
         </w:numPr>
         <w:rPr>
           <w:lang w:val="en-US"/>
@@ -973,58 +845,47 @@
     </w:p>
     <w:p>
       <w:pPr>
-        <w:rPr>
-          <w:lang w:val="en-US"/>
-        </w:rPr>
-      </w:pPr>
-    </w:p>
-    <w:p>
-      <w:pPr>
-        <w:rPr>
-          <w:lang w:val="en-US"/>
-        </w:rPr>
-      </w:pPr>
-    </w:p>
-    <w:p>
-      <w:pPr>
-        <w:rPr>
-          <w:lang w:val="en-US"/>
-        </w:rPr>
-      </w:pPr>
-      <w:r>
-        <w:rPr>
-          <w:lang w:val="en-US"/>
-        </w:rPr>
-        <w:t xml:space="preserve">Convert local </w:t>
-      </w:r>
-      <w:r>
-        <w:rPr>
-          <w:lang w:val="en-US"/>
-        </w:rPr>
-        <w:t>brush</w:t>
-      </w:r>
-      <w:r>
-        <w:rPr>
-          <w:lang w:val="en-US"/>
-        </w:rPr>
-        <w:t xml:space="preserve"> to global </w:t>
-      </w:r>
-      <w:r>
-        <w:rPr>
-          <w:lang w:val="en-US"/>
-        </w:rPr>
-        <w:t>brush</w:t>
-      </w:r>
-      <w:r>
-        <w:rPr>
-          <w:lang w:val="en-US"/>
-        </w:rPr>
-        <w:t>:</w:t>
-      </w:r>
-    </w:p>
-    <w:p>
-      <w:pPr>
-        <w:pStyle w:val="Listenabsatz"/>
+        <w:pStyle w:val="Normal"/>
+        <w:rPr>
+          <w:lang w:val="en-US"/>
+        </w:rPr>
+      </w:pPr>
+      <w:r>
+        <w:rPr>
+          <w:lang w:val="en-US"/>
+        </w:rPr>
+      </w:r>
+    </w:p>
+    <w:p>
+      <w:pPr>
+        <w:pStyle w:val="Normal"/>
+        <w:rPr>
+          <w:lang w:val="en-US"/>
+        </w:rPr>
+      </w:pPr>
+      <w:r>
+        <w:rPr>
+          <w:lang w:val="en-US"/>
+        </w:rPr>
+      </w:r>
+    </w:p>
+    <w:p>
+      <w:pPr>
+        <w:pStyle w:val="Normal"/>
+        <w:rPr>
+          <w:lang w:val="en-US"/>
+        </w:rPr>
+      </w:pPr>
+      <w:r>
+        <w:rPr>
+          <w:lang w:val="en-US"/>
+        </w:rPr>
+        <w:t>Convert local brush to global brush:</w:t>
+      </w:r>
+    </w:p>
+    <w:p>
+      <w:pPr>
+        <w:pStyle w:val="ListParagraph"/>
         <w:numPr>
           <w:ilvl w:val="0"/>
           <w:numId w:val="1"/>
@@ -1037,44 +898,51 @@
         <w:rPr>
           <w:lang w:val="en-US"/>
         </w:rPr>
-        <w:t xml:space="preserve">Drag &amp; Drop </w:t>
-      </w:r>
-      <w:r>
-        <w:rPr>
-          <w:lang w:val="en-US"/>
-        </w:rPr>
-        <w:t>DL</w:t>
-      </w:r>
-      <w:r>
-        <w:rPr>
-          <w:lang w:val="en-US"/>
-        </w:rPr>
-        <w:t xml:space="preserve"> into ‘Global Brushes’</w:t>
-      </w:r>
-    </w:p>
-    <w:p>
-      <w:pPr>
-        <w:rPr>
-          <w:lang w:val="en-US"/>
-        </w:rPr>
-      </w:pPr>
-    </w:p>
-    <w:p>
-      <w:pPr>
-        <w:rPr>
-          <w:lang w:val="en-US"/>
-        </w:rPr>
-      </w:pPr>
-    </w:p>
-    <w:p>
-      <w:pPr>
-        <w:rPr>
-          <w:lang w:val="en-US"/>
-        </w:rPr>
-      </w:pPr>
-    </w:p>
-    <w:p>
-      <w:pPr>
+        <w:t>Drag &amp; Drop DL into ‘Global Brushes’</w:t>
+      </w:r>
+    </w:p>
+    <w:p>
+      <w:pPr>
+        <w:pStyle w:val="Normal"/>
+        <w:rPr>
+          <w:lang w:val="en-US"/>
+        </w:rPr>
+      </w:pPr>
+      <w:r>
+        <w:rPr>
+          <w:lang w:val="en-US"/>
+        </w:rPr>
+      </w:r>
+    </w:p>
+    <w:p>
+      <w:pPr>
+        <w:pStyle w:val="Normal"/>
+        <w:rPr>
+          <w:lang w:val="en-US"/>
+        </w:rPr>
+      </w:pPr>
+      <w:r>
+        <w:rPr>
+          <w:lang w:val="en-US"/>
+        </w:rPr>
+      </w:r>
+    </w:p>
+    <w:p>
+      <w:pPr>
+        <w:pStyle w:val="Normal"/>
+        <w:rPr>
+          <w:lang w:val="en-US"/>
+        </w:rPr>
+      </w:pPr>
+      <w:r>
+        <w:rPr>
+          <w:lang w:val="en-US"/>
+        </w:rPr>
+      </w:r>
+    </w:p>
+    <w:p>
+      <w:pPr>
+        <w:pStyle w:val="Normal"/>
         <w:rPr>
           <w:lang w:val="en-US"/>
         </w:rPr>
@@ -1088,7 +956,7 @@
     </w:p>
     <w:p>
       <w:pPr>
-        <w:pStyle w:val="Listenabsatz"/>
+        <w:pStyle w:val="ListParagraph"/>
         <w:numPr>
           <w:ilvl w:val="0"/>
           <w:numId w:val="1"/>
@@ -1106,7 +974,7 @@
     </w:p>
     <w:p>
       <w:pPr>
-        <w:pStyle w:val="Listenabsatz"/>
+        <w:pStyle w:val="ListParagraph"/>
         <w:numPr>
           <w:ilvl w:val="0"/>
           <w:numId w:val="1"/>
@@ -1119,24 +987,12 @@
         <w:rPr>
           <w:lang w:val="en-US"/>
         </w:rPr>
-        <w:t>(</w:t>
-      </w:r>
-      <w:r>
-        <w:rPr>
-          <w:lang w:val="en-US"/>
-        </w:rPr>
-        <w:t>Convert the local brush to a global brush</w:t>
-      </w:r>
-      <w:r>
-        <w:rPr>
-          <w:lang w:val="en-US"/>
-        </w:rPr>
-        <w:t>) not needed</w:t>
-      </w:r>
-    </w:p>
-    <w:p>
-      <w:pPr>
-        <w:pStyle w:val="Listenabsatz"/>
+        <w:t>(Convert the local brush to a global brush) not needed</w:t>
+      </w:r>
+    </w:p>
+    <w:p>
+      <w:pPr>
+        <w:pStyle w:val="ListParagraph"/>
         <w:numPr>
           <w:ilvl w:val="0"/>
           <w:numId w:val="1"/>
@@ -1149,30 +1005,12 @@
         <w:rPr>
           <w:lang w:val="en-US"/>
         </w:rPr>
-        <w:t>Export the .id</w:t>
-      </w:r>
-      <w:r>
-        <w:rPr>
-          <w:lang w:val="en-US"/>
-        </w:rPr>
-        <w:t>x</w:t>
-      </w:r>
-      <w:r>
-        <w:rPr>
-          <w:lang w:val="en-US"/>
-        </w:rPr>
-        <w:t xml:space="preserve">f </w:t>
-      </w:r>
-      <w:r>
-        <w:rPr>
-          <w:lang w:val="en-US"/>
-        </w:rPr>
-        <w:t>DL</w:t>
-      </w:r>
-    </w:p>
-    <w:p>
-      <w:pPr>
-        <w:pStyle w:val="Listenabsatz"/>
+        <w:t>Export the .idxf DL</w:t>
+      </w:r>
+    </w:p>
+    <w:p>
+      <w:pPr>
+        <w:pStyle w:val="ListParagraph"/>
         <w:numPr>
           <w:ilvl w:val="0"/>
           <w:numId w:val="1"/>
@@ -1190,13 +1028,20 @@
     </w:p>
     <w:p>
       <w:pPr>
-        <w:rPr>
-          <w:lang w:val="en-US"/>
-        </w:rPr>
-      </w:pPr>
-    </w:p>
-    <w:p>
-      <w:pPr>
+        <w:pStyle w:val="Normal"/>
+        <w:rPr>
+          <w:lang w:val="en-US"/>
+        </w:rPr>
+      </w:pPr>
+      <w:r>
+        <w:rPr>
+          <w:lang w:val="en-US"/>
+        </w:rPr>
+      </w:r>
+    </w:p>
+    <w:p>
+      <w:pPr>
+        <w:pStyle w:val="Normal"/>
         <w:rPr>
           <w:lang w:val="en-US"/>
         </w:rPr>
@@ -1210,10 +1055,10 @@
     </w:p>
     <w:p>
       <w:pPr>
-        <w:pStyle w:val="Listenabsatz"/>
-        <w:numPr>
-          <w:ilvl w:val="0"/>
-          <w:numId w:val="14"/>
+        <w:pStyle w:val="ListParagraph"/>
+        <w:numPr>
+          <w:ilvl w:val="0"/>
+          <w:numId w:val="13"/>
         </w:numPr>
         <w:rPr>
           <w:lang w:val="en-US"/>
@@ -1228,40 +1073,28 @@
     </w:p>
     <w:p>
       <w:pPr>
-        <w:pStyle w:val="Listenabsatz"/>
-        <w:numPr>
-          <w:ilvl w:val="0"/>
-          <w:numId w:val="14"/>
-        </w:numPr>
-        <w:rPr>
-          <w:lang w:val="en-US"/>
-        </w:rPr>
-      </w:pPr>
-      <w:r>
-        <w:rPr>
-          <w:lang w:val="en-US"/>
-        </w:rPr>
-        <w:t>Level 1 means that the first attribute is devided. It’s the first activated attribute in the list</w:t>
-      </w:r>
-      <w:r>
-        <w:rPr>
-          <w:lang w:val="en-US"/>
-        </w:rPr>
-        <w:t xml:space="preserve"> how they were loaded</w:t>
-      </w:r>
-      <w:r>
-        <w:rPr>
-          <w:lang w:val="en-US"/>
-        </w:rPr>
-        <w:t xml:space="preserve">, so interchanging PC attributes does not change which is the first. </w:t>
-      </w:r>
-    </w:p>
-    <w:p>
-      <w:pPr>
-        <w:pStyle w:val="Listenabsatz"/>
-        <w:numPr>
-          <w:ilvl w:val="0"/>
-          <w:numId w:val="14"/>
+        <w:pStyle w:val="ListParagraph"/>
+        <w:numPr>
+          <w:ilvl w:val="0"/>
+          <w:numId w:val="13"/>
+        </w:numPr>
+        <w:rPr>
+          <w:lang w:val="en-US"/>
+        </w:rPr>
+      </w:pPr>
+      <w:r>
+        <w:rPr>
+          <w:lang w:val="en-US"/>
+        </w:rPr>
+        <w:t xml:space="preserve">Level 1 means that the first attribute is devided. It’s the first activated attribute in the list how they were loaded, so interchanging PC attributes does not change which is the first. </w:t>
+      </w:r>
+    </w:p>
+    <w:p>
+      <w:pPr>
+        <w:pStyle w:val="ListParagraph"/>
+        <w:numPr>
+          <w:ilvl w:val="0"/>
+          <w:numId w:val="13"/>
         </w:numPr>
         <w:rPr>
           <w:lang w:val="en-US"/>
@@ -1276,13 +1109,20 @@
     </w:p>
     <w:p>
       <w:pPr>
-        <w:rPr>
-          <w:lang w:val="en-US"/>
-        </w:rPr>
-      </w:pPr>
-    </w:p>
-    <w:p>
-      <w:pPr>
+        <w:pStyle w:val="Normal"/>
+        <w:rPr>
+          <w:lang w:val="en-US"/>
+        </w:rPr>
+      </w:pPr>
+      <w:r>
+        <w:rPr>
+          <w:lang w:val="en-US"/>
+        </w:rPr>
+      </w:r>
+    </w:p>
+    <w:p>
+      <w:pPr>
+        <w:pStyle w:val="Normal"/>
         <w:rPr>
           <w:lang w:val="en-US"/>
         </w:rPr>
@@ -1296,10 +1136,10 @@
     </w:p>
     <w:p>
       <w:pPr>
-        <w:pStyle w:val="Listenabsatz"/>
-        <w:numPr>
-          <w:ilvl w:val="0"/>
-          <w:numId w:val="13"/>
+        <w:pStyle w:val="ListParagraph"/>
+        <w:numPr>
+          <w:ilvl w:val="0"/>
+          <w:numId w:val="12"/>
         </w:numPr>
         <w:rPr>
           <w:lang w:val="en-US"/>
@@ -1314,10 +1154,10 @@
     </w:p>
     <w:p>
       <w:pPr>
-        <w:pStyle w:val="Listenabsatz"/>
+        <w:pStyle w:val="ListParagraph"/>
         <w:numPr>
           <w:ilvl w:val="1"/>
-          <w:numId w:val="13"/>
+          <w:numId w:val="12"/>
         </w:numPr>
         <w:rPr>
           <w:lang w:val="en-US"/>
@@ -1332,10 +1172,10 @@
     </w:p>
     <w:p>
       <w:pPr>
-        <w:pStyle w:val="Listenabsatz"/>
-        <w:numPr>
-          <w:ilvl w:val="0"/>
-          <w:numId w:val="13"/>
+        <w:pStyle w:val="ListParagraph"/>
+        <w:numPr>
+          <w:ilvl w:val="0"/>
+          <w:numId w:val="12"/>
         </w:numPr>
         <w:rPr>
           <w:lang w:val="en-US"/>
@@ -1350,10 +1190,10 @@
     </w:p>
     <w:p>
       <w:pPr>
-        <w:pStyle w:val="Listenabsatz"/>
-        <w:numPr>
-          <w:ilvl w:val="0"/>
-          <w:numId w:val="13"/>
+        <w:pStyle w:val="ListParagraph"/>
+        <w:numPr>
+          <w:ilvl w:val="0"/>
+          <w:numId w:val="12"/>
         </w:numPr>
         <w:rPr>
           <w:lang w:val="en-US"/>
@@ -1364,21 +1204,16 @@
           <w:lang w:val="en-US"/>
         </w:rPr>
         <w:t>The ratio bars for other data-sets show the ratio (% of points in brush in parent DL of the brush ) / (% of points in brush in other data set)</w:t>
-      </w:r>
-      <w:r>
-        <w:rPr>
-          <w:lang w:val="en-US"/>
-        </w:rPr>
         <w:br/>
         <w:t>This shows directly how important/big the structure defined by the brush is in the second dataset compared to the dataset it (the brush) was created on</w:t>
       </w:r>
     </w:p>
     <w:p>
       <w:pPr>
-        <w:pStyle w:val="Listenabsatz"/>
-        <w:numPr>
-          <w:ilvl w:val="0"/>
-          <w:numId w:val="13"/>
+        <w:pStyle w:val="ListParagraph"/>
+        <w:numPr>
+          <w:ilvl w:val="0"/>
+          <w:numId w:val="12"/>
         </w:numPr>
         <w:rPr>
           <w:lang w:val="en-US"/>
@@ -1393,21 +1228,33 @@
     </w:p>
     <w:p>
       <w:pPr>
-        <w:pStyle w:val="Listenabsatz"/>
-        <w:rPr>
-          <w:lang w:val="en-US"/>
-        </w:rPr>
-      </w:pPr>
-    </w:p>
-    <w:p>
-      <w:pPr>
-        <w:rPr>
-          <w:lang w:val="en-US"/>
-        </w:rPr>
-      </w:pPr>
-    </w:p>
-    <w:p>
-      <w:pPr>
+        <w:pStyle w:val="ListParagraph"/>
+        <w:rPr>
+          <w:lang w:val="en-US"/>
+        </w:rPr>
+      </w:pPr>
+      <w:r>
+        <w:rPr>
+          <w:lang w:val="en-US"/>
+        </w:rPr>
+      </w:r>
+    </w:p>
+    <w:p>
+      <w:pPr>
+        <w:pStyle w:val="Normal"/>
+        <w:rPr>
+          <w:lang w:val="en-US"/>
+        </w:rPr>
+      </w:pPr>
+      <w:r>
+        <w:rPr>
+          <w:lang w:val="en-US"/>
+        </w:rPr>
+      </w:r>
+    </w:p>
+    <w:p>
+      <w:pPr>
+        <w:pStyle w:val="Normal"/>
         <w:rPr>
           <w:lang w:val="en-US"/>
         </w:rPr>
@@ -1421,50 +1268,51 @@
     </w:p>
     <w:p>
       <w:pPr>
-        <w:pStyle w:val="Listenabsatz"/>
-        <w:numPr>
-          <w:ilvl w:val="0"/>
-          <w:numId w:val="7"/>
-        </w:numPr>
-        <w:rPr>
-          <w:lang w:val="en-US"/>
-        </w:rPr>
-      </w:pPr>
-      <w:r>
-        <w:rPr>
-          <w:lang w:val="en-US"/>
-        </w:rPr>
-        <w:t xml:space="preserve">For each </w:t>
-      </w:r>
-      <w:r>
-        <w:rPr>
-          <w:lang w:val="en-US"/>
-        </w:rPr>
-        <w:t>DL</w:t>
-      </w:r>
-      <w:r>
-        <w:rPr>
-          <w:lang w:val="en-US"/>
-        </w:rPr>
-        <w:t xml:space="preserve">, for the active indices , an .idxf file (indices relate to the original data set!) or a new .csv file can be exported. Note that the .idxf file does not fit to a newly exported .csv! </w:t>
-      </w:r>
-    </w:p>
-    <w:p>
-      <w:pPr>
-        <w:rPr>
-          <w:lang w:val="en-US"/>
-        </w:rPr>
-      </w:pPr>
-    </w:p>
-    <w:p>
-      <w:pPr>
-        <w:rPr>
-          <w:lang w:val="en-US"/>
-        </w:rPr>
-      </w:pPr>
-    </w:p>
-    <w:p>
-      <w:pPr>
+        <w:pStyle w:val="ListParagraph"/>
+        <w:numPr>
+          <w:ilvl w:val="0"/>
+          <w:numId w:val="6"/>
+        </w:numPr>
+        <w:rPr>
+          <w:lang w:val="en-US"/>
+        </w:rPr>
+      </w:pPr>
+      <w:r>
+        <w:rPr>
+          <w:lang w:val="en-US"/>
+        </w:rPr>
+        <w:t xml:space="preserve">For each DL, for the active indices , an .idxf file (indices relate to the original data set!) or a new .csv file can be exported. Note that the .idxf file does not fit to a newly exported .csv! </w:t>
+      </w:r>
+    </w:p>
+    <w:p>
+      <w:pPr>
+        <w:pStyle w:val="Normal"/>
+        <w:rPr>
+          <w:lang w:val="en-US"/>
+        </w:rPr>
+      </w:pPr>
+      <w:r>
+        <w:rPr>
+          <w:lang w:val="en-US"/>
+        </w:rPr>
+      </w:r>
+    </w:p>
+    <w:p>
+      <w:pPr>
+        <w:pStyle w:val="Normal"/>
+        <w:rPr>
+          <w:lang w:val="en-US"/>
+        </w:rPr>
+      </w:pPr>
+      <w:r>
+        <w:rPr>
+          <w:lang w:val="en-US"/>
+        </w:rPr>
+      </w:r>
+    </w:p>
+    <w:p>
+      <w:pPr>
+        <w:pStyle w:val="Normal"/>
         <w:rPr>
           <w:lang w:val="en-US"/>
         </w:rPr>
@@ -1478,29 +1326,28 @@
     </w:p>
     <w:p>
       <w:pPr>
-        <w:pStyle w:val="Listenabsatz"/>
-        <w:numPr>
-          <w:ilvl w:val="0"/>
-          <w:numId w:val="6"/>
-        </w:numPr>
-        <w:rPr>
-          <w:lang w:val="en-US"/>
-        </w:rPr>
-      </w:pPr>
-      <w:r>
-        <w:rPr>
-          <w:lang w:val="en-US"/>
-        </w:rPr>
-        <w:lastRenderedPageBreak/>
+        <w:pStyle w:val="ListParagraph"/>
+        <w:numPr>
+          <w:ilvl w:val="0"/>
+          <w:numId w:val="5"/>
+        </w:numPr>
+        <w:rPr>
+          <w:lang w:val="en-US"/>
+        </w:rPr>
+      </w:pPr>
+      <w:r>
+        <w:rPr>
+          <w:lang w:val="en-US"/>
+        </w:rPr>
         <w:t>For the creation of violins, 150 bins are fitted in the vertical (standard is the range in the PC plot!)</w:t>
       </w:r>
     </w:p>
     <w:p>
       <w:pPr>
-        <w:pStyle w:val="Listenabsatz"/>
-        <w:numPr>
-          <w:ilvl w:val="0"/>
-          <w:numId w:val="6"/>
+        <w:pStyle w:val="ListParagraph"/>
+        <w:numPr>
+          <w:ilvl w:val="0"/>
+          <w:numId w:val="5"/>
         </w:numPr>
         <w:rPr>
           <w:lang w:val="en-US"/>
@@ -1515,10 +1362,10 @@
     </w:p>
     <w:p>
       <w:pPr>
-        <w:pStyle w:val="Listenabsatz"/>
-        <w:numPr>
-          <w:ilvl w:val="0"/>
-          <w:numId w:val="6"/>
+        <w:pStyle w:val="ListParagraph"/>
+        <w:numPr>
+          <w:ilvl w:val="0"/>
+          <w:numId w:val="5"/>
         </w:numPr>
         <w:rPr>
           <w:lang w:val="en-US"/>
@@ -1533,10 +1380,10 @@
     </w:p>
     <w:p>
       <w:pPr>
-        <w:pStyle w:val="Listenabsatz"/>
+        <w:pStyle w:val="ListParagraph"/>
         <w:numPr>
           <w:ilvl w:val="1"/>
-          <w:numId w:val="6"/>
+          <w:numId w:val="5"/>
         </w:numPr>
         <w:rPr>
           <w:lang w:val="en-US"/>
@@ -1551,53 +1398,30 @@
     </w:p>
     <w:p>
       <w:pPr>
-        <w:pStyle w:val="Listenabsatz"/>
+        <w:pStyle w:val="ListParagraph"/>
         <w:numPr>
           <w:ilvl w:val="1"/>
-          <w:numId w:val="6"/>
-        </w:numPr>
-        <w:rPr>
-          <w:lang w:val="en-US"/>
-        </w:rPr>
-      </w:pPr>
-      <w:r>
-        <w:rPr>
-          <w:lang w:val="en-US"/>
-        </w:rPr>
-        <w:t>Local -&gt; the bin sizes define the width of each violin. The</w:t>
-      </w:r>
-      <w:r>
-        <w:rPr>
-          <w:lang w:val="en-US"/>
-        </w:rPr>
-        <w:t xml:space="preserve"> width</w:t>
-      </w:r>
-      <w:r>
-        <w:rPr>
-          <w:lang w:val="en-US"/>
-        </w:rPr>
-        <w:t xml:space="preserve"> scaling is such that the b</w:t>
-      </w:r>
-      <w:r>
-        <w:rPr>
-          <w:lang w:val="en-US"/>
-        </w:rPr>
-        <w:t>roadest violin touches the other side</w:t>
-      </w:r>
-      <w:r>
-        <w:rPr>
-          <w:lang w:val="en-US"/>
-        </w:rPr>
+          <w:numId w:val="5"/>
+        </w:numPr>
+        <w:rPr>
+          <w:lang w:val="en-US"/>
+        </w:rPr>
+      </w:pPr>
+      <w:r>
+        <w:rPr>
+          <w:lang w:val="en-US"/>
+        </w:rPr>
+        <w:t>Local -&gt; the bin sizes define the width of each violin. The width scaling is such that the broadest violin touches the other side</w:t>
         <w:br/>
         <w:t>Each MPVP is scaled independently.</w:t>
       </w:r>
     </w:p>
     <w:p>
       <w:pPr>
-        <w:pStyle w:val="Listenabsatz"/>
+        <w:pStyle w:val="ListParagraph"/>
         <w:numPr>
           <w:ilvl w:val="1"/>
-          <w:numId w:val="6"/>
+          <w:numId w:val="5"/>
         </w:numPr>
         <w:rPr>
           <w:lang w:val="en-US"/>
@@ -1612,10 +1436,10 @@
     </w:p>
     <w:p>
       <w:pPr>
-        <w:pStyle w:val="Listenabsatz"/>
+        <w:pStyle w:val="ListParagraph"/>
         <w:numPr>
           <w:ilvl w:val="1"/>
-          <w:numId w:val="6"/>
+          <w:numId w:val="5"/>
         </w:numPr>
         <w:rPr>
           <w:lang w:val="en-US"/>
@@ -1630,10 +1454,10 @@
     </w:p>
     <w:p>
       <w:pPr>
-        <w:pStyle w:val="Listenabsatz"/>
-        <w:numPr>
-          <w:ilvl w:val="0"/>
-          <w:numId w:val="6"/>
+        <w:pStyle w:val="ListParagraph"/>
+        <w:numPr>
+          <w:ilvl w:val="0"/>
+          <w:numId w:val="5"/>
         </w:numPr>
         <w:rPr>
           <w:lang w:val="en-US"/>
@@ -1648,10 +1472,10 @@
     </w:p>
     <w:p>
       <w:pPr>
-        <w:pStyle w:val="Listenabsatz"/>
-        <w:numPr>
-          <w:ilvl w:val="0"/>
-          <w:numId w:val="6"/>
+        <w:pStyle w:val="ListParagraph"/>
+        <w:numPr>
+          <w:ilvl w:val="0"/>
+          <w:numId w:val="5"/>
         </w:numPr>
         <w:rPr>
           <w:lang w:val="en-US"/>
@@ -1666,10 +1490,10 @@
     </w:p>
     <w:p>
       <w:pPr>
-        <w:pStyle w:val="Listenabsatz"/>
-        <w:numPr>
-          <w:ilvl w:val="0"/>
-          <w:numId w:val="6"/>
+        <w:pStyle w:val="ListParagraph"/>
+        <w:numPr>
+          <w:ilvl w:val="0"/>
+          <w:numId w:val="5"/>
         </w:numPr>
         <w:rPr>
           <w:lang w:val="en-US"/>
@@ -1684,10 +1508,10 @@
     </w:p>
     <w:p>
       <w:pPr>
-        <w:pStyle w:val="Listenabsatz"/>
+        <w:pStyle w:val="ListParagraph"/>
         <w:numPr>
           <w:ilvl w:val="1"/>
-          <w:numId w:val="6"/>
+          <w:numId w:val="5"/>
         </w:numPr>
         <w:rPr>
           <w:lang w:val="en-US"/>
@@ -1702,10 +1526,10 @@
     </w:p>
     <w:p>
       <w:pPr>
-        <w:pStyle w:val="Listenabsatz"/>
+        <w:pStyle w:val="ListParagraph"/>
         <w:numPr>
           <w:ilvl w:val="1"/>
-          <w:numId w:val="6"/>
+          <w:numId w:val="5"/>
         </w:numPr>
         <w:rPr>
           <w:lang w:val="en-US"/>
@@ -1720,10 +1544,10 @@
     </w:p>
     <w:p>
       <w:pPr>
-        <w:pStyle w:val="Listenabsatz"/>
+        <w:pStyle w:val="ListParagraph"/>
         <w:numPr>
           <w:ilvl w:val="1"/>
-          <w:numId w:val="6"/>
+          <w:numId w:val="5"/>
         </w:numPr>
         <w:rPr>
           <w:lang w:val="en-US"/>
@@ -1738,64 +1562,46 @@
     </w:p>
     <w:p>
       <w:pPr>
-        <w:pStyle w:val="Listenabsatz"/>
+        <w:pStyle w:val="ListParagraph"/>
         <w:numPr>
           <w:ilvl w:val="1"/>
-          <w:numId w:val="6"/>
-        </w:numPr>
-        <w:rPr>
-          <w:lang w:val="en-US"/>
-        </w:rPr>
-      </w:pPr>
-      <w:r>
-        <w:rPr>
-          <w:lang w:val="en-US"/>
-        </w:rPr>
-        <w:t>Colors can be applied automatically to the active attribu</w:t>
-      </w:r>
-      <w:r>
-        <w:rPr>
-          <w:lang w:val="en-US"/>
-        </w:rPr>
-        <w:t>t</w:t>
-      </w:r>
-      <w:r>
-        <w:rPr>
-          <w:lang w:val="en-US"/>
-        </w:rPr>
-        <w:t>es. This is only triggered, when the sides for the violins are optimized. Further, the color assignments depends on the side an attribute is assigned to. The colors are alternatingly stored (left, right, left, right, …)</w:t>
-      </w:r>
-    </w:p>
-    <w:p>
-      <w:pPr>
-        <w:pStyle w:val="Listenabsatz"/>
+          <w:numId w:val="5"/>
+        </w:numPr>
+        <w:rPr>
+          <w:lang w:val="en-US"/>
+        </w:rPr>
+      </w:pPr>
+      <w:r>
+        <w:rPr>
+          <w:lang w:val="en-US"/>
+        </w:rPr>
+        <w:t>Colors can be applied automatically to the active attributes. This is only triggered, when the sides for the violins are optimized. Further, the color assignments depends on the side an attribute is assigned to. The colors are alternatingly stored (left, right, left, right, …)</w:t>
+      </w:r>
+    </w:p>
+    <w:p>
+      <w:pPr>
+        <w:pStyle w:val="ListParagraph"/>
         <w:numPr>
           <w:ilvl w:val="1"/>
-          <w:numId w:val="6"/>
-        </w:numPr>
-        <w:rPr>
-          <w:lang w:val="en-US"/>
-        </w:rPr>
-      </w:pPr>
-      <w:r>
-        <w:rPr>
-          <w:lang w:val="en-US"/>
-        </w:rPr>
-        <w:t>Additionally, the rendering order can be used to assign the colors, so the lighter ones are on top of the others</w:t>
-      </w:r>
-      <w:r>
-        <w:rPr>
-          <w:lang w:val="en-US"/>
-        </w:rPr>
-        <w:t>. The first color in the list is rendered first</w:t>
-      </w:r>
-    </w:p>
-    <w:p>
-      <w:pPr>
-        <w:pStyle w:val="Listenabsatz"/>
+          <w:numId w:val="5"/>
+        </w:numPr>
+        <w:rPr>
+          <w:lang w:val="en-US"/>
+        </w:rPr>
+      </w:pPr>
+      <w:r>
+        <w:rPr>
+          <w:lang w:val="en-US"/>
+        </w:rPr>
+        <w:t>Additionally, the rendering order can be used to assign the colors, so the lighter ones are on top of the others. The first color in the list is rendered first</w:t>
+      </w:r>
+    </w:p>
+    <w:p>
+      <w:pPr>
+        <w:pStyle w:val="ListParagraph"/>
         <w:numPr>
           <w:ilvl w:val="1"/>
-          <w:numId w:val="6"/>
+          <w:numId w:val="5"/>
         </w:numPr>
         <w:rPr>
           <w:lang w:val="en-US"/>
@@ -1809,31 +1615,21 @@
       </w:r>
       <w:r>
         <w:rPr>
-          <w:rFonts w:ascii="Consolas" w:hAnsi="Consolas" w:cs="Consolas"/>
+          <w:rFonts w:cs="Consolas" w:ascii="Consolas" w:hAnsi="Consolas"/>
           <w:color w:val="000000"/>
           <w:sz w:val="19"/>
           <w:szCs w:val="19"/>
           <w:lang w:val="en-US"/>
         </w:rPr>
-        <w:t>ColorPalette</w:t>
-      </w:r>
-      <w:r>
-        <w:rPr>
-          <w:rFonts w:ascii="Consolas" w:hAnsi="Consolas" w:cs="Consolas"/>
-          <w:color w:val="000000"/>
-          <w:sz w:val="19"/>
-          <w:szCs w:val="19"/>
-          <w:lang w:val="en-US"/>
-        </w:rPr>
-        <w:t>’</w:t>
-      </w:r>
-    </w:p>
-    <w:p>
-      <w:pPr>
-        <w:pStyle w:val="Listenabsatz"/>
-        <w:numPr>
-          <w:ilvl w:val="0"/>
-          <w:numId w:val="6"/>
+        <w:t>ColorPalette’</w:t>
+      </w:r>
+    </w:p>
+    <w:p>
+      <w:pPr>
+        <w:pStyle w:val="ListParagraph"/>
+        <w:numPr>
+          <w:ilvl w:val="0"/>
+          <w:numId w:val="5"/>
         </w:numPr>
         <w:rPr>
           <w:lang w:val="en-US"/>
@@ -1848,148 +1644,308 @@
     </w:p>
     <w:p>
       <w:pPr>
-        <w:pStyle w:val="Listenabsatz"/>
-        <w:numPr>
-          <w:ilvl w:val="0"/>
-          <w:numId w:val="6"/>
-        </w:numPr>
-        <w:rPr>
-          <w:lang w:val="en-US"/>
-        </w:rPr>
-      </w:pPr>
-      <w:r>
-        <w:rPr>
-          <w:lang w:val="en-US"/>
-        </w:rPr>
-        <w:t>‘Overlay lines’ -&gt;Lines can be rendered in the rendering order or after the areas are rendered</w:t>
-      </w:r>
-    </w:p>
-    <w:p>
-      <w:pPr>
-        <w:pStyle w:val="Listenabsatz"/>
-        <w:numPr>
-          <w:ilvl w:val="0"/>
-          <w:numId w:val="6"/>
-        </w:numPr>
-        <w:rPr>
-          <w:lang w:val="en-US"/>
-        </w:rPr>
-      </w:pPr>
-      <w:r>
-        <w:rPr>
-          <w:lang w:val="en-US"/>
-        </w:rPr>
-        <w:t>‘Base render order on first VP’ -&gt; the biggest violins are rendered first. But this order is only computed once for the first MPVP and then applied to all others, even if not optimal for the others</w:t>
-      </w:r>
-    </w:p>
-    <w:p>
-      <w:pPr>
-        <w:pStyle w:val="Listenabsatz"/>
-        <w:numPr>
-          <w:ilvl w:val="0"/>
-          <w:numId w:val="6"/>
-        </w:numPr>
-        <w:rPr>
-          <w:lang w:val="en-US"/>
-        </w:rPr>
-      </w:pPr>
-      <w:r>
-        <w:rPr>
-          <w:lang w:val="en-US"/>
-        </w:rPr>
-        <w:t xml:space="preserve">‘Optimize render order’ defines whether the rendering order should be optimized in general, ‘non stop’ does it then for every change </w:t>
-      </w:r>
-    </w:p>
-    <w:p>
-      <w:pPr>
-        <w:pStyle w:val="Listenabsatz"/>
-        <w:numPr>
-          <w:ilvl w:val="0"/>
-          <w:numId w:val="6"/>
-        </w:numPr>
-        <w:rPr>
-          <w:lang w:val="en-US"/>
-        </w:rPr>
-      </w:pPr>
-      <w:r>
-        <w:rPr>
-          <w:lang w:val="en-US"/>
-        </w:rPr>
-        <w:t xml:space="preserve">‘Y-Scale’ defines, which y-limits are used for the violins. </w:t>
-      </w:r>
-    </w:p>
-    <w:p>
-      <w:pPr>
-        <w:pStyle w:val="Listenabsatz"/>
-        <w:numPr>
-          <w:ilvl w:val="0"/>
-          <w:numId w:val="6"/>
-        </w:numPr>
-        <w:rPr>
-          <w:lang w:val="en-US"/>
-        </w:rPr>
-      </w:pPr>
-      <w:r>
-        <w:rPr>
-          <w:lang w:val="en-US"/>
-        </w:rPr>
-        <w:t>‘Fit bins for selected range’ defines, whether the 150 bins are fitted to the whole range in the PC-Plot or only to the y-Range selected. If fitting to the whole range is selected, the bins are stretched and the area of the violins differs, which is usually not desired.</w:t>
-      </w:r>
-    </w:p>
-    <w:p>
-      <w:pPr>
-        <w:pStyle w:val="Listenabsatz"/>
-        <w:numPr>
-          <w:ilvl w:val="0"/>
-          <w:numId w:val="6"/>
-        </w:numPr>
-        <w:rPr>
-          <w:lang w:val="en-US"/>
-        </w:rPr>
-      </w:pPr>
-      <w:r>
-        <w:rPr>
-          <w:lang w:val="en-US"/>
-        </w:rPr>
-        <w:t xml:space="preserve">Ctrl + click adds a </w:t>
-      </w:r>
-      <w:r>
-        <w:rPr>
-          <w:lang w:val="en-US"/>
-        </w:rPr>
-        <w:t>DL</w:t>
-      </w:r>
-      <w:r>
-        <w:rPr>
-          <w:lang w:val="en-US"/>
-        </w:rPr>
-        <w:t xml:space="preserve"> to the binary iso-renderer, the first drawn in green, all following ones in violet. They are removed the same way</w:t>
-      </w:r>
-    </w:p>
-    <w:p>
-      <w:pPr>
-        <w:rPr>
-          <w:lang w:val="en-US"/>
-        </w:rPr>
-      </w:pPr>
-    </w:p>
-    <w:p>
-      <w:pPr>
-        <w:rPr>
-          <w:lang w:val="en-US"/>
-        </w:rPr>
-      </w:pPr>
-      <w:r>
-        <w:rPr>
-          <w:lang w:val="en-US"/>
-        </w:rPr>
-        <w:lastRenderedPageBreak/>
+        <w:pStyle w:val="ListParagraph"/>
+        <w:numPr>
+          <w:ilvl w:val="0"/>
+          <w:numId w:val="5"/>
+        </w:numPr>
+        <w:rPr>
+          <w:lang w:val="en-US"/>
+        </w:rPr>
+      </w:pPr>
+      <w:r>
+        <w:rPr>
+          <w:lang w:val="en-US"/>
+        </w:rPr>
+        <w:t>‘</w:t>
+      </w:r>
+      <w:r>
+        <w:rPr>
+          <w:lang w:val="en-US"/>
+        </w:rPr>
+        <w:t>Overlay lines’ -&gt;Lines can be rendered in the rendering order or after the areas are rendered</w:t>
+      </w:r>
+    </w:p>
+    <w:p>
+      <w:pPr>
+        <w:pStyle w:val="ListParagraph"/>
+        <w:numPr>
+          <w:ilvl w:val="0"/>
+          <w:numId w:val="5"/>
+        </w:numPr>
+        <w:rPr>
+          <w:lang w:val="en-US"/>
+        </w:rPr>
+      </w:pPr>
+      <w:r>
+        <w:rPr>
+          <w:lang w:val="en-US"/>
+        </w:rPr>
+        <w:t>‘</w:t>
+      </w:r>
+      <w:r>
+        <w:rPr>
+          <w:lang w:val="en-US"/>
+        </w:rPr>
+        <w:t>Base render order on first VP’ -&gt; the biggest violins are rendered first. But this order is only computed once for the first MPVP and then applied to all others, even if not optimal for the others</w:t>
+      </w:r>
+    </w:p>
+    <w:p>
+      <w:pPr>
+        <w:pStyle w:val="ListParagraph"/>
+        <w:numPr>
+          <w:ilvl w:val="0"/>
+          <w:numId w:val="5"/>
+        </w:numPr>
+        <w:rPr>
+          <w:lang w:val="en-US"/>
+        </w:rPr>
+      </w:pPr>
+      <w:r>
+        <w:rPr>
+          <w:lang w:val="en-US"/>
+        </w:rPr>
+        <w:t>‘</w:t>
+      </w:r>
+      <w:r>
+        <w:rPr>
+          <w:lang w:val="en-US"/>
+        </w:rPr>
+        <w:t xml:space="preserve">Optimize render order’ defines whether the rendering order should be optimized in general, ‘non stop’ does it then for every change </w:t>
+      </w:r>
+    </w:p>
+    <w:p>
+      <w:pPr>
+        <w:pStyle w:val="ListParagraph"/>
+        <w:numPr>
+          <w:ilvl w:val="0"/>
+          <w:numId w:val="5"/>
+        </w:numPr>
+        <w:rPr>
+          <w:lang w:val="en-US"/>
+        </w:rPr>
+      </w:pPr>
+      <w:r>
+        <w:rPr>
+          <w:lang w:val="en-US"/>
+        </w:rPr>
+        <w:t>‘</w:t>
+      </w:r>
+      <w:r>
+        <w:rPr>
+          <w:lang w:val="en-US"/>
+        </w:rPr>
+        <w:t xml:space="preserve">Y-Scale’ defines, which y-limits are used for the violins. </w:t>
+      </w:r>
+    </w:p>
+    <w:p>
+      <w:pPr>
+        <w:pStyle w:val="ListParagraph"/>
+        <w:numPr>
+          <w:ilvl w:val="0"/>
+          <w:numId w:val="5"/>
+        </w:numPr>
+        <w:rPr>
+          <w:lang w:val="en-US"/>
+        </w:rPr>
+      </w:pPr>
+      <w:r>
+        <w:rPr>
+          <w:lang w:val="en-US"/>
+        </w:rPr>
+        <w:t>‘</w:t>
+      </w:r>
+      <w:r>
+        <w:rPr>
+          <w:lang w:val="en-US"/>
+        </w:rPr>
+        <w:t>Fit bins for selected range’ defines, whether the 150 bins are fitted to the whole range in the PC-Plot or only to the y-Range selected. If fitting to the whole range is selected, the bins are stretched and the area of the violins differs, which is usually not desired.</w:t>
+      </w:r>
+    </w:p>
+    <w:p>
+      <w:pPr>
+        <w:pStyle w:val="ListParagraph"/>
+        <w:numPr>
+          <w:ilvl w:val="0"/>
+          <w:numId w:val="5"/>
+        </w:numPr>
+        <w:rPr/>
+      </w:pPr>
+      <w:r>
+        <w:rPr>
+          <w:lang w:val="en-US"/>
+        </w:rPr>
+        <w:t>Ctrl + click adds a DL to the binary iso-renderer, the first drawn in green, all following ones in violet. They are removed the same way</w:t>
+      </w:r>
+    </w:p>
+    <w:p>
+      <w:pPr>
+        <w:pStyle w:val="ListParagraph"/>
+        <w:numPr>
+          <w:ilvl w:val="0"/>
+          <w:numId w:val="5"/>
+        </w:numPr>
+        <w:rPr/>
+      </w:pPr>
+      <w:r>
+        <w:rPr>
+          <w:lang w:val="en-US"/>
+        </w:rPr>
+        <w:t>Histogram comparison: Rightclick on the drag&amp;drop button for the Drawlist which should be used as representative. The distance is then shown above the MPVPs. In 'Settings' there is the option to compute the histogram difference based on the actually rendered histograms (concerning bin sizes)</w:t>
+      </w:r>
+    </w:p>
+    <w:p>
+      <w:pPr>
+        <w:pStyle w:val="Normal"/>
+        <w:rPr>
+          <w:lang w:val="en-US"/>
+        </w:rPr>
+      </w:pPr>
+      <w:r>
+        <w:rPr>
+          <w:lang w:val="en-US"/>
+        </w:rPr>
+      </w:r>
+    </w:p>
+    <w:p>
+      <w:pPr>
+        <w:pStyle w:val="Normal"/>
+        <w:rPr>
+          <w:lang w:val="en-US"/>
+        </w:rPr>
+      </w:pPr>
+      <w:r>
+        <w:rPr>
+          <w:lang w:val="en-US"/>
+        </w:rPr>
         <w:t>Isosurface Renderer</w:t>
       </w:r>
     </w:p>
     <w:p>
       <w:pPr>
-        <w:pStyle w:val="Listenabsatz"/>
+        <w:pStyle w:val="ListParagraph"/>
+        <w:numPr>
+          <w:ilvl w:val="0"/>
+          <w:numId w:val="10"/>
+        </w:numPr>
+        <w:rPr>
+          <w:lang w:val="en-US"/>
+        </w:rPr>
+      </w:pPr>
+      <w:r>
+        <w:rPr>
+          <w:lang w:val="en-US"/>
+        </w:rPr>
+        <w:t>The dimensions of the data-set have to be specified if it is a regular grid. Only one special grid is saved as irregular (500x700x56, but the underlying data has only 35 level of which some have the double size)</w:t>
+      </w:r>
+    </w:p>
+    <w:p>
+      <w:pPr>
+        <w:pStyle w:val="ListParagraph"/>
+        <w:numPr>
+          <w:ilvl w:val="0"/>
+          <w:numId w:val="10"/>
+        </w:numPr>
+        <w:rPr>
+          <w:lang w:val="en-US"/>
+        </w:rPr>
+      </w:pPr>
+      <w:r>
+        <w:rPr>
+          <w:lang w:val="en-US"/>
+        </w:rPr>
+        <w:t>Box dimensions define the scaling of the axes</w:t>
+      </w:r>
+    </w:p>
+    <w:p>
+      <w:pPr>
+        <w:pStyle w:val="ListParagraph"/>
+        <w:numPr>
+          <w:ilvl w:val="0"/>
+          <w:numId w:val="10"/>
+        </w:numPr>
+        <w:rPr>
+          <w:lang w:val="en-US"/>
+        </w:rPr>
+      </w:pPr>
+      <w:r>
+        <w:rPr>
+          <w:lang w:val="en-US"/>
+        </w:rPr>
+        <w:t>Ray march size should be small enough that no grid-boxes are skipped</w:t>
+      </w:r>
+    </w:p>
+    <w:p>
+      <w:pPr>
+        <w:pStyle w:val="ListParagraph"/>
+        <w:numPr>
+          <w:ilvl w:val="0"/>
+          <w:numId w:val="10"/>
+        </w:numPr>
+        <w:rPr>
+          <w:lang w:val="en-US"/>
+        </w:rPr>
+      </w:pPr>
+      <w:r>
+        <w:rPr>
+          <w:lang w:val="en-US"/>
+        </w:rPr>
+        <w:t>Normals are computed using forward finite differences with a multiple of the step-size, this multiple can be defined</w:t>
+      </w:r>
+    </w:p>
+    <w:p>
+      <w:pPr>
+        <w:pStyle w:val="ListParagraph"/>
+        <w:numPr>
+          <w:ilvl w:val="0"/>
+          <w:numId w:val="10"/>
+        </w:numPr>
+        <w:rPr>
+          <w:lang w:val="en-US"/>
+        </w:rPr>
+      </w:pPr>
+      <w:r>
+        <w:rPr>
+          <w:lang w:val="en-US"/>
+        </w:rPr>
+        <w:t>The camera position can be retrieved and sent to the direct iso-renderer (Brush Isosurface Renderer). This can be useful, as this binary renderer is interactive while the other is not</w:t>
+      </w:r>
+    </w:p>
+    <w:p>
+      <w:pPr>
+        <w:pStyle w:val="ListParagraph"/>
+        <w:numPr>
+          <w:ilvl w:val="0"/>
+          <w:numId w:val="10"/>
+        </w:numPr>
+        <w:rPr>
+          <w:lang w:val="en-US"/>
+        </w:rPr>
+      </w:pPr>
+      <w:r>
+        <w:rPr>
+          <w:lang w:val="en-US"/>
+        </w:rPr>
+        <w:t>The renderer is based on a binary volume and then smooths it using Gaussian smoothing. Hence, the 1 -values become smaller. Starting from a certain smoothing strength, the values become smaller than 0.5 If only 0’s are around it and some structures are lost using an Isovalue of 0.5. Hence, in a second pass, all voxels with a 1 before the smoothing are a assigned a 1 again, so no structures are lost. The smoothing therefore slightly expands the volume</w:t>
+      </w:r>
+    </w:p>
+    <w:p>
+      <w:pPr>
+        <w:pStyle w:val="Normal"/>
+        <w:rPr>
+          <w:lang w:val="en-US"/>
+        </w:rPr>
+      </w:pPr>
+      <w:r>
+        <w:rPr>
+          <w:lang w:val="en-US"/>
+        </w:rPr>
+        <w:t>Brush Isosurface Renderer</w:t>
+      </w:r>
+    </w:p>
+    <w:p>
+      <w:pPr>
+        <w:pStyle w:val="ListParagraph"/>
         <w:numPr>
           <w:ilvl w:val="0"/>
           <w:numId w:val="11"/>
@@ -2002,145 +1958,25 @@
         <w:rPr>
           <w:lang w:val="en-US"/>
         </w:rPr>
-        <w:t>The dimensions of the data-set have to be specified if it is a regular grid. Only one special grid is saved as irregular (500x700x56, but the underlying data has only 35 level of which some have the double size)</w:t>
-      </w:r>
-    </w:p>
-    <w:p>
-      <w:pPr>
-        <w:pStyle w:val="Listenabsatz"/>
-        <w:numPr>
-          <w:ilvl w:val="0"/>
-          <w:numId w:val="11"/>
-        </w:numPr>
-        <w:rPr>
-          <w:lang w:val="en-US"/>
-        </w:rPr>
-      </w:pPr>
-      <w:r>
-        <w:rPr>
-          <w:lang w:val="en-US"/>
-        </w:rPr>
-        <w:t>Box dimensions define the scaling of the axes</w:t>
-      </w:r>
-    </w:p>
-    <w:p>
-      <w:pPr>
-        <w:pStyle w:val="Listenabsatz"/>
-        <w:numPr>
-          <w:ilvl w:val="0"/>
-          <w:numId w:val="11"/>
-        </w:numPr>
-        <w:rPr>
-          <w:lang w:val="en-US"/>
-        </w:rPr>
-      </w:pPr>
-      <w:r>
-        <w:rPr>
-          <w:lang w:val="en-US"/>
-        </w:rPr>
-        <w:t>Ray march size should be small enough that no grid-boxes are skipped</w:t>
-      </w:r>
-    </w:p>
-    <w:p>
-      <w:pPr>
-        <w:pStyle w:val="Listenabsatz"/>
-        <w:numPr>
-          <w:ilvl w:val="0"/>
-          <w:numId w:val="11"/>
-        </w:numPr>
-        <w:rPr>
-          <w:lang w:val="en-US"/>
-        </w:rPr>
-      </w:pPr>
-      <w:r>
-        <w:rPr>
-          <w:lang w:val="en-US"/>
-        </w:rPr>
-        <w:t>Normals are computed using forward finite differences with a multiple of the step-size, this multiple can be defined</w:t>
-      </w:r>
-    </w:p>
-    <w:p>
-      <w:pPr>
-        <w:pStyle w:val="Listenabsatz"/>
-        <w:numPr>
-          <w:ilvl w:val="0"/>
-          <w:numId w:val="11"/>
-        </w:numPr>
-        <w:rPr>
-          <w:lang w:val="en-US"/>
-        </w:rPr>
-      </w:pPr>
-      <w:r>
-        <w:rPr>
-          <w:lang w:val="en-US"/>
-        </w:rPr>
-        <w:t xml:space="preserve">The camera position can be retrieved and sent to the </w:t>
-      </w:r>
-      <w:r>
-        <w:rPr>
-          <w:lang w:val="en-US"/>
-        </w:rPr>
-        <w:t>direct iso-renderer (Brush Isosurface Renderer). This can be useful, as this binary renderer is interactive while the other is not</w:t>
-      </w:r>
-    </w:p>
-    <w:p>
-      <w:pPr>
-        <w:pStyle w:val="Listenabsatz"/>
-        <w:numPr>
-          <w:ilvl w:val="0"/>
-          <w:numId w:val="11"/>
-        </w:numPr>
-        <w:rPr>
-          <w:lang w:val="en-US"/>
-        </w:rPr>
-      </w:pPr>
-      <w:r>
-        <w:rPr>
-          <w:lang w:val="en-US"/>
-        </w:rPr>
-        <w:t>The renderer is based on a binary volume and then smooths it using Gaussian smoothing. Hence, the 1 -values become smaller. Starting from a certain smoothing strength, the values become smaller than 0.5 If only 0’s are around it and some structures are lost using an Isovalue of 0.5. Hence, in a second pass, all voxels with a 1 before the smoothing are a assigned a 1 again, so no structures are lost. The smoothing therefore slightly expands the volume</w:t>
-      </w:r>
-    </w:p>
-    <w:p>
-      <w:pPr>
-        <w:rPr>
-          <w:lang w:val="en-US"/>
-        </w:rPr>
-      </w:pPr>
-      <w:r>
-        <w:rPr>
-          <w:lang w:val="en-US"/>
-        </w:rPr>
-        <w:t>Brush Isosurface Renderer</w:t>
-      </w:r>
-    </w:p>
-    <w:p>
-      <w:pPr>
-        <w:pStyle w:val="Listenabsatz"/>
-        <w:numPr>
-          <w:ilvl w:val="0"/>
-          <w:numId w:val="12"/>
-        </w:numPr>
-        <w:rPr>
-          <w:lang w:val="en-US"/>
-        </w:rPr>
-      </w:pPr>
-      <w:r>
-        <w:rPr>
-          <w:lang w:val="en-US"/>
-        </w:rPr>
         <w:t>Add a DL and a global brush by using drag and drop. The restricting parameter interval determines the color of the surface.</w:t>
       </w:r>
     </w:p>
     <w:p>
       <w:pPr>
-        <w:rPr>
-          <w:lang w:val="en-US"/>
-        </w:rPr>
-      </w:pPr>
-    </w:p>
-    <w:p>
-      <w:pPr>
+        <w:pStyle w:val="Normal"/>
+        <w:rPr>
+          <w:lang w:val="en-US"/>
+        </w:rPr>
+      </w:pPr>
+      <w:r>
+        <w:rPr>
+          <w:lang w:val="en-US"/>
+        </w:rPr>
+      </w:r>
+    </w:p>
+    <w:p>
+      <w:pPr>
+        <w:pStyle w:val="Normal"/>
         <w:rPr>
           <w:lang w:val="en-US"/>
         </w:rPr>
@@ -2154,109 +1990,73 @@
     </w:p>
     <w:p>
       <w:pPr>
-        <w:pStyle w:val="Listenabsatz"/>
-        <w:numPr>
-          <w:ilvl w:val="0"/>
-          <w:numId w:val="10"/>
-        </w:numPr>
-        <w:rPr>
-          <w:lang w:val="en-US"/>
-        </w:rPr>
-      </w:pPr>
-      <w:r>
-        <w:rPr>
-          <w:lang w:val="en-US"/>
-        </w:rPr>
-        <w:t>The DL to render has to be sent to the renderer by right</w:t>
-      </w:r>
-      <w:r>
-        <w:rPr>
-          <w:lang w:val="en-US"/>
-        </w:rPr>
-        <w:t>-</w:t>
-      </w:r>
-      <w:r>
-        <w:rPr>
-          <w:lang w:val="en-US"/>
-        </w:rPr>
-        <w:t>clicking on the DL and ‘Send to bubble plotter’</w:t>
-      </w:r>
-    </w:p>
-    <w:p>
-      <w:pPr>
-        <w:pStyle w:val="Listenabsatz"/>
-        <w:numPr>
-          <w:ilvl w:val="0"/>
-          <w:numId w:val="10"/>
-        </w:numPr>
-        <w:rPr>
-          <w:lang w:val="en-US"/>
-        </w:rPr>
-      </w:pPr>
-      <w:r>
-        <w:rPr>
-          <w:lang w:val="en-US"/>
-        </w:rPr>
-        <w:t>The defaul</w:t>
-      </w:r>
-      <w:r>
-        <w:rPr>
-          <w:lang w:val="en-US"/>
-        </w:rPr>
-        <w:t>t</w:t>
-      </w:r>
-      <w:r>
-        <w:rPr>
-          <w:lang w:val="en-US"/>
-        </w:rPr>
-        <w:t xml:space="preserve"> viewpoint might not show anything, </w:t>
-      </w:r>
-      <w:r>
-        <w:rPr>
-          <w:lang w:val="en-US"/>
-        </w:rPr>
-        <w:t>l</w:t>
-      </w:r>
-      <w:r>
-        <w:rPr>
-          <w:lang w:val="en-US"/>
-        </w:rPr>
-        <w:t>eft</w:t>
-      </w:r>
-      <w:r>
-        <w:rPr>
-          <w:lang w:val="en-US"/>
-        </w:rPr>
-        <w:t>-</w:t>
-      </w:r>
-      <w:r>
-        <w:rPr>
-          <w:lang w:val="en-US"/>
-        </w:rPr>
-        <w:t>click in the middle and drag the view to the bottom left corner (or maybe another) usually helps to find the data-set.</w:t>
-      </w:r>
-    </w:p>
-    <w:p>
-      <w:pPr>
-        <w:pStyle w:val="Listenabsatz"/>
-        <w:numPr>
-          <w:ilvl w:val="0"/>
-          <w:numId w:val="10"/>
-        </w:numPr>
-        <w:rPr>
-          <w:lang w:val="en-US"/>
-        </w:rPr>
-      </w:pPr>
-    </w:p>
-    <w:p>
-      <w:pPr>
-        <w:rPr>
-          <w:lang w:val="en-US"/>
-        </w:rPr>
-      </w:pPr>
-    </w:p>
-    <w:p>
-      <w:pPr>
+        <w:pStyle w:val="ListParagraph"/>
+        <w:numPr>
+          <w:ilvl w:val="0"/>
+          <w:numId w:val="9"/>
+        </w:numPr>
+        <w:rPr>
+          <w:lang w:val="en-US"/>
+        </w:rPr>
+      </w:pPr>
+      <w:r>
+        <w:rPr>
+          <w:lang w:val="en-US"/>
+        </w:rPr>
+        <w:t>The DL to render has to be sent to the renderer by right-clicking on the DL and ‘Send to bubble plotter’</w:t>
+      </w:r>
+    </w:p>
+    <w:p>
+      <w:pPr>
+        <w:pStyle w:val="ListParagraph"/>
+        <w:numPr>
+          <w:ilvl w:val="0"/>
+          <w:numId w:val="9"/>
+        </w:numPr>
+        <w:rPr>
+          <w:lang w:val="en-US"/>
+        </w:rPr>
+      </w:pPr>
+      <w:r>
+        <w:rPr>
+          <w:lang w:val="en-US"/>
+        </w:rPr>
+        <w:t>The default viewpoint might not show anything, left-click in the middle and drag the view to the bottom left corner (or maybe another) usually helps to find the data-set.</w:t>
+      </w:r>
+    </w:p>
+    <w:p>
+      <w:pPr>
+        <w:pStyle w:val="ListParagraph"/>
+        <w:numPr>
+          <w:ilvl w:val="0"/>
+          <w:numId w:val="9"/>
+        </w:numPr>
+        <w:rPr>
+          <w:lang w:val="en-US"/>
+        </w:rPr>
+      </w:pPr>
+      <w:r>
+        <w:rPr>
+          <w:lang w:val="en-US"/>
+        </w:rPr>
+      </w:r>
+    </w:p>
+    <w:p>
+      <w:pPr>
+        <w:pStyle w:val="Normal"/>
+        <w:rPr>
+          <w:lang w:val="en-US"/>
+        </w:rPr>
+      </w:pPr>
+      <w:r>
+        <w:rPr>
+          <w:lang w:val="en-US"/>
+        </w:rPr>
+      </w:r>
+    </w:p>
+    <w:p>
+      <w:pPr>
+        <w:pStyle w:val="Normal"/>
         <w:rPr>
           <w:lang w:val="en-US"/>
         </w:rPr>
@@ -2270,10 +2070,10 @@
     </w:p>
     <w:p>
       <w:pPr>
-        <w:pStyle w:val="Listenabsatz"/>
-        <w:numPr>
-          <w:ilvl w:val="0"/>
-          <w:numId w:val="6"/>
+        <w:pStyle w:val="ListParagraph"/>
+        <w:numPr>
+          <w:ilvl w:val="0"/>
+          <w:numId w:val="5"/>
         </w:numPr>
         <w:rPr>
           <w:lang w:val="en-US"/>
@@ -2288,10 +2088,10 @@
     </w:p>
     <w:p>
       <w:pPr>
-        <w:pStyle w:val="Listenabsatz"/>
-        <w:numPr>
-          <w:ilvl w:val="0"/>
-          <w:numId w:val="6"/>
+        <w:pStyle w:val="ListParagraph"/>
+        <w:numPr>
+          <w:ilvl w:val="0"/>
+          <w:numId w:val="5"/>
         </w:numPr>
         <w:rPr>
           <w:lang w:val="en-US"/>
@@ -2306,75 +2106,54 @@
     </w:p>
     <w:p>
       <w:pPr>
-        <w:pStyle w:val="Listenabsatz"/>
-        <w:numPr>
-          <w:ilvl w:val="0"/>
-          <w:numId w:val="6"/>
-        </w:numPr>
-        <w:rPr>
-          <w:lang w:val="en-US"/>
-        </w:rPr>
-      </w:pPr>
-      <w:r>
-        <w:rPr>
-          <w:lang w:val="en-US"/>
-        </w:rPr>
-        <w:t xml:space="preserve">If compile errors occur under </w:t>
-      </w:r>
-      <w:r>
-        <w:rPr>
-          <w:lang w:val="en-US"/>
-        </w:rPr>
-        <w:t>L</w:t>
-      </w:r>
-      <w:r>
-        <w:rPr>
-          <w:lang w:val="en-US"/>
-        </w:rPr>
-        <w:t xml:space="preserve">inux, check whether the #includes are there for the std:: packages, and maybe adding or removing std:: before the function solves the problem. Also see branch master_vkResultremoved, where also the tool is not stopped anymore when an </w:t>
-      </w:r>
-      <w:r>
-        <w:rPr>
-          <w:lang w:val="en-US"/>
-        </w:rPr>
-        <w:t>V</w:t>
-      </w:r>
-      <w:r>
-        <w:rPr>
-          <w:lang w:val="en-US"/>
-        </w:rPr>
-        <w:t>ulkan error occurs.</w:t>
-      </w:r>
-    </w:p>
-    <w:p>
-      <w:pPr>
-        <w:pStyle w:val="Listenabsatz"/>
-        <w:numPr>
-          <w:ilvl w:val="0"/>
-          <w:numId w:val="6"/>
-        </w:numPr>
-        <w:rPr>
-          <w:lang w:val="en-US"/>
-        </w:rPr>
-      </w:pPr>
+        <w:pStyle w:val="ListParagraph"/>
+        <w:numPr>
+          <w:ilvl w:val="0"/>
+          <w:numId w:val="5"/>
+        </w:numPr>
+        <w:rPr>
+          <w:lang w:val="en-US"/>
+        </w:rPr>
+      </w:pPr>
+      <w:r>
+        <w:rPr>
+          <w:lang w:val="en-US"/>
+        </w:rPr>
+        <w:t>If compile errors occur under Linux, check whether the #includes are there for the std:: packages, and maybe adding or removing std:: before the function solves the problem. Also see branch master_vkResultremoved, where also the tool is not stopped anymore when an Vulkan error occurs.</w:t>
+      </w:r>
+    </w:p>
+    <w:p>
+      <w:pPr>
+        <w:pStyle w:val="ListParagraph"/>
+        <w:numPr>
+          <w:ilvl w:val="0"/>
+          <w:numId w:val="5"/>
+        </w:numPr>
+        <w:spacing w:before="0" w:after="160"/>
+        <w:contextualSpacing/>
+        <w:rPr/>
+      </w:pPr>
+      <w:r>
+        <w:rPr/>
+      </w:r>
     </w:p>
     <w:sectPr>
+      <w:type w:val="nextPage"/>
       <w:pgSz w:w="11906" w:h="16838"/>
-      <w:pgMar w:top="1417" w:right="1417" w:bottom="1134" w:left="1417" w:header="708" w:footer="708" w:gutter="0"/>
-      <w:cols w:space="708"/>
-      <w:docGrid w:linePitch="360"/>
+      <w:pgMar w:left="1417" w:right="1417" w:header="0" w:top="1417" w:footer="0" w:bottom="1134" w:gutter="0"/>
+      <w:pgNumType w:fmt="decimal"/>
+      <w:formProt w:val="false"/>
+      <w:textDirection w:val="lrTb"/>
+      <w:docGrid w:type="default" w:linePitch="360" w:charSpace="4096"/>
     </w:sectPr>
   </w:body>
 </w:document>
 </file>
 
 <file path=word/numbering.xml><?xml version="1.0" encoding="utf-8"?>
-<w:numbering xmlns:wpc="http://schemas.microsoft.com/office/word/2010/wordprocessingCanvas" xmlns:cx="http://schemas.microsoft.com/office/drawing/2014/chartex" xmlns:cx1="http://schemas.microsoft.com/office/drawing/2015/9/8/chartex" xmlns:cx2="http://schemas.microsoft.com/office/drawing/2015/10/21/chartex" xmlns:cx3="http://schemas.microsoft.com/office/drawing/2016/5/9/chartex" xmlns:cx4="http://schemas.microsoft.com/office/drawing/2016/5/10/chartex" xmlns:cx5="http://schemas.microsoft.com/office/drawing/2016/5/11/chartex" xmlns:cx6="http://schemas.microsoft.com/office/drawing/2016/5/12/chartex" xmlns:cx7="http://schemas.microsoft.com/office/drawing/2016/5/13/chartex" xmlns:cx8="http://schemas.microsoft.com/office/drawing/2016/5/14/chartex" xmlns:mc="http://schemas.openxmlformats.org/markup-compatibility/2006" xmlns:aink="http://schemas.microsoft.com/office/drawing/2016/ink" xmlns:am3d="http://schemas.microsoft.com/office/drawing/2017/model3d" xmlns:o="urn:schemas-microsoft-com:office:office" xmlns:r="http://schemas.openxmlformats.org/officeDocument/2006/relationships" xmlns:m="http://schemas.openxmlformats.org/officeDocument/2006/math" xmlns:v="urn:schemas-microsoft-com:vml" xmlns:wp14="http://schemas.microsoft.com/office/word/2010/wordprocessingDrawing" xmlns:wp="http://schemas.openxmlformats.org/drawingml/2006/wordprocessingDrawing" xmlns:w10="urn:schemas-microsoft-com:office:word" xmlns:w="http://schemas.openxmlformats.org/wordprocessingml/2006/main" xmlns:w14="http://schemas.microsoft.com/office/word/2010/wordml" xmlns:w15="http://schemas.microsoft.com/office/word/2012/wordml" xmlns:w16cid="http://schemas.microsoft.com/office/word/2016/wordml/cid" xmlns:w16se="http://schemas.microsoft.com/office/word/2015/wordml/symex" xmlns:wpg="http://schemas.microsoft.com/office/word/2010/wordprocessingGroup" xmlns:wpi="http://schemas.microsoft.com/office/word/2010/wordprocessingInk" xmlns:wne="http://schemas.microsoft.com/office/word/2006/wordml" xmlns:wps="http://schemas.microsoft.com/office/word/2010/wordprocessingShape" mc:Ignorable="w14 w15 w16se w16cid wp14">
-  <w:abstractNum w:abstractNumId="0" w15:restartNumberingAfterBreak="0">
-    <w:nsid w:val="00B1308D"/>
-    <w:multiLevelType w:val="hybridMultilevel"/>
-    <w:tmpl w:val="B8284558"/>
-    <w:lvl w:ilvl="0" w:tplc="04070001">
+<w:numbering xmlns:w="http://schemas.openxmlformats.org/wordprocessingml/2006/main" xmlns:o="urn:schemas-microsoft-com:office:office" xmlns:r="http://schemas.openxmlformats.org/officeDocument/2006/relationships" xmlns:v="urn:schemas-microsoft-com:vml">
+  <w:abstractNum w:abstractNumId="1">
+    <w:lvl w:ilvl="0">
       <w:start w:val="1"/>
       <w:numFmt w:val="bullet"/>
       <w:lvlText w:val=""/>
@@ -2383,10 +2162,11 @@
         <w:ind w:left="720" w:hanging="360"/>
       </w:pPr>
       <w:rPr>
-        <w:rFonts w:ascii="Symbol" w:hAnsi="Symbol" w:hint="default"/>
-      </w:rPr>
-    </w:lvl>
-    <w:lvl w:ilvl="1" w:tplc="04070003" w:tentative="1">
+        <w:rFonts w:ascii="Symbol" w:hAnsi="Symbol" w:cs="Symbol" w:hint="default"/>
+        <w:rFonts w:cs="Symbol"/>
+      </w:rPr>
+    </w:lvl>
+    <w:lvl w:ilvl="1">
       <w:start w:val="1"/>
       <w:numFmt w:val="bullet"/>
       <w:lvlText w:val="o"/>
@@ -2396,9 +2176,10 @@
       </w:pPr>
       <w:rPr>
         <w:rFonts w:ascii="Courier New" w:hAnsi="Courier New" w:cs="Courier New" w:hint="default"/>
-      </w:rPr>
-    </w:lvl>
-    <w:lvl w:ilvl="2" w:tplc="04070005" w:tentative="1">
+        <w:rFonts w:cs="Courier New"/>
+      </w:rPr>
+    </w:lvl>
+    <w:lvl w:ilvl="2">
       <w:start w:val="1"/>
       <w:numFmt w:val="bullet"/>
       <w:lvlText w:val=""/>
@@ -2407,10 +2188,11 @@
         <w:ind w:left="2160" w:hanging="360"/>
       </w:pPr>
       <w:rPr>
-        <w:rFonts w:ascii="Wingdings" w:hAnsi="Wingdings" w:hint="default"/>
-      </w:rPr>
-    </w:lvl>
-    <w:lvl w:ilvl="3" w:tplc="04070001" w:tentative="1">
+        <w:rFonts w:ascii="Wingdings" w:hAnsi="Wingdings" w:cs="Wingdings" w:hint="default"/>
+        <w:rFonts w:cs="Wingdings"/>
+      </w:rPr>
+    </w:lvl>
+    <w:lvl w:ilvl="3">
       <w:start w:val="1"/>
       <w:numFmt w:val="bullet"/>
       <w:lvlText w:val=""/>
@@ -2419,10 +2201,11 @@
         <w:ind w:left="2880" w:hanging="360"/>
       </w:pPr>
       <w:rPr>
-        <w:rFonts w:ascii="Symbol" w:hAnsi="Symbol" w:hint="default"/>
-      </w:rPr>
-    </w:lvl>
-    <w:lvl w:ilvl="4" w:tplc="04070003" w:tentative="1">
+        <w:rFonts w:ascii="Symbol" w:hAnsi="Symbol" w:cs="Symbol" w:hint="default"/>
+        <w:rFonts w:cs="Symbol"/>
+      </w:rPr>
+    </w:lvl>
+    <w:lvl w:ilvl="4">
       <w:start w:val="1"/>
       <w:numFmt w:val="bullet"/>
       <w:lvlText w:val="o"/>
@@ -2432,9 +2215,10 @@
       </w:pPr>
       <w:rPr>
         <w:rFonts w:ascii="Courier New" w:hAnsi="Courier New" w:cs="Courier New" w:hint="default"/>
-      </w:rPr>
-    </w:lvl>
-    <w:lvl w:ilvl="5" w:tplc="04070005" w:tentative="1">
+        <w:rFonts w:cs="Courier New"/>
+      </w:rPr>
+    </w:lvl>
+    <w:lvl w:ilvl="5">
       <w:start w:val="1"/>
       <w:numFmt w:val="bullet"/>
       <w:lvlText w:val=""/>
@@ -2443,10 +2227,11 @@
         <w:ind w:left="4320" w:hanging="360"/>
       </w:pPr>
       <w:rPr>
-        <w:rFonts w:ascii="Wingdings" w:hAnsi="Wingdings" w:hint="default"/>
-      </w:rPr>
-    </w:lvl>
-    <w:lvl w:ilvl="6" w:tplc="04070001" w:tentative="1">
+        <w:rFonts w:ascii="Wingdings" w:hAnsi="Wingdings" w:cs="Wingdings" w:hint="default"/>
+        <w:rFonts w:cs="Wingdings"/>
+      </w:rPr>
+    </w:lvl>
+    <w:lvl w:ilvl="6">
       <w:start w:val="1"/>
       <w:numFmt w:val="bullet"/>
       <w:lvlText w:val=""/>
@@ -2455,10 +2240,11 @@
         <w:ind w:left="5040" w:hanging="360"/>
       </w:pPr>
       <w:rPr>
-        <w:rFonts w:ascii="Symbol" w:hAnsi="Symbol" w:hint="default"/>
-      </w:rPr>
-    </w:lvl>
-    <w:lvl w:ilvl="7" w:tplc="04070003" w:tentative="1">
+        <w:rFonts w:ascii="Symbol" w:hAnsi="Symbol" w:cs="Symbol" w:hint="default"/>
+        <w:rFonts w:cs="Symbol"/>
+      </w:rPr>
+    </w:lvl>
+    <w:lvl w:ilvl="7">
       <w:start w:val="1"/>
       <w:numFmt w:val="bullet"/>
       <w:lvlText w:val="o"/>
@@ -2468,9 +2254,10 @@
       </w:pPr>
       <w:rPr>
         <w:rFonts w:ascii="Courier New" w:hAnsi="Courier New" w:cs="Courier New" w:hint="default"/>
-      </w:rPr>
-    </w:lvl>
-    <w:lvl w:ilvl="8" w:tplc="04070005" w:tentative="1">
+        <w:rFonts w:cs="Courier New"/>
+      </w:rPr>
+    </w:lvl>
+    <w:lvl w:ilvl="8">
       <w:start w:val="1"/>
       <w:numFmt w:val="bullet"/>
       <w:lvlText w:val=""/>
@@ -2479,15 +2266,13 @@
         <w:ind w:left="6480" w:hanging="360"/>
       </w:pPr>
       <w:rPr>
-        <w:rFonts w:ascii="Wingdings" w:hAnsi="Wingdings" w:hint="default"/>
+        <w:rFonts w:ascii="Wingdings" w:hAnsi="Wingdings" w:cs="Wingdings" w:hint="default"/>
+        <w:rFonts w:cs="Wingdings"/>
       </w:rPr>
     </w:lvl>
   </w:abstractNum>
-  <w:abstractNum w:abstractNumId="1" w15:restartNumberingAfterBreak="0">
-    <w:nsid w:val="07CC4FDE"/>
-    <w:multiLevelType w:val="hybridMultilevel"/>
-    <w:tmpl w:val="9D5676AA"/>
-    <w:lvl w:ilvl="0" w:tplc="04070001">
+  <w:abstractNum w:abstractNumId="2">
+    <w:lvl w:ilvl="0">
       <w:start w:val="1"/>
       <w:numFmt w:val="bullet"/>
       <w:lvlText w:val=""/>
@@ -2496,10 +2281,11 @@
         <w:ind w:left="720" w:hanging="360"/>
       </w:pPr>
       <w:rPr>
-        <w:rFonts w:ascii="Symbol" w:hAnsi="Symbol" w:hint="default"/>
-      </w:rPr>
-    </w:lvl>
-    <w:lvl w:ilvl="1" w:tplc="04070003" w:tentative="1">
+        <w:rFonts w:ascii="Symbol" w:hAnsi="Symbol" w:cs="Symbol" w:hint="default"/>
+        <w:rFonts w:cs="Symbol"/>
+      </w:rPr>
+    </w:lvl>
+    <w:lvl w:ilvl="1">
       <w:start w:val="1"/>
       <w:numFmt w:val="bullet"/>
       <w:lvlText w:val="o"/>
@@ -2509,9 +2295,10 @@
       </w:pPr>
       <w:rPr>
         <w:rFonts w:ascii="Courier New" w:hAnsi="Courier New" w:cs="Courier New" w:hint="default"/>
-      </w:rPr>
-    </w:lvl>
-    <w:lvl w:ilvl="2" w:tplc="04070005" w:tentative="1">
+        <w:rFonts w:cs="Courier New"/>
+      </w:rPr>
+    </w:lvl>
+    <w:lvl w:ilvl="2">
       <w:start w:val="1"/>
       <w:numFmt w:val="bullet"/>
       <w:lvlText w:val=""/>
@@ -2520,10 +2307,11 @@
         <w:ind w:left="2160" w:hanging="360"/>
       </w:pPr>
       <w:rPr>
-        <w:rFonts w:ascii="Wingdings" w:hAnsi="Wingdings" w:hint="default"/>
-      </w:rPr>
-    </w:lvl>
-    <w:lvl w:ilvl="3" w:tplc="04070001" w:tentative="1">
+        <w:rFonts w:ascii="Wingdings" w:hAnsi="Wingdings" w:cs="Wingdings" w:hint="default"/>
+        <w:rFonts w:cs="Wingdings"/>
+      </w:rPr>
+    </w:lvl>
+    <w:lvl w:ilvl="3">
       <w:start w:val="1"/>
       <w:numFmt w:val="bullet"/>
       <w:lvlText w:val=""/>
@@ -2532,10 +2320,11 @@
         <w:ind w:left="2880" w:hanging="360"/>
       </w:pPr>
       <w:rPr>
-        <w:rFonts w:ascii="Symbol" w:hAnsi="Symbol" w:hint="default"/>
-      </w:rPr>
-    </w:lvl>
-    <w:lvl w:ilvl="4" w:tplc="04070003" w:tentative="1">
+        <w:rFonts w:ascii="Symbol" w:hAnsi="Symbol" w:cs="Symbol" w:hint="default"/>
+        <w:rFonts w:cs="Symbol"/>
+      </w:rPr>
+    </w:lvl>
+    <w:lvl w:ilvl="4">
       <w:start w:val="1"/>
       <w:numFmt w:val="bullet"/>
       <w:lvlText w:val="o"/>
@@ -2545,9 +2334,10 @@
       </w:pPr>
       <w:rPr>
         <w:rFonts w:ascii="Courier New" w:hAnsi="Courier New" w:cs="Courier New" w:hint="default"/>
-      </w:rPr>
-    </w:lvl>
-    <w:lvl w:ilvl="5" w:tplc="04070005" w:tentative="1">
+        <w:rFonts w:cs="Courier New"/>
+      </w:rPr>
+    </w:lvl>
+    <w:lvl w:ilvl="5">
       <w:start w:val="1"/>
       <w:numFmt w:val="bullet"/>
       <w:lvlText w:val=""/>
@@ -2556,10 +2346,11 @@
         <w:ind w:left="4320" w:hanging="360"/>
       </w:pPr>
       <w:rPr>
-        <w:rFonts w:ascii="Wingdings" w:hAnsi="Wingdings" w:hint="default"/>
-      </w:rPr>
-    </w:lvl>
-    <w:lvl w:ilvl="6" w:tplc="04070001" w:tentative="1">
+        <w:rFonts w:ascii="Wingdings" w:hAnsi="Wingdings" w:cs="Wingdings" w:hint="default"/>
+        <w:rFonts w:cs="Wingdings"/>
+      </w:rPr>
+    </w:lvl>
+    <w:lvl w:ilvl="6">
       <w:start w:val="1"/>
       <w:numFmt w:val="bullet"/>
       <w:lvlText w:val=""/>
@@ -2568,10 +2359,11 @@
         <w:ind w:left="5040" w:hanging="360"/>
       </w:pPr>
       <w:rPr>
-        <w:rFonts w:ascii="Symbol" w:hAnsi="Symbol" w:hint="default"/>
-      </w:rPr>
-    </w:lvl>
-    <w:lvl w:ilvl="7" w:tplc="04070003" w:tentative="1">
+        <w:rFonts w:ascii="Symbol" w:hAnsi="Symbol" w:cs="Symbol" w:hint="default"/>
+        <w:rFonts w:cs="Symbol"/>
+      </w:rPr>
+    </w:lvl>
+    <w:lvl w:ilvl="7">
       <w:start w:val="1"/>
       <w:numFmt w:val="bullet"/>
       <w:lvlText w:val="o"/>
@@ -2581,9 +2373,10 @@
       </w:pPr>
       <w:rPr>
         <w:rFonts w:ascii="Courier New" w:hAnsi="Courier New" w:cs="Courier New" w:hint="default"/>
-      </w:rPr>
-    </w:lvl>
-    <w:lvl w:ilvl="8" w:tplc="04070005" w:tentative="1">
+        <w:rFonts w:cs="Courier New"/>
+      </w:rPr>
+    </w:lvl>
+    <w:lvl w:ilvl="8">
       <w:start w:val="1"/>
       <w:numFmt w:val="bullet"/>
       <w:lvlText w:val=""/>
@@ -2592,15 +2385,13 @@
         <w:ind w:left="6480" w:hanging="360"/>
       </w:pPr>
       <w:rPr>
-        <w:rFonts w:ascii="Wingdings" w:hAnsi="Wingdings" w:hint="default"/>
+        <w:rFonts w:ascii="Wingdings" w:hAnsi="Wingdings" w:cs="Wingdings" w:hint="default"/>
+        <w:rFonts w:cs="Wingdings"/>
       </w:rPr>
     </w:lvl>
   </w:abstractNum>
-  <w:abstractNum w:abstractNumId="2" w15:restartNumberingAfterBreak="0">
-    <w:nsid w:val="0E463C85"/>
-    <w:multiLevelType w:val="hybridMultilevel"/>
-    <w:tmpl w:val="08B0C2DC"/>
-    <w:lvl w:ilvl="0" w:tplc="04070001">
+  <w:abstractNum w:abstractNumId="3">
+    <w:lvl w:ilvl="0">
       <w:start w:val="1"/>
       <w:numFmt w:val="bullet"/>
       <w:lvlText w:val=""/>
@@ -2609,10 +2400,11 @@
         <w:ind w:left="720" w:hanging="360"/>
       </w:pPr>
       <w:rPr>
-        <w:rFonts w:ascii="Symbol" w:hAnsi="Symbol" w:hint="default"/>
-      </w:rPr>
-    </w:lvl>
-    <w:lvl w:ilvl="1" w:tplc="04070003" w:tentative="1">
+        <w:rFonts w:ascii="Symbol" w:hAnsi="Symbol" w:cs="Symbol" w:hint="default"/>
+        <w:rFonts w:cs="Symbol"/>
+      </w:rPr>
+    </w:lvl>
+    <w:lvl w:ilvl="1">
       <w:start w:val="1"/>
       <w:numFmt w:val="bullet"/>
       <w:lvlText w:val="o"/>
@@ -2622,9 +2414,10 @@
       </w:pPr>
       <w:rPr>
         <w:rFonts w:ascii="Courier New" w:hAnsi="Courier New" w:cs="Courier New" w:hint="default"/>
-      </w:rPr>
-    </w:lvl>
-    <w:lvl w:ilvl="2" w:tplc="04070005" w:tentative="1">
+        <w:rFonts w:cs="Courier New"/>
+      </w:rPr>
+    </w:lvl>
+    <w:lvl w:ilvl="2">
       <w:start w:val="1"/>
       <w:numFmt w:val="bullet"/>
       <w:lvlText w:val=""/>
@@ -2633,10 +2426,11 @@
         <w:ind w:left="2160" w:hanging="360"/>
       </w:pPr>
       <w:rPr>
-        <w:rFonts w:ascii="Wingdings" w:hAnsi="Wingdings" w:hint="default"/>
-      </w:rPr>
-    </w:lvl>
-    <w:lvl w:ilvl="3" w:tplc="04070001" w:tentative="1">
+        <w:rFonts w:ascii="Wingdings" w:hAnsi="Wingdings" w:cs="Wingdings" w:hint="default"/>
+        <w:rFonts w:cs="Wingdings"/>
+      </w:rPr>
+    </w:lvl>
+    <w:lvl w:ilvl="3">
       <w:start w:val="1"/>
       <w:numFmt w:val="bullet"/>
       <w:lvlText w:val=""/>
@@ -2645,10 +2439,11 @@
         <w:ind w:left="2880" w:hanging="360"/>
       </w:pPr>
       <w:rPr>
-        <w:rFonts w:ascii="Symbol" w:hAnsi="Symbol" w:hint="default"/>
-      </w:rPr>
-    </w:lvl>
-    <w:lvl w:ilvl="4" w:tplc="04070003" w:tentative="1">
+        <w:rFonts w:ascii="Symbol" w:hAnsi="Symbol" w:cs="Symbol" w:hint="default"/>
+        <w:rFonts w:cs="Symbol"/>
+      </w:rPr>
+    </w:lvl>
+    <w:lvl w:ilvl="4">
       <w:start w:val="1"/>
       <w:numFmt w:val="bullet"/>
       <w:lvlText w:val="o"/>
@@ -2658,9 +2453,10 @@
       </w:pPr>
       <w:rPr>
         <w:rFonts w:ascii="Courier New" w:hAnsi="Courier New" w:cs="Courier New" w:hint="default"/>
-      </w:rPr>
-    </w:lvl>
-    <w:lvl w:ilvl="5" w:tplc="04070005" w:tentative="1">
+        <w:rFonts w:cs="Courier New"/>
+      </w:rPr>
+    </w:lvl>
+    <w:lvl w:ilvl="5">
       <w:start w:val="1"/>
       <w:numFmt w:val="bullet"/>
       <w:lvlText w:val=""/>
@@ -2669,10 +2465,11 @@
         <w:ind w:left="4320" w:hanging="360"/>
       </w:pPr>
       <w:rPr>
-        <w:rFonts w:ascii="Wingdings" w:hAnsi="Wingdings" w:hint="default"/>
-      </w:rPr>
-    </w:lvl>
-    <w:lvl w:ilvl="6" w:tplc="04070001" w:tentative="1">
+        <w:rFonts w:ascii="Wingdings" w:hAnsi="Wingdings" w:cs="Wingdings" w:hint="default"/>
+        <w:rFonts w:cs="Wingdings"/>
+      </w:rPr>
+    </w:lvl>
+    <w:lvl w:ilvl="6">
       <w:start w:val="1"/>
       <w:numFmt w:val="bullet"/>
       <w:lvlText w:val=""/>
@@ -2681,10 +2478,11 @@
         <w:ind w:left="5040" w:hanging="360"/>
       </w:pPr>
       <w:rPr>
-        <w:rFonts w:ascii="Symbol" w:hAnsi="Symbol" w:hint="default"/>
-      </w:rPr>
-    </w:lvl>
-    <w:lvl w:ilvl="7" w:tplc="04070003" w:tentative="1">
+        <w:rFonts w:ascii="Symbol" w:hAnsi="Symbol" w:cs="Symbol" w:hint="default"/>
+        <w:rFonts w:cs="Symbol"/>
+      </w:rPr>
+    </w:lvl>
+    <w:lvl w:ilvl="7">
       <w:start w:val="1"/>
       <w:numFmt w:val="bullet"/>
       <w:lvlText w:val="o"/>
@@ -2694,9 +2492,10 @@
       </w:pPr>
       <w:rPr>
         <w:rFonts w:ascii="Courier New" w:hAnsi="Courier New" w:cs="Courier New" w:hint="default"/>
-      </w:rPr>
-    </w:lvl>
-    <w:lvl w:ilvl="8" w:tplc="04070005" w:tentative="1">
+        <w:rFonts w:cs="Courier New"/>
+      </w:rPr>
+    </w:lvl>
+    <w:lvl w:ilvl="8">
       <w:start w:val="1"/>
       <w:numFmt w:val="bullet"/>
       <w:lvlText w:val=""/>
@@ -2705,15 +2504,13 @@
         <w:ind w:left="6480" w:hanging="360"/>
       </w:pPr>
       <w:rPr>
-        <w:rFonts w:ascii="Wingdings" w:hAnsi="Wingdings" w:hint="default"/>
+        <w:rFonts w:ascii="Wingdings" w:hAnsi="Wingdings" w:cs="Wingdings" w:hint="default"/>
+        <w:rFonts w:cs="Wingdings"/>
       </w:rPr>
     </w:lvl>
   </w:abstractNum>
-  <w:abstractNum w:abstractNumId="3" w15:restartNumberingAfterBreak="0">
-    <w:nsid w:val="0F5867E5"/>
-    <w:multiLevelType w:val="hybridMultilevel"/>
-    <w:tmpl w:val="2AB6E660"/>
-    <w:lvl w:ilvl="0" w:tplc="04070001">
+  <w:abstractNum w:abstractNumId="4">
+    <w:lvl w:ilvl="0">
       <w:start w:val="1"/>
       <w:numFmt w:val="bullet"/>
       <w:lvlText w:val=""/>
@@ -2722,10 +2519,11 @@
         <w:ind w:left="720" w:hanging="360"/>
       </w:pPr>
       <w:rPr>
-        <w:rFonts w:ascii="Symbol" w:hAnsi="Symbol" w:hint="default"/>
-      </w:rPr>
-    </w:lvl>
-    <w:lvl w:ilvl="1" w:tplc="04070003">
+        <w:rFonts w:ascii="Symbol" w:hAnsi="Symbol" w:cs="Symbol" w:hint="default"/>
+        <w:rFonts w:cs="Symbol"/>
+      </w:rPr>
+    </w:lvl>
+    <w:lvl w:ilvl="1">
       <w:start w:val="1"/>
       <w:numFmt w:val="bullet"/>
       <w:lvlText w:val="o"/>
@@ -2735,9 +2533,10 @@
       </w:pPr>
       <w:rPr>
         <w:rFonts w:ascii="Courier New" w:hAnsi="Courier New" w:cs="Courier New" w:hint="default"/>
-      </w:rPr>
-    </w:lvl>
-    <w:lvl w:ilvl="2" w:tplc="04070005" w:tentative="1">
+        <w:rFonts w:cs="Courier New"/>
+      </w:rPr>
+    </w:lvl>
+    <w:lvl w:ilvl="2">
       <w:start w:val="1"/>
       <w:numFmt w:val="bullet"/>
       <w:lvlText w:val=""/>
@@ -2746,10 +2545,11 @@
         <w:ind w:left="2160" w:hanging="360"/>
       </w:pPr>
       <w:rPr>
-        <w:rFonts w:ascii="Wingdings" w:hAnsi="Wingdings" w:hint="default"/>
-      </w:rPr>
-    </w:lvl>
-    <w:lvl w:ilvl="3" w:tplc="04070001" w:tentative="1">
+        <w:rFonts w:ascii="Wingdings" w:hAnsi="Wingdings" w:cs="Wingdings" w:hint="default"/>
+        <w:rFonts w:cs="Wingdings"/>
+      </w:rPr>
+    </w:lvl>
+    <w:lvl w:ilvl="3">
       <w:start w:val="1"/>
       <w:numFmt w:val="bullet"/>
       <w:lvlText w:val=""/>
@@ -2758,10 +2558,11 @@
         <w:ind w:left="2880" w:hanging="360"/>
       </w:pPr>
       <w:rPr>
-        <w:rFonts w:ascii="Symbol" w:hAnsi="Symbol" w:hint="default"/>
-      </w:rPr>
-    </w:lvl>
-    <w:lvl w:ilvl="4" w:tplc="04070003" w:tentative="1">
+        <w:rFonts w:ascii="Symbol" w:hAnsi="Symbol" w:cs="Symbol" w:hint="default"/>
+        <w:rFonts w:cs="Symbol"/>
+      </w:rPr>
+    </w:lvl>
+    <w:lvl w:ilvl="4">
       <w:start w:val="1"/>
       <w:numFmt w:val="bullet"/>
       <w:lvlText w:val="o"/>
@@ -2771,9 +2572,10 @@
       </w:pPr>
       <w:rPr>
         <w:rFonts w:ascii="Courier New" w:hAnsi="Courier New" w:cs="Courier New" w:hint="default"/>
-      </w:rPr>
-    </w:lvl>
-    <w:lvl w:ilvl="5" w:tplc="04070005" w:tentative="1">
+        <w:rFonts w:cs="Courier New"/>
+      </w:rPr>
+    </w:lvl>
+    <w:lvl w:ilvl="5">
       <w:start w:val="1"/>
       <w:numFmt w:val="bullet"/>
       <w:lvlText w:val=""/>
@@ -2782,10 +2584,11 @@
         <w:ind w:left="4320" w:hanging="360"/>
       </w:pPr>
       <w:rPr>
-        <w:rFonts w:ascii="Wingdings" w:hAnsi="Wingdings" w:hint="default"/>
-      </w:rPr>
-    </w:lvl>
-    <w:lvl w:ilvl="6" w:tplc="04070001" w:tentative="1">
+        <w:rFonts w:ascii="Wingdings" w:hAnsi="Wingdings" w:cs="Wingdings" w:hint="default"/>
+        <w:rFonts w:cs="Wingdings"/>
+      </w:rPr>
+    </w:lvl>
+    <w:lvl w:ilvl="6">
       <w:start w:val="1"/>
       <w:numFmt w:val="bullet"/>
       <w:lvlText w:val=""/>
@@ -2794,10 +2597,11 @@
         <w:ind w:left="5040" w:hanging="360"/>
       </w:pPr>
       <w:rPr>
-        <w:rFonts w:ascii="Symbol" w:hAnsi="Symbol" w:hint="default"/>
-      </w:rPr>
-    </w:lvl>
-    <w:lvl w:ilvl="7" w:tplc="04070003" w:tentative="1">
+        <w:rFonts w:ascii="Symbol" w:hAnsi="Symbol" w:cs="Symbol" w:hint="default"/>
+        <w:rFonts w:cs="Symbol"/>
+      </w:rPr>
+    </w:lvl>
+    <w:lvl w:ilvl="7">
       <w:start w:val="1"/>
       <w:numFmt w:val="bullet"/>
       <w:lvlText w:val="o"/>
@@ -2807,9 +2611,10 @@
       </w:pPr>
       <w:rPr>
         <w:rFonts w:ascii="Courier New" w:hAnsi="Courier New" w:cs="Courier New" w:hint="default"/>
-      </w:rPr>
-    </w:lvl>
-    <w:lvl w:ilvl="8" w:tplc="04070005" w:tentative="1">
+        <w:rFonts w:cs="Courier New"/>
+      </w:rPr>
+    </w:lvl>
+    <w:lvl w:ilvl="8">
       <w:start w:val="1"/>
       <w:numFmt w:val="bullet"/>
       <w:lvlText w:val=""/>
@@ -2818,15 +2623,13 @@
         <w:ind w:left="6480" w:hanging="360"/>
       </w:pPr>
       <w:rPr>
-        <w:rFonts w:ascii="Wingdings" w:hAnsi="Wingdings" w:hint="default"/>
+        <w:rFonts w:ascii="Wingdings" w:hAnsi="Wingdings" w:cs="Wingdings" w:hint="default"/>
+        <w:rFonts w:cs="Wingdings"/>
       </w:rPr>
     </w:lvl>
   </w:abstractNum>
-  <w:abstractNum w:abstractNumId="4" w15:restartNumberingAfterBreak="0">
-    <w:nsid w:val="1B414FA8"/>
-    <w:multiLevelType w:val="hybridMultilevel"/>
-    <w:tmpl w:val="5676592C"/>
-    <w:lvl w:ilvl="0" w:tplc="04070001">
+  <w:abstractNum w:abstractNumId="5">
+    <w:lvl w:ilvl="0">
       <w:start w:val="1"/>
       <w:numFmt w:val="bullet"/>
       <w:lvlText w:val=""/>
@@ -2835,10 +2638,11 @@
         <w:ind w:left="720" w:hanging="360"/>
       </w:pPr>
       <w:rPr>
-        <w:rFonts w:ascii="Symbol" w:hAnsi="Symbol" w:hint="default"/>
-      </w:rPr>
-    </w:lvl>
-    <w:lvl w:ilvl="1" w:tplc="04070003" w:tentative="1">
+        <w:rFonts w:ascii="Symbol" w:hAnsi="Symbol" w:cs="Symbol" w:hint="default"/>
+        <w:rFonts w:cs="Symbol"/>
+      </w:rPr>
+    </w:lvl>
+    <w:lvl w:ilvl="1">
       <w:start w:val="1"/>
       <w:numFmt w:val="bullet"/>
       <w:lvlText w:val="o"/>
@@ -2848,9 +2652,10 @@
       </w:pPr>
       <w:rPr>
         <w:rFonts w:ascii="Courier New" w:hAnsi="Courier New" w:cs="Courier New" w:hint="default"/>
-      </w:rPr>
-    </w:lvl>
-    <w:lvl w:ilvl="2" w:tplc="04070005" w:tentative="1">
+        <w:rFonts w:cs="Courier New"/>
+      </w:rPr>
+    </w:lvl>
+    <w:lvl w:ilvl="2">
       <w:start w:val="1"/>
       <w:numFmt w:val="bullet"/>
       <w:lvlText w:val=""/>
@@ -2859,10 +2664,11 @@
         <w:ind w:left="2160" w:hanging="360"/>
       </w:pPr>
       <w:rPr>
-        <w:rFonts w:ascii="Wingdings" w:hAnsi="Wingdings" w:hint="default"/>
-      </w:rPr>
-    </w:lvl>
-    <w:lvl w:ilvl="3" w:tplc="04070001" w:tentative="1">
+        <w:rFonts w:ascii="Wingdings" w:hAnsi="Wingdings" w:cs="Wingdings" w:hint="default"/>
+        <w:rFonts w:cs="Wingdings"/>
+      </w:rPr>
+    </w:lvl>
+    <w:lvl w:ilvl="3">
       <w:start w:val="1"/>
       <w:numFmt w:val="bullet"/>
       <w:lvlText w:val=""/>
@@ -2871,10 +2677,11 @@
         <w:ind w:left="2880" w:hanging="360"/>
       </w:pPr>
       <w:rPr>
-        <w:rFonts w:ascii="Symbol" w:hAnsi="Symbol" w:hint="default"/>
-      </w:rPr>
-    </w:lvl>
-    <w:lvl w:ilvl="4" w:tplc="04070003" w:tentative="1">
+        <w:rFonts w:ascii="Symbol" w:hAnsi="Symbol" w:cs="Symbol" w:hint="default"/>
+        <w:rFonts w:cs="Symbol"/>
+      </w:rPr>
+    </w:lvl>
+    <w:lvl w:ilvl="4">
       <w:start w:val="1"/>
       <w:numFmt w:val="bullet"/>
       <w:lvlText w:val="o"/>
@@ -2884,9 +2691,10 @@
       </w:pPr>
       <w:rPr>
         <w:rFonts w:ascii="Courier New" w:hAnsi="Courier New" w:cs="Courier New" w:hint="default"/>
-      </w:rPr>
-    </w:lvl>
-    <w:lvl w:ilvl="5" w:tplc="04070005" w:tentative="1">
+        <w:rFonts w:cs="Courier New"/>
+      </w:rPr>
+    </w:lvl>
+    <w:lvl w:ilvl="5">
       <w:start w:val="1"/>
       <w:numFmt w:val="bullet"/>
       <w:lvlText w:val=""/>
@@ -2895,10 +2703,11 @@
         <w:ind w:left="4320" w:hanging="360"/>
       </w:pPr>
       <w:rPr>
-        <w:rFonts w:ascii="Wingdings" w:hAnsi="Wingdings" w:hint="default"/>
-      </w:rPr>
-    </w:lvl>
-    <w:lvl w:ilvl="6" w:tplc="04070001" w:tentative="1">
+        <w:rFonts w:ascii="Wingdings" w:hAnsi="Wingdings" w:cs="Wingdings" w:hint="default"/>
+        <w:rFonts w:cs="Wingdings"/>
+      </w:rPr>
+    </w:lvl>
+    <w:lvl w:ilvl="6">
       <w:start w:val="1"/>
       <w:numFmt w:val="bullet"/>
       <w:lvlText w:val=""/>
@@ -2907,10 +2716,11 @@
         <w:ind w:left="5040" w:hanging="360"/>
       </w:pPr>
       <w:rPr>
-        <w:rFonts w:ascii="Symbol" w:hAnsi="Symbol" w:hint="default"/>
-      </w:rPr>
-    </w:lvl>
-    <w:lvl w:ilvl="7" w:tplc="04070003" w:tentative="1">
+        <w:rFonts w:ascii="Symbol" w:hAnsi="Symbol" w:cs="Symbol" w:hint="default"/>
+        <w:rFonts w:cs="Symbol"/>
+      </w:rPr>
+    </w:lvl>
+    <w:lvl w:ilvl="7">
       <w:start w:val="1"/>
       <w:numFmt w:val="bullet"/>
       <w:lvlText w:val="o"/>
@@ -2920,9 +2730,10 @@
       </w:pPr>
       <w:rPr>
         <w:rFonts w:ascii="Courier New" w:hAnsi="Courier New" w:cs="Courier New" w:hint="default"/>
-      </w:rPr>
-    </w:lvl>
-    <w:lvl w:ilvl="8" w:tplc="04070005" w:tentative="1">
+        <w:rFonts w:cs="Courier New"/>
+      </w:rPr>
+    </w:lvl>
+    <w:lvl w:ilvl="8">
       <w:start w:val="1"/>
       <w:numFmt w:val="bullet"/>
       <w:lvlText w:val=""/>
@@ -2931,15 +2742,13 @@
         <w:ind w:left="6480" w:hanging="360"/>
       </w:pPr>
       <w:rPr>
-        <w:rFonts w:ascii="Wingdings" w:hAnsi="Wingdings" w:hint="default"/>
+        <w:rFonts w:ascii="Wingdings" w:hAnsi="Wingdings" w:cs="Wingdings" w:hint="default"/>
+        <w:rFonts w:cs="Wingdings"/>
       </w:rPr>
     </w:lvl>
   </w:abstractNum>
-  <w:abstractNum w:abstractNumId="5" w15:restartNumberingAfterBreak="0">
-    <w:nsid w:val="2DFF53E2"/>
-    <w:multiLevelType w:val="hybridMultilevel"/>
-    <w:tmpl w:val="8A8CB0A2"/>
-    <w:lvl w:ilvl="0" w:tplc="04070001">
+  <w:abstractNum w:abstractNumId="6">
+    <w:lvl w:ilvl="0">
       <w:start w:val="1"/>
       <w:numFmt w:val="bullet"/>
       <w:lvlText w:val=""/>
@@ -2948,10 +2757,11 @@
         <w:ind w:left="720" w:hanging="360"/>
       </w:pPr>
       <w:rPr>
-        <w:rFonts w:ascii="Symbol" w:hAnsi="Symbol" w:hint="default"/>
-      </w:rPr>
-    </w:lvl>
-    <w:lvl w:ilvl="1" w:tplc="04070003" w:tentative="1">
+        <w:rFonts w:ascii="Symbol" w:hAnsi="Symbol" w:cs="Symbol" w:hint="default"/>
+        <w:rFonts w:cs="Symbol"/>
+      </w:rPr>
+    </w:lvl>
+    <w:lvl w:ilvl="1">
       <w:start w:val="1"/>
       <w:numFmt w:val="bullet"/>
       <w:lvlText w:val="o"/>
@@ -2961,9 +2771,10 @@
       </w:pPr>
       <w:rPr>
         <w:rFonts w:ascii="Courier New" w:hAnsi="Courier New" w:cs="Courier New" w:hint="default"/>
-      </w:rPr>
-    </w:lvl>
-    <w:lvl w:ilvl="2" w:tplc="04070005" w:tentative="1">
+        <w:rFonts w:cs="Courier New"/>
+      </w:rPr>
+    </w:lvl>
+    <w:lvl w:ilvl="2">
       <w:start w:val="1"/>
       <w:numFmt w:val="bullet"/>
       <w:lvlText w:val=""/>
@@ -2972,10 +2783,11 @@
         <w:ind w:left="2160" w:hanging="360"/>
       </w:pPr>
       <w:rPr>
-        <w:rFonts w:ascii="Wingdings" w:hAnsi="Wingdings" w:hint="default"/>
-      </w:rPr>
-    </w:lvl>
-    <w:lvl w:ilvl="3" w:tplc="04070001" w:tentative="1">
+        <w:rFonts w:ascii="Wingdings" w:hAnsi="Wingdings" w:cs="Wingdings" w:hint="default"/>
+        <w:rFonts w:cs="Wingdings"/>
+      </w:rPr>
+    </w:lvl>
+    <w:lvl w:ilvl="3">
       <w:start w:val="1"/>
       <w:numFmt w:val="bullet"/>
       <w:lvlText w:val=""/>
@@ -2984,10 +2796,11 @@
         <w:ind w:left="2880" w:hanging="360"/>
       </w:pPr>
       <w:rPr>
-        <w:rFonts w:ascii="Symbol" w:hAnsi="Symbol" w:hint="default"/>
-      </w:rPr>
-    </w:lvl>
-    <w:lvl w:ilvl="4" w:tplc="04070003" w:tentative="1">
+        <w:rFonts w:ascii="Symbol" w:hAnsi="Symbol" w:cs="Symbol" w:hint="default"/>
+        <w:rFonts w:cs="Symbol"/>
+      </w:rPr>
+    </w:lvl>
+    <w:lvl w:ilvl="4">
       <w:start w:val="1"/>
       <w:numFmt w:val="bullet"/>
       <w:lvlText w:val="o"/>
@@ -2997,9 +2810,10 @@
       </w:pPr>
       <w:rPr>
         <w:rFonts w:ascii="Courier New" w:hAnsi="Courier New" w:cs="Courier New" w:hint="default"/>
-      </w:rPr>
-    </w:lvl>
-    <w:lvl w:ilvl="5" w:tplc="04070005" w:tentative="1">
+        <w:rFonts w:cs="Courier New"/>
+      </w:rPr>
+    </w:lvl>
+    <w:lvl w:ilvl="5">
       <w:start w:val="1"/>
       <w:numFmt w:val="bullet"/>
       <w:lvlText w:val=""/>
@@ -3008,10 +2822,11 @@
         <w:ind w:left="4320" w:hanging="360"/>
       </w:pPr>
       <w:rPr>
-        <w:rFonts w:ascii="Wingdings" w:hAnsi="Wingdings" w:hint="default"/>
-      </w:rPr>
-    </w:lvl>
-    <w:lvl w:ilvl="6" w:tplc="04070001" w:tentative="1">
+        <w:rFonts w:ascii="Wingdings" w:hAnsi="Wingdings" w:cs="Wingdings" w:hint="default"/>
+        <w:rFonts w:cs="Wingdings"/>
+      </w:rPr>
+    </w:lvl>
+    <w:lvl w:ilvl="6">
       <w:start w:val="1"/>
       <w:numFmt w:val="bullet"/>
       <w:lvlText w:val=""/>
@@ -3020,10 +2835,11 @@
         <w:ind w:left="5040" w:hanging="360"/>
       </w:pPr>
       <w:rPr>
-        <w:rFonts w:ascii="Symbol" w:hAnsi="Symbol" w:hint="default"/>
-      </w:rPr>
-    </w:lvl>
-    <w:lvl w:ilvl="7" w:tplc="04070003" w:tentative="1">
+        <w:rFonts w:ascii="Symbol" w:hAnsi="Symbol" w:cs="Symbol" w:hint="default"/>
+        <w:rFonts w:cs="Symbol"/>
+      </w:rPr>
+    </w:lvl>
+    <w:lvl w:ilvl="7">
       <w:start w:val="1"/>
       <w:numFmt w:val="bullet"/>
       <w:lvlText w:val="o"/>
@@ -3033,9 +2849,10 @@
       </w:pPr>
       <w:rPr>
         <w:rFonts w:ascii="Courier New" w:hAnsi="Courier New" w:cs="Courier New" w:hint="default"/>
-      </w:rPr>
-    </w:lvl>
-    <w:lvl w:ilvl="8" w:tplc="04070005" w:tentative="1">
+        <w:rFonts w:cs="Courier New"/>
+      </w:rPr>
+    </w:lvl>
+    <w:lvl w:ilvl="8">
       <w:start w:val="1"/>
       <w:numFmt w:val="bullet"/>
       <w:lvlText w:val=""/>
@@ -3044,15 +2861,13 @@
         <w:ind w:left="6480" w:hanging="360"/>
       </w:pPr>
       <w:rPr>
-        <w:rFonts w:ascii="Wingdings" w:hAnsi="Wingdings" w:hint="default"/>
+        <w:rFonts w:ascii="Wingdings" w:hAnsi="Wingdings" w:cs="Wingdings" w:hint="default"/>
+        <w:rFonts w:cs="Wingdings"/>
       </w:rPr>
     </w:lvl>
   </w:abstractNum>
-  <w:abstractNum w:abstractNumId="6" w15:restartNumberingAfterBreak="0">
-    <w:nsid w:val="44565B32"/>
-    <w:multiLevelType w:val="hybridMultilevel"/>
-    <w:tmpl w:val="B31CA880"/>
-    <w:lvl w:ilvl="0" w:tplc="04070001">
+  <w:abstractNum w:abstractNumId="7">
+    <w:lvl w:ilvl="0">
       <w:start w:val="1"/>
       <w:numFmt w:val="bullet"/>
       <w:lvlText w:val=""/>
@@ -3061,10 +2876,11 @@
         <w:ind w:left="720" w:hanging="360"/>
       </w:pPr>
       <w:rPr>
-        <w:rFonts w:ascii="Symbol" w:hAnsi="Symbol" w:hint="default"/>
-      </w:rPr>
-    </w:lvl>
-    <w:lvl w:ilvl="1" w:tplc="04070003" w:tentative="1">
+        <w:rFonts w:ascii="Symbol" w:hAnsi="Symbol" w:cs="Symbol" w:hint="default"/>
+        <w:rFonts w:cs="Symbol"/>
+      </w:rPr>
+    </w:lvl>
+    <w:lvl w:ilvl="1">
       <w:start w:val="1"/>
       <w:numFmt w:val="bullet"/>
       <w:lvlText w:val="o"/>
@@ -3074,9 +2890,10 @@
       </w:pPr>
       <w:rPr>
         <w:rFonts w:ascii="Courier New" w:hAnsi="Courier New" w:cs="Courier New" w:hint="default"/>
-      </w:rPr>
-    </w:lvl>
-    <w:lvl w:ilvl="2" w:tplc="04070005" w:tentative="1">
+        <w:rFonts w:cs="Courier New"/>
+      </w:rPr>
+    </w:lvl>
+    <w:lvl w:ilvl="2">
       <w:start w:val="1"/>
       <w:numFmt w:val="bullet"/>
       <w:lvlText w:val=""/>
@@ -3085,10 +2902,11 @@
         <w:ind w:left="2160" w:hanging="360"/>
       </w:pPr>
       <w:rPr>
-        <w:rFonts w:ascii="Wingdings" w:hAnsi="Wingdings" w:hint="default"/>
-      </w:rPr>
-    </w:lvl>
-    <w:lvl w:ilvl="3" w:tplc="04070001" w:tentative="1">
+        <w:rFonts w:ascii="Wingdings" w:hAnsi="Wingdings" w:cs="Wingdings" w:hint="default"/>
+        <w:rFonts w:cs="Wingdings"/>
+      </w:rPr>
+    </w:lvl>
+    <w:lvl w:ilvl="3">
       <w:start w:val="1"/>
       <w:numFmt w:val="bullet"/>
       <w:lvlText w:val=""/>
@@ -3097,10 +2915,11 @@
         <w:ind w:left="2880" w:hanging="360"/>
       </w:pPr>
       <w:rPr>
-        <w:rFonts w:ascii="Symbol" w:hAnsi="Symbol" w:hint="default"/>
-      </w:rPr>
-    </w:lvl>
-    <w:lvl w:ilvl="4" w:tplc="04070003" w:tentative="1">
+        <w:rFonts w:ascii="Symbol" w:hAnsi="Symbol" w:cs="Symbol" w:hint="default"/>
+        <w:rFonts w:cs="Symbol"/>
+      </w:rPr>
+    </w:lvl>
+    <w:lvl w:ilvl="4">
       <w:start w:val="1"/>
       <w:numFmt w:val="bullet"/>
       <w:lvlText w:val="o"/>
@@ -3110,9 +2929,10 @@
       </w:pPr>
       <w:rPr>
         <w:rFonts w:ascii="Courier New" w:hAnsi="Courier New" w:cs="Courier New" w:hint="default"/>
-      </w:rPr>
-    </w:lvl>
-    <w:lvl w:ilvl="5" w:tplc="04070005" w:tentative="1">
+        <w:rFonts w:cs="Courier New"/>
+      </w:rPr>
+    </w:lvl>
+    <w:lvl w:ilvl="5">
       <w:start w:val="1"/>
       <w:numFmt w:val="bullet"/>
       <w:lvlText w:val=""/>
@@ -3121,10 +2941,11 @@
         <w:ind w:left="4320" w:hanging="360"/>
       </w:pPr>
       <w:rPr>
-        <w:rFonts w:ascii="Wingdings" w:hAnsi="Wingdings" w:hint="default"/>
-      </w:rPr>
-    </w:lvl>
-    <w:lvl w:ilvl="6" w:tplc="04070001" w:tentative="1">
+        <w:rFonts w:ascii="Wingdings" w:hAnsi="Wingdings" w:cs="Wingdings" w:hint="default"/>
+        <w:rFonts w:cs="Wingdings"/>
+      </w:rPr>
+    </w:lvl>
+    <w:lvl w:ilvl="6">
       <w:start w:val="1"/>
       <w:numFmt w:val="bullet"/>
       <w:lvlText w:val=""/>
@@ -3133,10 +2954,11 @@
         <w:ind w:left="5040" w:hanging="360"/>
       </w:pPr>
       <w:rPr>
-        <w:rFonts w:ascii="Symbol" w:hAnsi="Symbol" w:hint="default"/>
-      </w:rPr>
-    </w:lvl>
-    <w:lvl w:ilvl="7" w:tplc="04070003" w:tentative="1">
+        <w:rFonts w:ascii="Symbol" w:hAnsi="Symbol" w:cs="Symbol" w:hint="default"/>
+        <w:rFonts w:cs="Symbol"/>
+      </w:rPr>
+    </w:lvl>
+    <w:lvl w:ilvl="7">
       <w:start w:val="1"/>
       <w:numFmt w:val="bullet"/>
       <w:lvlText w:val="o"/>
@@ -3146,9 +2968,10 @@
       </w:pPr>
       <w:rPr>
         <w:rFonts w:ascii="Courier New" w:hAnsi="Courier New" w:cs="Courier New" w:hint="default"/>
-      </w:rPr>
-    </w:lvl>
-    <w:lvl w:ilvl="8" w:tplc="04070005" w:tentative="1">
+        <w:rFonts w:cs="Courier New"/>
+      </w:rPr>
+    </w:lvl>
+    <w:lvl w:ilvl="8">
       <w:start w:val="1"/>
       <w:numFmt w:val="bullet"/>
       <w:lvlText w:val=""/>
@@ -3157,15 +2980,13 @@
         <w:ind w:left="6480" w:hanging="360"/>
       </w:pPr>
       <w:rPr>
-        <w:rFonts w:ascii="Wingdings" w:hAnsi="Wingdings" w:hint="default"/>
+        <w:rFonts w:ascii="Wingdings" w:hAnsi="Wingdings" w:cs="Wingdings" w:hint="default"/>
+        <w:rFonts w:cs="Wingdings"/>
       </w:rPr>
     </w:lvl>
   </w:abstractNum>
-  <w:abstractNum w:abstractNumId="7" w15:restartNumberingAfterBreak="0">
-    <w:nsid w:val="4D0D2DD2"/>
-    <w:multiLevelType w:val="hybridMultilevel"/>
-    <w:tmpl w:val="35928618"/>
-    <w:lvl w:ilvl="0" w:tplc="04070001">
+  <w:abstractNum w:abstractNumId="8">
+    <w:lvl w:ilvl="0">
       <w:start w:val="1"/>
       <w:numFmt w:val="bullet"/>
       <w:lvlText w:val=""/>
@@ -3174,10 +2995,11 @@
         <w:ind w:left="720" w:hanging="360"/>
       </w:pPr>
       <w:rPr>
-        <w:rFonts w:ascii="Symbol" w:hAnsi="Symbol" w:hint="default"/>
-      </w:rPr>
-    </w:lvl>
-    <w:lvl w:ilvl="1" w:tplc="04070003" w:tentative="1">
+        <w:rFonts w:ascii="Symbol" w:hAnsi="Symbol" w:cs="Symbol" w:hint="default"/>
+        <w:rFonts w:cs="Symbol"/>
+      </w:rPr>
+    </w:lvl>
+    <w:lvl w:ilvl="1">
       <w:start w:val="1"/>
       <w:numFmt w:val="bullet"/>
       <w:lvlText w:val="o"/>
@@ -3187,9 +3009,10 @@
       </w:pPr>
       <w:rPr>
         <w:rFonts w:ascii="Courier New" w:hAnsi="Courier New" w:cs="Courier New" w:hint="default"/>
-      </w:rPr>
-    </w:lvl>
-    <w:lvl w:ilvl="2" w:tplc="04070005" w:tentative="1">
+        <w:rFonts w:cs="Courier New"/>
+      </w:rPr>
+    </w:lvl>
+    <w:lvl w:ilvl="2">
       <w:start w:val="1"/>
       <w:numFmt w:val="bullet"/>
       <w:lvlText w:val=""/>
@@ -3198,10 +3021,11 @@
         <w:ind w:left="2160" w:hanging="360"/>
       </w:pPr>
       <w:rPr>
-        <w:rFonts w:ascii="Wingdings" w:hAnsi="Wingdings" w:hint="default"/>
-      </w:rPr>
-    </w:lvl>
-    <w:lvl w:ilvl="3" w:tplc="04070001" w:tentative="1">
+        <w:rFonts w:ascii="Wingdings" w:hAnsi="Wingdings" w:cs="Wingdings" w:hint="default"/>
+        <w:rFonts w:cs="Wingdings"/>
+      </w:rPr>
+    </w:lvl>
+    <w:lvl w:ilvl="3">
       <w:start w:val="1"/>
       <w:numFmt w:val="bullet"/>
       <w:lvlText w:val=""/>
@@ -3210,10 +3034,11 @@
         <w:ind w:left="2880" w:hanging="360"/>
       </w:pPr>
       <w:rPr>
-        <w:rFonts w:ascii="Symbol" w:hAnsi="Symbol" w:hint="default"/>
-      </w:rPr>
-    </w:lvl>
-    <w:lvl w:ilvl="4" w:tplc="04070003" w:tentative="1">
+        <w:rFonts w:ascii="Symbol" w:hAnsi="Symbol" w:cs="Symbol" w:hint="default"/>
+        <w:rFonts w:cs="Symbol"/>
+      </w:rPr>
+    </w:lvl>
+    <w:lvl w:ilvl="4">
       <w:start w:val="1"/>
       <w:numFmt w:val="bullet"/>
       <w:lvlText w:val="o"/>
@@ -3223,9 +3048,10 @@
       </w:pPr>
       <w:rPr>
         <w:rFonts w:ascii="Courier New" w:hAnsi="Courier New" w:cs="Courier New" w:hint="default"/>
-      </w:rPr>
-    </w:lvl>
-    <w:lvl w:ilvl="5" w:tplc="04070005" w:tentative="1">
+        <w:rFonts w:cs="Courier New"/>
+      </w:rPr>
+    </w:lvl>
+    <w:lvl w:ilvl="5">
       <w:start w:val="1"/>
       <w:numFmt w:val="bullet"/>
       <w:lvlText w:val=""/>
@@ -3234,10 +3060,11 @@
         <w:ind w:left="4320" w:hanging="360"/>
       </w:pPr>
       <w:rPr>
-        <w:rFonts w:ascii="Wingdings" w:hAnsi="Wingdings" w:hint="default"/>
-      </w:rPr>
-    </w:lvl>
-    <w:lvl w:ilvl="6" w:tplc="04070001" w:tentative="1">
+        <w:rFonts w:ascii="Wingdings" w:hAnsi="Wingdings" w:cs="Wingdings" w:hint="default"/>
+        <w:rFonts w:cs="Wingdings"/>
+      </w:rPr>
+    </w:lvl>
+    <w:lvl w:ilvl="6">
       <w:start w:val="1"/>
       <w:numFmt w:val="bullet"/>
       <w:lvlText w:val=""/>
@@ -3246,10 +3073,11 @@
         <w:ind w:left="5040" w:hanging="360"/>
       </w:pPr>
       <w:rPr>
-        <w:rFonts w:ascii="Symbol" w:hAnsi="Symbol" w:hint="default"/>
-      </w:rPr>
-    </w:lvl>
-    <w:lvl w:ilvl="7" w:tplc="04070003" w:tentative="1">
+        <w:rFonts w:ascii="Symbol" w:hAnsi="Symbol" w:cs="Symbol" w:hint="default"/>
+        <w:rFonts w:cs="Symbol"/>
+      </w:rPr>
+    </w:lvl>
+    <w:lvl w:ilvl="7">
       <w:start w:val="1"/>
       <w:numFmt w:val="bullet"/>
       <w:lvlText w:val="o"/>
@@ -3259,9 +3087,10 @@
       </w:pPr>
       <w:rPr>
         <w:rFonts w:ascii="Courier New" w:hAnsi="Courier New" w:cs="Courier New" w:hint="default"/>
-      </w:rPr>
-    </w:lvl>
-    <w:lvl w:ilvl="8" w:tplc="04070005" w:tentative="1">
+        <w:rFonts w:cs="Courier New"/>
+      </w:rPr>
+    </w:lvl>
+    <w:lvl w:ilvl="8">
       <w:start w:val="1"/>
       <w:numFmt w:val="bullet"/>
       <w:lvlText w:val=""/>
@@ -3270,15 +3099,13 @@
         <w:ind w:left="6480" w:hanging="360"/>
       </w:pPr>
       <w:rPr>
-        <w:rFonts w:ascii="Wingdings" w:hAnsi="Wingdings" w:hint="default"/>
+        <w:rFonts w:ascii="Wingdings" w:hAnsi="Wingdings" w:cs="Wingdings" w:hint="default"/>
+        <w:rFonts w:cs="Wingdings"/>
       </w:rPr>
     </w:lvl>
   </w:abstractNum>
-  <w:abstractNum w:abstractNumId="8" w15:restartNumberingAfterBreak="0">
-    <w:nsid w:val="510862EE"/>
-    <w:multiLevelType w:val="hybridMultilevel"/>
-    <w:tmpl w:val="21F8A262"/>
-    <w:lvl w:ilvl="0" w:tplc="04070001">
+  <w:abstractNum w:abstractNumId="9">
+    <w:lvl w:ilvl="0">
       <w:start w:val="1"/>
       <w:numFmt w:val="bullet"/>
       <w:lvlText w:val=""/>
@@ -3287,10 +3114,11 @@
         <w:ind w:left="720" w:hanging="360"/>
       </w:pPr>
       <w:rPr>
-        <w:rFonts w:ascii="Symbol" w:hAnsi="Symbol" w:hint="default"/>
-      </w:rPr>
-    </w:lvl>
-    <w:lvl w:ilvl="1" w:tplc="04070003" w:tentative="1">
+        <w:rFonts w:ascii="Symbol" w:hAnsi="Symbol" w:cs="Symbol" w:hint="default"/>
+        <w:rFonts w:cs="Symbol"/>
+      </w:rPr>
+    </w:lvl>
+    <w:lvl w:ilvl="1">
       <w:start w:val="1"/>
       <w:numFmt w:val="bullet"/>
       <w:lvlText w:val="o"/>
@@ -3300,9 +3128,10 @@
       </w:pPr>
       <w:rPr>
         <w:rFonts w:ascii="Courier New" w:hAnsi="Courier New" w:cs="Courier New" w:hint="default"/>
-      </w:rPr>
-    </w:lvl>
-    <w:lvl w:ilvl="2" w:tplc="04070005" w:tentative="1">
+        <w:rFonts w:cs="Courier New"/>
+      </w:rPr>
+    </w:lvl>
+    <w:lvl w:ilvl="2">
       <w:start w:val="1"/>
       <w:numFmt w:val="bullet"/>
       <w:lvlText w:val=""/>
@@ -3311,10 +3140,11 @@
         <w:ind w:left="2160" w:hanging="360"/>
       </w:pPr>
       <w:rPr>
-        <w:rFonts w:ascii="Wingdings" w:hAnsi="Wingdings" w:hint="default"/>
-      </w:rPr>
-    </w:lvl>
-    <w:lvl w:ilvl="3" w:tplc="04070001" w:tentative="1">
+        <w:rFonts w:ascii="Wingdings" w:hAnsi="Wingdings" w:cs="Wingdings" w:hint="default"/>
+        <w:rFonts w:cs="Wingdings"/>
+      </w:rPr>
+    </w:lvl>
+    <w:lvl w:ilvl="3">
       <w:start w:val="1"/>
       <w:numFmt w:val="bullet"/>
       <w:lvlText w:val=""/>
@@ -3323,10 +3153,11 @@
         <w:ind w:left="2880" w:hanging="360"/>
       </w:pPr>
       <w:rPr>
-        <w:rFonts w:ascii="Symbol" w:hAnsi="Symbol" w:hint="default"/>
-      </w:rPr>
-    </w:lvl>
-    <w:lvl w:ilvl="4" w:tplc="04070003" w:tentative="1">
+        <w:rFonts w:ascii="Symbol" w:hAnsi="Symbol" w:cs="Symbol" w:hint="default"/>
+        <w:rFonts w:cs="Symbol"/>
+      </w:rPr>
+    </w:lvl>
+    <w:lvl w:ilvl="4">
       <w:start w:val="1"/>
       <w:numFmt w:val="bullet"/>
       <w:lvlText w:val="o"/>
@@ -3336,9 +3167,10 @@
       </w:pPr>
       <w:rPr>
         <w:rFonts w:ascii="Courier New" w:hAnsi="Courier New" w:cs="Courier New" w:hint="default"/>
-      </w:rPr>
-    </w:lvl>
-    <w:lvl w:ilvl="5" w:tplc="04070005" w:tentative="1">
+        <w:rFonts w:cs="Courier New"/>
+      </w:rPr>
+    </w:lvl>
+    <w:lvl w:ilvl="5">
       <w:start w:val="1"/>
       <w:numFmt w:val="bullet"/>
       <w:lvlText w:val=""/>
@@ -3347,10 +3179,11 @@
         <w:ind w:left="4320" w:hanging="360"/>
       </w:pPr>
       <w:rPr>
-        <w:rFonts w:ascii="Wingdings" w:hAnsi="Wingdings" w:hint="default"/>
-      </w:rPr>
-    </w:lvl>
-    <w:lvl w:ilvl="6" w:tplc="04070001" w:tentative="1">
+        <w:rFonts w:ascii="Wingdings" w:hAnsi="Wingdings" w:cs="Wingdings" w:hint="default"/>
+        <w:rFonts w:cs="Wingdings"/>
+      </w:rPr>
+    </w:lvl>
+    <w:lvl w:ilvl="6">
       <w:start w:val="1"/>
       <w:numFmt w:val="bullet"/>
       <w:lvlText w:val=""/>
@@ -3359,10 +3192,11 @@
         <w:ind w:left="5040" w:hanging="360"/>
       </w:pPr>
       <w:rPr>
-        <w:rFonts w:ascii="Symbol" w:hAnsi="Symbol" w:hint="default"/>
-      </w:rPr>
-    </w:lvl>
-    <w:lvl w:ilvl="7" w:tplc="04070003" w:tentative="1">
+        <w:rFonts w:ascii="Symbol" w:hAnsi="Symbol" w:cs="Symbol" w:hint="default"/>
+        <w:rFonts w:cs="Symbol"/>
+      </w:rPr>
+    </w:lvl>
+    <w:lvl w:ilvl="7">
       <w:start w:val="1"/>
       <w:numFmt w:val="bullet"/>
       <w:lvlText w:val="o"/>
@@ -3372,9 +3206,10 @@
       </w:pPr>
       <w:rPr>
         <w:rFonts w:ascii="Courier New" w:hAnsi="Courier New" w:cs="Courier New" w:hint="default"/>
-      </w:rPr>
-    </w:lvl>
-    <w:lvl w:ilvl="8" w:tplc="04070005" w:tentative="1">
+        <w:rFonts w:cs="Courier New"/>
+      </w:rPr>
+    </w:lvl>
+    <w:lvl w:ilvl="8">
       <w:start w:val="1"/>
       <w:numFmt w:val="bullet"/>
       <w:lvlText w:val=""/>
@@ -3383,15 +3218,13 @@
         <w:ind w:left="6480" w:hanging="360"/>
       </w:pPr>
       <w:rPr>
-        <w:rFonts w:ascii="Wingdings" w:hAnsi="Wingdings" w:hint="default"/>
+        <w:rFonts w:ascii="Wingdings" w:hAnsi="Wingdings" w:cs="Wingdings" w:hint="default"/>
+        <w:rFonts w:cs="Wingdings"/>
       </w:rPr>
     </w:lvl>
   </w:abstractNum>
-  <w:abstractNum w:abstractNumId="9" w15:restartNumberingAfterBreak="0">
-    <w:nsid w:val="5CBE1E9C"/>
-    <w:multiLevelType w:val="hybridMultilevel"/>
-    <w:tmpl w:val="75CCAF4E"/>
-    <w:lvl w:ilvl="0" w:tplc="04070001">
+  <w:abstractNum w:abstractNumId="10">
+    <w:lvl w:ilvl="0">
       <w:start w:val="1"/>
       <w:numFmt w:val="bullet"/>
       <w:lvlText w:val=""/>
@@ -3400,10 +3233,11 @@
         <w:ind w:left="720" w:hanging="360"/>
       </w:pPr>
       <w:rPr>
-        <w:rFonts w:ascii="Symbol" w:hAnsi="Symbol" w:hint="default"/>
-      </w:rPr>
-    </w:lvl>
-    <w:lvl w:ilvl="1" w:tplc="04070003" w:tentative="1">
+        <w:rFonts w:ascii="Symbol" w:hAnsi="Symbol" w:cs="Symbol" w:hint="default"/>
+        <w:rFonts w:cs="Symbol"/>
+      </w:rPr>
+    </w:lvl>
+    <w:lvl w:ilvl="1">
       <w:start w:val="1"/>
       <w:numFmt w:val="bullet"/>
       <w:lvlText w:val="o"/>
@@ -3413,9 +3247,10 @@
       </w:pPr>
       <w:rPr>
         <w:rFonts w:ascii="Courier New" w:hAnsi="Courier New" w:cs="Courier New" w:hint="default"/>
-      </w:rPr>
-    </w:lvl>
-    <w:lvl w:ilvl="2" w:tplc="04070005" w:tentative="1">
+        <w:rFonts w:cs="Courier New"/>
+      </w:rPr>
+    </w:lvl>
+    <w:lvl w:ilvl="2">
       <w:start w:val="1"/>
       <w:numFmt w:val="bullet"/>
       <w:lvlText w:val=""/>
@@ -3424,10 +3259,11 @@
         <w:ind w:left="2160" w:hanging="360"/>
       </w:pPr>
       <w:rPr>
-        <w:rFonts w:ascii="Wingdings" w:hAnsi="Wingdings" w:hint="default"/>
-      </w:rPr>
-    </w:lvl>
-    <w:lvl w:ilvl="3" w:tplc="04070001" w:tentative="1">
+        <w:rFonts w:ascii="Wingdings" w:hAnsi="Wingdings" w:cs="Wingdings" w:hint="default"/>
+        <w:rFonts w:cs="Wingdings"/>
+      </w:rPr>
+    </w:lvl>
+    <w:lvl w:ilvl="3">
       <w:start w:val="1"/>
       <w:numFmt w:val="bullet"/>
       <w:lvlText w:val=""/>
@@ -3436,10 +3272,11 @@
         <w:ind w:left="2880" w:hanging="360"/>
       </w:pPr>
       <w:rPr>
-        <w:rFonts w:ascii="Symbol" w:hAnsi="Symbol" w:hint="default"/>
-      </w:rPr>
-    </w:lvl>
-    <w:lvl w:ilvl="4" w:tplc="04070003" w:tentative="1">
+        <w:rFonts w:ascii="Symbol" w:hAnsi="Symbol" w:cs="Symbol" w:hint="default"/>
+        <w:rFonts w:cs="Symbol"/>
+      </w:rPr>
+    </w:lvl>
+    <w:lvl w:ilvl="4">
       <w:start w:val="1"/>
       <w:numFmt w:val="bullet"/>
       <w:lvlText w:val="o"/>
@@ -3449,9 +3286,10 @@
       </w:pPr>
       <w:rPr>
         <w:rFonts w:ascii="Courier New" w:hAnsi="Courier New" w:cs="Courier New" w:hint="default"/>
-      </w:rPr>
-    </w:lvl>
-    <w:lvl w:ilvl="5" w:tplc="04070005" w:tentative="1">
+        <w:rFonts w:cs="Courier New"/>
+      </w:rPr>
+    </w:lvl>
+    <w:lvl w:ilvl="5">
       <w:start w:val="1"/>
       <w:numFmt w:val="bullet"/>
       <w:lvlText w:val=""/>
@@ -3460,10 +3298,11 @@
         <w:ind w:left="4320" w:hanging="360"/>
       </w:pPr>
       <w:rPr>
-        <w:rFonts w:ascii="Wingdings" w:hAnsi="Wingdings" w:hint="default"/>
-      </w:rPr>
-    </w:lvl>
-    <w:lvl w:ilvl="6" w:tplc="04070001" w:tentative="1">
+        <w:rFonts w:ascii="Wingdings" w:hAnsi="Wingdings" w:cs="Wingdings" w:hint="default"/>
+        <w:rFonts w:cs="Wingdings"/>
+      </w:rPr>
+    </w:lvl>
+    <w:lvl w:ilvl="6">
       <w:start w:val="1"/>
       <w:numFmt w:val="bullet"/>
       <w:lvlText w:val=""/>
@@ -3472,10 +3311,11 @@
         <w:ind w:left="5040" w:hanging="360"/>
       </w:pPr>
       <w:rPr>
-        <w:rFonts w:ascii="Symbol" w:hAnsi="Symbol" w:hint="default"/>
-      </w:rPr>
-    </w:lvl>
-    <w:lvl w:ilvl="7" w:tplc="04070003" w:tentative="1">
+        <w:rFonts w:ascii="Symbol" w:hAnsi="Symbol" w:cs="Symbol" w:hint="default"/>
+        <w:rFonts w:cs="Symbol"/>
+      </w:rPr>
+    </w:lvl>
+    <w:lvl w:ilvl="7">
       <w:start w:val="1"/>
       <w:numFmt w:val="bullet"/>
       <w:lvlText w:val="o"/>
@@ -3485,9 +3325,10 @@
       </w:pPr>
       <w:rPr>
         <w:rFonts w:ascii="Courier New" w:hAnsi="Courier New" w:cs="Courier New" w:hint="default"/>
-      </w:rPr>
-    </w:lvl>
-    <w:lvl w:ilvl="8" w:tplc="04070005" w:tentative="1">
+        <w:rFonts w:cs="Courier New"/>
+      </w:rPr>
+    </w:lvl>
+    <w:lvl w:ilvl="8">
       <w:start w:val="1"/>
       <w:numFmt w:val="bullet"/>
       <w:lvlText w:val=""/>
@@ -3496,15 +3337,13 @@
         <w:ind w:left="6480" w:hanging="360"/>
       </w:pPr>
       <w:rPr>
-        <w:rFonts w:ascii="Wingdings" w:hAnsi="Wingdings" w:hint="default"/>
+        <w:rFonts w:ascii="Wingdings" w:hAnsi="Wingdings" w:cs="Wingdings" w:hint="default"/>
+        <w:rFonts w:cs="Wingdings"/>
       </w:rPr>
     </w:lvl>
   </w:abstractNum>
-  <w:abstractNum w:abstractNumId="10" w15:restartNumberingAfterBreak="0">
-    <w:nsid w:val="656C1A8E"/>
-    <w:multiLevelType w:val="hybridMultilevel"/>
-    <w:tmpl w:val="9300D2E6"/>
-    <w:lvl w:ilvl="0" w:tplc="04070001">
+  <w:abstractNum w:abstractNumId="11">
+    <w:lvl w:ilvl="0">
       <w:start w:val="1"/>
       <w:numFmt w:val="bullet"/>
       <w:lvlText w:val=""/>
@@ -3513,10 +3352,11 @@
         <w:ind w:left="720" w:hanging="360"/>
       </w:pPr>
       <w:rPr>
-        <w:rFonts w:ascii="Symbol" w:hAnsi="Symbol" w:hint="default"/>
-      </w:rPr>
-    </w:lvl>
-    <w:lvl w:ilvl="1" w:tplc="04070003" w:tentative="1">
+        <w:rFonts w:ascii="Symbol" w:hAnsi="Symbol" w:cs="Symbol" w:hint="default"/>
+        <w:rFonts w:cs="Symbol"/>
+      </w:rPr>
+    </w:lvl>
+    <w:lvl w:ilvl="1">
       <w:start w:val="1"/>
       <w:numFmt w:val="bullet"/>
       <w:lvlText w:val="o"/>
@@ -3526,9 +3366,10 @@
       </w:pPr>
       <w:rPr>
         <w:rFonts w:ascii="Courier New" w:hAnsi="Courier New" w:cs="Courier New" w:hint="default"/>
-      </w:rPr>
-    </w:lvl>
-    <w:lvl w:ilvl="2" w:tplc="04070005" w:tentative="1">
+        <w:rFonts w:cs="Courier New"/>
+      </w:rPr>
+    </w:lvl>
+    <w:lvl w:ilvl="2">
       <w:start w:val="1"/>
       <w:numFmt w:val="bullet"/>
       <w:lvlText w:val=""/>
@@ -3537,10 +3378,11 @@
         <w:ind w:left="2160" w:hanging="360"/>
       </w:pPr>
       <w:rPr>
-        <w:rFonts w:ascii="Wingdings" w:hAnsi="Wingdings" w:hint="default"/>
-      </w:rPr>
-    </w:lvl>
-    <w:lvl w:ilvl="3" w:tplc="04070001" w:tentative="1">
+        <w:rFonts w:ascii="Wingdings" w:hAnsi="Wingdings" w:cs="Wingdings" w:hint="default"/>
+        <w:rFonts w:cs="Wingdings"/>
+      </w:rPr>
+    </w:lvl>
+    <w:lvl w:ilvl="3">
       <w:start w:val="1"/>
       <w:numFmt w:val="bullet"/>
       <w:lvlText w:val=""/>
@@ -3549,10 +3391,11 @@
         <w:ind w:left="2880" w:hanging="360"/>
       </w:pPr>
       <w:rPr>
-        <w:rFonts w:ascii="Symbol" w:hAnsi="Symbol" w:hint="default"/>
-      </w:rPr>
-    </w:lvl>
-    <w:lvl w:ilvl="4" w:tplc="04070003" w:tentative="1">
+        <w:rFonts w:ascii="Symbol" w:hAnsi="Symbol" w:cs="Symbol" w:hint="default"/>
+        <w:rFonts w:cs="Symbol"/>
+      </w:rPr>
+    </w:lvl>
+    <w:lvl w:ilvl="4">
       <w:start w:val="1"/>
       <w:numFmt w:val="bullet"/>
       <w:lvlText w:val="o"/>
@@ -3562,9 +3405,10 @@
       </w:pPr>
       <w:rPr>
         <w:rFonts w:ascii="Courier New" w:hAnsi="Courier New" w:cs="Courier New" w:hint="default"/>
-      </w:rPr>
-    </w:lvl>
-    <w:lvl w:ilvl="5" w:tplc="04070005" w:tentative="1">
+        <w:rFonts w:cs="Courier New"/>
+      </w:rPr>
+    </w:lvl>
+    <w:lvl w:ilvl="5">
       <w:start w:val="1"/>
       <w:numFmt w:val="bullet"/>
       <w:lvlText w:val=""/>
@@ -3573,10 +3417,11 @@
         <w:ind w:left="4320" w:hanging="360"/>
       </w:pPr>
       <w:rPr>
-        <w:rFonts w:ascii="Wingdings" w:hAnsi="Wingdings" w:hint="default"/>
-      </w:rPr>
-    </w:lvl>
-    <w:lvl w:ilvl="6" w:tplc="04070001" w:tentative="1">
+        <w:rFonts w:ascii="Wingdings" w:hAnsi="Wingdings" w:cs="Wingdings" w:hint="default"/>
+        <w:rFonts w:cs="Wingdings"/>
+      </w:rPr>
+    </w:lvl>
+    <w:lvl w:ilvl="6">
       <w:start w:val="1"/>
       <w:numFmt w:val="bullet"/>
       <w:lvlText w:val=""/>
@@ -3585,10 +3430,11 @@
         <w:ind w:left="5040" w:hanging="360"/>
       </w:pPr>
       <w:rPr>
-        <w:rFonts w:ascii="Symbol" w:hAnsi="Symbol" w:hint="default"/>
-      </w:rPr>
-    </w:lvl>
-    <w:lvl w:ilvl="7" w:tplc="04070003" w:tentative="1">
+        <w:rFonts w:ascii="Symbol" w:hAnsi="Symbol" w:cs="Symbol" w:hint="default"/>
+        <w:rFonts w:cs="Symbol"/>
+      </w:rPr>
+    </w:lvl>
+    <w:lvl w:ilvl="7">
       <w:start w:val="1"/>
       <w:numFmt w:val="bullet"/>
       <w:lvlText w:val="o"/>
@@ -3598,9 +3444,10 @@
       </w:pPr>
       <w:rPr>
         <w:rFonts w:ascii="Courier New" w:hAnsi="Courier New" w:cs="Courier New" w:hint="default"/>
-      </w:rPr>
-    </w:lvl>
-    <w:lvl w:ilvl="8" w:tplc="04070005" w:tentative="1">
+        <w:rFonts w:cs="Courier New"/>
+      </w:rPr>
+    </w:lvl>
+    <w:lvl w:ilvl="8">
       <w:start w:val="1"/>
       <w:numFmt w:val="bullet"/>
       <w:lvlText w:val=""/>
@@ -3609,15 +3456,13 @@
         <w:ind w:left="6480" w:hanging="360"/>
       </w:pPr>
       <w:rPr>
-        <w:rFonts w:ascii="Wingdings" w:hAnsi="Wingdings" w:hint="default"/>
+        <w:rFonts w:ascii="Wingdings" w:hAnsi="Wingdings" w:cs="Wingdings" w:hint="default"/>
+        <w:rFonts w:cs="Wingdings"/>
       </w:rPr>
     </w:lvl>
   </w:abstractNum>
-  <w:abstractNum w:abstractNumId="11" w15:restartNumberingAfterBreak="0">
-    <w:nsid w:val="66A342D3"/>
-    <w:multiLevelType w:val="hybridMultilevel"/>
-    <w:tmpl w:val="9586B8B0"/>
-    <w:lvl w:ilvl="0" w:tplc="04070001">
+  <w:abstractNum w:abstractNumId="12">
+    <w:lvl w:ilvl="0">
       <w:start w:val="1"/>
       <w:numFmt w:val="bullet"/>
       <w:lvlText w:val=""/>
@@ -3626,10 +3471,11 @@
         <w:ind w:left="720" w:hanging="360"/>
       </w:pPr>
       <w:rPr>
-        <w:rFonts w:ascii="Symbol" w:hAnsi="Symbol" w:hint="default"/>
-      </w:rPr>
-    </w:lvl>
-    <w:lvl w:ilvl="1" w:tplc="04070003">
+        <w:rFonts w:ascii="Symbol" w:hAnsi="Symbol" w:cs="Symbol" w:hint="default"/>
+        <w:rFonts w:cs="Symbol"/>
+      </w:rPr>
+    </w:lvl>
+    <w:lvl w:ilvl="1">
       <w:start w:val="1"/>
       <w:numFmt w:val="bullet"/>
       <w:lvlText w:val="o"/>
@@ -3639,9 +3485,10 @@
       </w:pPr>
       <w:rPr>
         <w:rFonts w:ascii="Courier New" w:hAnsi="Courier New" w:cs="Courier New" w:hint="default"/>
-      </w:rPr>
-    </w:lvl>
-    <w:lvl w:ilvl="2" w:tplc="04070005" w:tentative="1">
+        <w:rFonts w:cs="Courier New"/>
+      </w:rPr>
+    </w:lvl>
+    <w:lvl w:ilvl="2">
       <w:start w:val="1"/>
       <w:numFmt w:val="bullet"/>
       <w:lvlText w:val=""/>
@@ -3650,10 +3497,11 @@
         <w:ind w:left="2160" w:hanging="360"/>
       </w:pPr>
       <w:rPr>
-        <w:rFonts w:ascii="Wingdings" w:hAnsi="Wingdings" w:hint="default"/>
-      </w:rPr>
-    </w:lvl>
-    <w:lvl w:ilvl="3" w:tplc="04070001" w:tentative="1">
+        <w:rFonts w:ascii="Wingdings" w:hAnsi="Wingdings" w:cs="Wingdings" w:hint="default"/>
+        <w:rFonts w:cs="Wingdings"/>
+      </w:rPr>
+    </w:lvl>
+    <w:lvl w:ilvl="3">
       <w:start w:val="1"/>
       <w:numFmt w:val="bullet"/>
       <w:lvlText w:val=""/>
@@ -3662,10 +3510,11 @@
         <w:ind w:left="2880" w:hanging="360"/>
       </w:pPr>
       <w:rPr>
-        <w:rFonts w:ascii="Symbol" w:hAnsi="Symbol" w:hint="default"/>
-      </w:rPr>
-    </w:lvl>
-    <w:lvl w:ilvl="4" w:tplc="04070003" w:tentative="1">
+        <w:rFonts w:ascii="Symbol" w:hAnsi="Symbol" w:cs="Symbol" w:hint="default"/>
+        <w:rFonts w:cs="Symbol"/>
+      </w:rPr>
+    </w:lvl>
+    <w:lvl w:ilvl="4">
       <w:start w:val="1"/>
       <w:numFmt w:val="bullet"/>
       <w:lvlText w:val="o"/>
@@ -3675,9 +3524,10 @@
       </w:pPr>
       <w:rPr>
         <w:rFonts w:ascii="Courier New" w:hAnsi="Courier New" w:cs="Courier New" w:hint="default"/>
-      </w:rPr>
-    </w:lvl>
-    <w:lvl w:ilvl="5" w:tplc="04070005" w:tentative="1">
+        <w:rFonts w:cs="Courier New"/>
+      </w:rPr>
+    </w:lvl>
+    <w:lvl w:ilvl="5">
       <w:start w:val="1"/>
       <w:numFmt w:val="bullet"/>
       <w:lvlText w:val=""/>
@@ -3686,10 +3536,11 @@
         <w:ind w:left="4320" w:hanging="360"/>
       </w:pPr>
       <w:rPr>
-        <w:rFonts w:ascii="Wingdings" w:hAnsi="Wingdings" w:hint="default"/>
-      </w:rPr>
-    </w:lvl>
-    <w:lvl w:ilvl="6" w:tplc="04070001" w:tentative="1">
+        <w:rFonts w:ascii="Wingdings" w:hAnsi="Wingdings" w:cs="Wingdings" w:hint="default"/>
+        <w:rFonts w:cs="Wingdings"/>
+      </w:rPr>
+    </w:lvl>
+    <w:lvl w:ilvl="6">
       <w:start w:val="1"/>
       <w:numFmt w:val="bullet"/>
       <w:lvlText w:val=""/>
@@ -3698,10 +3549,11 @@
         <w:ind w:left="5040" w:hanging="360"/>
       </w:pPr>
       <w:rPr>
-        <w:rFonts w:ascii="Symbol" w:hAnsi="Symbol" w:hint="default"/>
-      </w:rPr>
-    </w:lvl>
-    <w:lvl w:ilvl="7" w:tplc="04070003" w:tentative="1">
+        <w:rFonts w:ascii="Symbol" w:hAnsi="Symbol" w:cs="Symbol" w:hint="default"/>
+        <w:rFonts w:cs="Symbol"/>
+      </w:rPr>
+    </w:lvl>
+    <w:lvl w:ilvl="7">
       <w:start w:val="1"/>
       <w:numFmt w:val="bullet"/>
       <w:lvlText w:val="o"/>
@@ -3711,9 +3563,10 @@
       </w:pPr>
       <w:rPr>
         <w:rFonts w:ascii="Courier New" w:hAnsi="Courier New" w:cs="Courier New" w:hint="default"/>
-      </w:rPr>
-    </w:lvl>
-    <w:lvl w:ilvl="8" w:tplc="04070005" w:tentative="1">
+        <w:rFonts w:cs="Courier New"/>
+      </w:rPr>
+    </w:lvl>
+    <w:lvl w:ilvl="8">
       <w:start w:val="1"/>
       <w:numFmt w:val="bullet"/>
       <w:lvlText w:val=""/>
@@ -3722,15 +3575,13 @@
         <w:ind w:left="6480" w:hanging="360"/>
       </w:pPr>
       <w:rPr>
-        <w:rFonts w:ascii="Wingdings" w:hAnsi="Wingdings" w:hint="default"/>
+        <w:rFonts w:ascii="Wingdings" w:hAnsi="Wingdings" w:cs="Wingdings" w:hint="default"/>
+        <w:rFonts w:cs="Wingdings"/>
       </w:rPr>
     </w:lvl>
   </w:abstractNum>
-  <w:abstractNum w:abstractNumId="12" w15:restartNumberingAfterBreak="0">
-    <w:nsid w:val="6AD70588"/>
-    <w:multiLevelType w:val="hybridMultilevel"/>
-    <w:tmpl w:val="E34EBDFE"/>
-    <w:lvl w:ilvl="0" w:tplc="04070001">
+  <w:abstractNum w:abstractNumId="13">
+    <w:lvl w:ilvl="0">
       <w:start w:val="1"/>
       <w:numFmt w:val="bullet"/>
       <w:lvlText w:val=""/>
@@ -3739,10 +3590,11 @@
         <w:ind w:left="720" w:hanging="360"/>
       </w:pPr>
       <w:rPr>
-        <w:rFonts w:ascii="Symbol" w:hAnsi="Symbol" w:hint="default"/>
-      </w:rPr>
-    </w:lvl>
-    <w:lvl w:ilvl="1" w:tplc="04070003" w:tentative="1">
+        <w:rFonts w:ascii="Symbol" w:hAnsi="Symbol" w:cs="Symbol" w:hint="default"/>
+        <w:rFonts w:cs="Symbol"/>
+      </w:rPr>
+    </w:lvl>
+    <w:lvl w:ilvl="1">
       <w:start w:val="1"/>
       <w:numFmt w:val="bullet"/>
       <w:lvlText w:val="o"/>
@@ -3752,9 +3604,10 @@
       </w:pPr>
       <w:rPr>
         <w:rFonts w:ascii="Courier New" w:hAnsi="Courier New" w:cs="Courier New" w:hint="default"/>
-      </w:rPr>
-    </w:lvl>
-    <w:lvl w:ilvl="2" w:tplc="04070005" w:tentative="1">
+        <w:rFonts w:cs="Courier New"/>
+      </w:rPr>
+    </w:lvl>
+    <w:lvl w:ilvl="2">
       <w:start w:val="1"/>
       <w:numFmt w:val="bullet"/>
       <w:lvlText w:val=""/>
@@ -3763,10 +3616,11 @@
         <w:ind w:left="2160" w:hanging="360"/>
       </w:pPr>
       <w:rPr>
-        <w:rFonts w:ascii="Wingdings" w:hAnsi="Wingdings" w:hint="default"/>
-      </w:rPr>
-    </w:lvl>
-    <w:lvl w:ilvl="3" w:tplc="04070001" w:tentative="1">
+        <w:rFonts w:ascii="Wingdings" w:hAnsi="Wingdings" w:cs="Wingdings" w:hint="default"/>
+        <w:rFonts w:cs="Wingdings"/>
+      </w:rPr>
+    </w:lvl>
+    <w:lvl w:ilvl="3">
       <w:start w:val="1"/>
       <w:numFmt w:val="bullet"/>
       <w:lvlText w:val=""/>
@@ -3775,10 +3629,11 @@
         <w:ind w:left="2880" w:hanging="360"/>
       </w:pPr>
       <w:rPr>
-        <w:rFonts w:ascii="Symbol" w:hAnsi="Symbol" w:hint="default"/>
-      </w:rPr>
-    </w:lvl>
-    <w:lvl w:ilvl="4" w:tplc="04070003" w:tentative="1">
+        <w:rFonts w:ascii="Symbol" w:hAnsi="Symbol" w:cs="Symbol" w:hint="default"/>
+        <w:rFonts w:cs="Symbol"/>
+      </w:rPr>
+    </w:lvl>
+    <w:lvl w:ilvl="4">
       <w:start w:val="1"/>
       <w:numFmt w:val="bullet"/>
       <w:lvlText w:val="o"/>
@@ -3788,9 +3643,10 @@
       </w:pPr>
       <w:rPr>
         <w:rFonts w:ascii="Courier New" w:hAnsi="Courier New" w:cs="Courier New" w:hint="default"/>
-      </w:rPr>
-    </w:lvl>
-    <w:lvl w:ilvl="5" w:tplc="04070005" w:tentative="1">
+        <w:rFonts w:cs="Courier New"/>
+      </w:rPr>
+    </w:lvl>
+    <w:lvl w:ilvl="5">
       <w:start w:val="1"/>
       <w:numFmt w:val="bullet"/>
       <w:lvlText w:val=""/>
@@ -3799,10 +3655,11 @@
         <w:ind w:left="4320" w:hanging="360"/>
       </w:pPr>
       <w:rPr>
-        <w:rFonts w:ascii="Wingdings" w:hAnsi="Wingdings" w:hint="default"/>
-      </w:rPr>
-    </w:lvl>
-    <w:lvl w:ilvl="6" w:tplc="04070001" w:tentative="1">
+        <w:rFonts w:ascii="Wingdings" w:hAnsi="Wingdings" w:cs="Wingdings" w:hint="default"/>
+        <w:rFonts w:cs="Wingdings"/>
+      </w:rPr>
+    </w:lvl>
+    <w:lvl w:ilvl="6">
       <w:start w:val="1"/>
       <w:numFmt w:val="bullet"/>
       <w:lvlText w:val=""/>
@@ -3811,10 +3668,11 @@
         <w:ind w:left="5040" w:hanging="360"/>
       </w:pPr>
       <w:rPr>
-        <w:rFonts w:ascii="Symbol" w:hAnsi="Symbol" w:hint="default"/>
-      </w:rPr>
-    </w:lvl>
-    <w:lvl w:ilvl="7" w:tplc="04070003" w:tentative="1">
+        <w:rFonts w:ascii="Symbol" w:hAnsi="Symbol" w:cs="Symbol" w:hint="default"/>
+        <w:rFonts w:cs="Symbol"/>
+      </w:rPr>
+    </w:lvl>
+    <w:lvl w:ilvl="7">
       <w:start w:val="1"/>
       <w:numFmt w:val="bullet"/>
       <w:lvlText w:val="o"/>
@@ -3824,9 +3682,10 @@
       </w:pPr>
       <w:rPr>
         <w:rFonts w:ascii="Courier New" w:hAnsi="Courier New" w:cs="Courier New" w:hint="default"/>
-      </w:rPr>
-    </w:lvl>
-    <w:lvl w:ilvl="8" w:tplc="04070005" w:tentative="1">
+        <w:rFonts w:cs="Courier New"/>
+      </w:rPr>
+    </w:lvl>
+    <w:lvl w:ilvl="8">
       <w:start w:val="1"/>
       <w:numFmt w:val="bullet"/>
       <w:lvlText w:val=""/>
@@ -3835,196 +3694,173 @@
         <w:ind w:left="6480" w:hanging="360"/>
       </w:pPr>
       <w:rPr>
-        <w:rFonts w:ascii="Wingdings" w:hAnsi="Wingdings" w:hint="default"/>
+        <w:rFonts w:ascii="Wingdings" w:hAnsi="Wingdings" w:cs="Wingdings" w:hint="default"/>
+        <w:rFonts w:cs="Wingdings"/>
       </w:rPr>
     </w:lvl>
   </w:abstractNum>
-  <w:abstractNum w:abstractNumId="13" w15:restartNumberingAfterBreak="0">
-    <w:nsid w:val="7828769D"/>
-    <w:multiLevelType w:val="hybridMultilevel"/>
-    <w:tmpl w:val="5F6ACFE0"/>
-    <w:lvl w:ilvl="0" w:tplc="04070001">
-      <w:start w:val="1"/>
-      <w:numFmt w:val="bullet"/>
-      <w:lvlText w:val=""/>
-      <w:lvlJc w:val="left"/>
-      <w:pPr>
-        <w:ind w:left="720" w:hanging="360"/>
-      </w:pPr>
-      <w:rPr>
-        <w:rFonts w:ascii="Symbol" w:hAnsi="Symbol" w:hint="default"/>
-      </w:rPr>
-    </w:lvl>
-    <w:lvl w:ilvl="1" w:tplc="04070003" w:tentative="1">
-      <w:start w:val="1"/>
-      <w:numFmt w:val="bullet"/>
-      <w:lvlText w:val="o"/>
-      <w:lvlJc w:val="left"/>
-      <w:pPr>
-        <w:ind w:left="1440" w:hanging="360"/>
-      </w:pPr>
-      <w:rPr>
-        <w:rFonts w:ascii="Courier New" w:hAnsi="Courier New" w:cs="Courier New" w:hint="default"/>
-      </w:rPr>
-    </w:lvl>
-    <w:lvl w:ilvl="2" w:tplc="04070005" w:tentative="1">
-      <w:start w:val="1"/>
-      <w:numFmt w:val="bullet"/>
-      <w:lvlText w:val=""/>
-      <w:lvlJc w:val="left"/>
-      <w:pPr>
-        <w:ind w:left="2160" w:hanging="360"/>
-      </w:pPr>
-      <w:rPr>
-        <w:rFonts w:ascii="Wingdings" w:hAnsi="Wingdings" w:hint="default"/>
-      </w:rPr>
-    </w:lvl>
-    <w:lvl w:ilvl="3" w:tplc="04070001" w:tentative="1">
-      <w:start w:val="1"/>
-      <w:numFmt w:val="bullet"/>
-      <w:lvlText w:val=""/>
-      <w:lvlJc w:val="left"/>
-      <w:pPr>
-        <w:ind w:left="2880" w:hanging="360"/>
-      </w:pPr>
-      <w:rPr>
-        <w:rFonts w:ascii="Symbol" w:hAnsi="Symbol" w:hint="default"/>
-      </w:rPr>
-    </w:lvl>
-    <w:lvl w:ilvl="4" w:tplc="04070003" w:tentative="1">
-      <w:start w:val="1"/>
-      <w:numFmt w:val="bullet"/>
-      <w:lvlText w:val="o"/>
-      <w:lvlJc w:val="left"/>
-      <w:pPr>
-        <w:ind w:left="3600" w:hanging="360"/>
-      </w:pPr>
-      <w:rPr>
-        <w:rFonts w:ascii="Courier New" w:hAnsi="Courier New" w:cs="Courier New" w:hint="default"/>
-      </w:rPr>
-    </w:lvl>
-    <w:lvl w:ilvl="5" w:tplc="04070005" w:tentative="1">
-      <w:start w:val="1"/>
-      <w:numFmt w:val="bullet"/>
-      <w:lvlText w:val=""/>
-      <w:lvlJc w:val="left"/>
-      <w:pPr>
-        <w:ind w:left="4320" w:hanging="360"/>
-      </w:pPr>
-      <w:rPr>
-        <w:rFonts w:ascii="Wingdings" w:hAnsi="Wingdings" w:hint="default"/>
-      </w:rPr>
-    </w:lvl>
-    <w:lvl w:ilvl="6" w:tplc="04070001" w:tentative="1">
-      <w:start w:val="1"/>
-      <w:numFmt w:val="bullet"/>
-      <w:lvlText w:val=""/>
-      <w:lvlJc w:val="left"/>
-      <w:pPr>
-        <w:ind w:left="5040" w:hanging="360"/>
-      </w:pPr>
-      <w:rPr>
-        <w:rFonts w:ascii="Symbol" w:hAnsi="Symbol" w:hint="default"/>
-      </w:rPr>
-    </w:lvl>
-    <w:lvl w:ilvl="7" w:tplc="04070003" w:tentative="1">
-      <w:start w:val="1"/>
-      <w:numFmt w:val="bullet"/>
-      <w:lvlText w:val="o"/>
-      <w:lvlJc w:val="left"/>
-      <w:pPr>
-        <w:ind w:left="5760" w:hanging="360"/>
-      </w:pPr>
-      <w:rPr>
-        <w:rFonts w:ascii="Courier New" w:hAnsi="Courier New" w:cs="Courier New" w:hint="default"/>
-      </w:rPr>
-    </w:lvl>
-    <w:lvl w:ilvl="8" w:tplc="04070005" w:tentative="1">
-      <w:start w:val="1"/>
-      <w:numFmt w:val="bullet"/>
-      <w:lvlText w:val=""/>
-      <w:lvlJc w:val="left"/>
-      <w:pPr>
-        <w:ind w:left="6480" w:hanging="360"/>
-      </w:pPr>
-      <w:rPr>
-        <w:rFonts w:ascii="Wingdings" w:hAnsi="Wingdings" w:hint="default"/>
-      </w:rPr>
+  <w:abstractNum w:abstractNumId="14">
+    <w:lvl w:ilvl="0">
+      <w:start w:val="1"/>
+      <w:numFmt w:val="none"/>
+      <w:suff w:val="nothing"/>
+      <w:lvlText w:val=""/>
+      <w:lvlJc w:val="left"/>
+      <w:pPr>
+        <w:ind w:left="0" w:hanging="0"/>
+      </w:pPr>
+    </w:lvl>
+    <w:lvl w:ilvl="1">
+      <w:start w:val="1"/>
+      <w:numFmt w:val="none"/>
+      <w:suff w:val="nothing"/>
+      <w:lvlText w:val=""/>
+      <w:lvlJc w:val="left"/>
+      <w:pPr>
+        <w:ind w:left="0" w:hanging="0"/>
+      </w:pPr>
+    </w:lvl>
+    <w:lvl w:ilvl="2">
+      <w:start w:val="1"/>
+      <w:numFmt w:val="none"/>
+      <w:suff w:val="nothing"/>
+      <w:lvlText w:val=""/>
+      <w:lvlJc w:val="left"/>
+      <w:pPr>
+        <w:ind w:left="0" w:hanging="0"/>
+      </w:pPr>
+    </w:lvl>
+    <w:lvl w:ilvl="3">
+      <w:start w:val="1"/>
+      <w:numFmt w:val="none"/>
+      <w:suff w:val="nothing"/>
+      <w:lvlText w:val=""/>
+      <w:lvlJc w:val="left"/>
+      <w:pPr>
+        <w:ind w:left="0" w:hanging="0"/>
+      </w:pPr>
+    </w:lvl>
+    <w:lvl w:ilvl="4">
+      <w:start w:val="1"/>
+      <w:numFmt w:val="none"/>
+      <w:suff w:val="nothing"/>
+      <w:lvlText w:val=""/>
+      <w:lvlJc w:val="left"/>
+      <w:pPr>
+        <w:ind w:left="0" w:hanging="0"/>
+      </w:pPr>
+    </w:lvl>
+    <w:lvl w:ilvl="5">
+      <w:start w:val="1"/>
+      <w:numFmt w:val="none"/>
+      <w:suff w:val="nothing"/>
+      <w:lvlText w:val=""/>
+      <w:lvlJc w:val="left"/>
+      <w:pPr>
+        <w:ind w:left="0" w:hanging="0"/>
+      </w:pPr>
+    </w:lvl>
+    <w:lvl w:ilvl="6">
+      <w:start w:val="1"/>
+      <w:numFmt w:val="none"/>
+      <w:suff w:val="nothing"/>
+      <w:lvlText w:val=""/>
+      <w:lvlJc w:val="left"/>
+      <w:pPr>
+        <w:ind w:left="0" w:hanging="0"/>
+      </w:pPr>
+    </w:lvl>
+    <w:lvl w:ilvl="7">
+      <w:start w:val="1"/>
+      <w:numFmt w:val="none"/>
+      <w:suff w:val="nothing"/>
+      <w:lvlText w:val=""/>
+      <w:lvlJc w:val="left"/>
+      <w:pPr>
+        <w:ind w:left="0" w:hanging="0"/>
+      </w:pPr>
+    </w:lvl>
+    <w:lvl w:ilvl="8">
+      <w:start w:val="1"/>
+      <w:numFmt w:val="none"/>
+      <w:suff w:val="nothing"/>
+      <w:lvlText w:val=""/>
+      <w:lvlJc w:val="left"/>
+      <w:pPr>
+        <w:ind w:left="0" w:hanging="0"/>
+      </w:pPr>
     </w:lvl>
   </w:abstractNum>
   <w:num w:numId="1">
+    <w:abstractNumId w:val="1"/>
+  </w:num>
+  <w:num w:numId="2">
+    <w:abstractNumId w:val="2"/>
+  </w:num>
+  <w:num w:numId="3">
+    <w:abstractNumId w:val="3"/>
+  </w:num>
+  <w:num w:numId="4">
+    <w:abstractNumId w:val="4"/>
+  </w:num>
+  <w:num w:numId="5">
+    <w:abstractNumId w:val="5"/>
+  </w:num>
+  <w:num w:numId="6">
+    <w:abstractNumId w:val="6"/>
+  </w:num>
+  <w:num w:numId="7">
+    <w:abstractNumId w:val="7"/>
+  </w:num>
+  <w:num w:numId="8">
+    <w:abstractNumId w:val="8"/>
+  </w:num>
+  <w:num w:numId="9">
     <w:abstractNumId w:val="9"/>
   </w:num>
-  <w:num w:numId="2">
+  <w:num w:numId="10">
     <w:abstractNumId w:val="10"/>
   </w:num>
-  <w:num w:numId="3">
-    <w:abstractNumId w:val="1"/>
-  </w:num>
-  <w:num w:numId="4">
-    <w:abstractNumId w:val="5"/>
-  </w:num>
-  <w:num w:numId="5">
-    <w:abstractNumId w:val="0"/>
-  </w:num>
-  <w:num w:numId="6">
+  <w:num w:numId="11">
     <w:abstractNumId w:val="11"/>
   </w:num>
-  <w:num w:numId="7">
-    <w:abstractNumId w:val="4"/>
-  </w:num>
-  <w:num w:numId="8">
+  <w:num w:numId="12">
     <w:abstractNumId w:val="12"/>
   </w:num>
-  <w:num w:numId="9">
-    <w:abstractNumId w:val="2"/>
-  </w:num>
-  <w:num w:numId="10">
-    <w:abstractNumId w:val="8"/>
-  </w:num>
-  <w:num w:numId="11">
-    <w:abstractNumId w:val="7"/>
-  </w:num>
-  <w:num w:numId="12">
+  <w:num w:numId="13">
     <w:abstractNumId w:val="13"/>
   </w:num>
-  <w:num w:numId="13">
-    <w:abstractNumId w:val="3"/>
-  </w:num>
   <w:num w:numId="14">
-    <w:abstractNumId w:val="6"/>
+    <w:abstractNumId w:val="14"/>
   </w:num>
 </w:numbering>
 </file>
 
 <file path=word/styles.xml><?xml version="1.0" encoding="utf-8"?>
-<w:styles xmlns:mc="http://schemas.openxmlformats.org/markup-compatibility/2006" xmlns:r="http://schemas.openxmlformats.org/officeDocument/2006/relationships" xmlns:w="http://schemas.openxmlformats.org/wordprocessingml/2006/main" xmlns:w14="http://schemas.microsoft.com/office/word/2010/wordml" xmlns:w15="http://schemas.microsoft.com/office/word/2012/wordml" xmlns:w16cid="http://schemas.microsoft.com/office/word/2016/wordml/cid" xmlns:w16se="http://schemas.microsoft.com/office/word/2015/wordml/symex" mc:Ignorable="w14 w15 w16se w16cid">
+<w:styles xmlns:w="http://schemas.openxmlformats.org/wordprocessingml/2006/main" xmlns:w14="http://schemas.microsoft.com/office/word/2010/wordml" xmlns:mc="http://schemas.openxmlformats.org/markup-compatibility/2006" mc:Ignorable="w14">
   <w:docDefaults>
     <w:rPrDefault>
       <w:rPr>
-        <w:rFonts w:asciiTheme="minorHAnsi" w:eastAsiaTheme="minorHAnsi" w:hAnsiTheme="minorHAnsi" w:cstheme="minorBidi"/>
-        <w:sz w:val="22"/>
+        <w:rFonts w:ascii="Calibri" w:hAnsi="Calibri" w:eastAsia="Calibri" w:cs="" w:asciiTheme="minorHAnsi" w:cstheme="minorBidi" w:eastAsiaTheme="minorHAnsi" w:hAnsiTheme="minorHAnsi"/>
         <w:szCs w:val="22"/>
         <w:lang w:val="de-DE" w:eastAsia="en-US" w:bidi="ar-SA"/>
       </w:rPr>
     </w:rPrDefault>
     <w:pPrDefault>
-      <w:pPr>
-        <w:spacing w:after="160" w:line="259" w:lineRule="auto"/>
-      </w:pPr>
+      <w:pPr/>
     </w:pPrDefault>
   </w:docDefaults>
   <w:latentStyles w:defLockedState="0" w:defUIPriority="99" w:defSemiHidden="0" w:defUnhideWhenUsed="0" w:defQFormat="0" w:count="377">
     <w:lsdException w:name="Normal" w:uiPriority="0" w:qFormat="1"/>
     <w:lsdException w:name="heading 1" w:uiPriority="9" w:qFormat="1"/>
-    <w:lsdException w:name="heading 2" w:semiHidden="1" w:uiPriority="9" w:unhideWhenUsed="1" w:qFormat="1"/>
-    <w:lsdException w:name="heading 3" w:semiHidden="1" w:uiPriority="9" w:unhideWhenUsed="1" w:qFormat="1"/>
-    <w:lsdException w:name="heading 4" w:semiHidden="1" w:uiPriority="9" w:unhideWhenUsed="1" w:qFormat="1"/>
-    <w:lsdException w:name="heading 5" w:semiHidden="1" w:uiPriority="9" w:unhideWhenUsed="1" w:qFormat="1"/>
-    <w:lsdException w:name="heading 6" w:semiHidden="1" w:uiPriority="9" w:unhideWhenUsed="1" w:qFormat="1"/>
-    <w:lsdException w:name="heading 7" w:semiHidden="1" w:uiPriority="9" w:unhideWhenUsed="1" w:qFormat="1"/>
-    <w:lsdException w:name="heading 8" w:semiHidden="1" w:uiPriority="9" w:unhideWhenUsed="1" w:qFormat="1"/>
-    <w:lsdException w:name="heading 9" w:semiHidden="1" w:uiPriority="9" w:unhideWhenUsed="1" w:qFormat="1"/>
+    <w:lsdException w:name="heading 2" w:uiPriority="9" w:semiHidden="1" w:unhideWhenUsed="1" w:qFormat="1"/>
+    <w:lsdException w:name="heading 3" w:uiPriority="9" w:semiHidden="1" w:unhideWhenUsed="1" w:qFormat="1"/>
+    <w:lsdException w:name="heading 4" w:uiPriority="9" w:semiHidden="1" w:unhideWhenUsed="1" w:qFormat="1"/>
+    <w:lsdException w:name="heading 5" w:uiPriority="9" w:semiHidden="1" w:unhideWhenUsed="1" w:qFormat="1"/>
+    <w:lsdException w:name="heading 6" w:uiPriority="9" w:semiHidden="1" w:unhideWhenUsed="1" w:qFormat="1"/>
+    <w:lsdException w:name="heading 7" w:uiPriority="9" w:semiHidden="1" w:unhideWhenUsed="1" w:qFormat="1"/>
+    <w:lsdException w:name="heading 8" w:uiPriority="9" w:semiHidden="1" w:unhideWhenUsed="1" w:qFormat="1"/>
+    <w:lsdException w:name="heading 9" w:uiPriority="9" w:semiHidden="1" w:unhideWhenUsed="1" w:qFormat="1"/>
     <w:lsdException w:name="index 1" w:semiHidden="1" w:unhideWhenUsed="1"/>
     <w:lsdException w:name="index 2" w:semiHidden="1" w:unhideWhenUsed="1"/>
     <w:lsdException w:name="index 3" w:semiHidden="1" w:unhideWhenUsed="1"/>
@@ -4034,22 +3870,22 @@
     <w:lsdException w:name="index 7" w:semiHidden="1" w:unhideWhenUsed="1"/>
     <w:lsdException w:name="index 8" w:semiHidden="1" w:unhideWhenUsed="1"/>
     <w:lsdException w:name="index 9" w:semiHidden="1" w:unhideWhenUsed="1"/>
-    <w:lsdException w:name="toc 1" w:semiHidden="1" w:uiPriority="39" w:unhideWhenUsed="1"/>
-    <w:lsdException w:name="toc 2" w:semiHidden="1" w:uiPriority="39" w:unhideWhenUsed="1"/>
-    <w:lsdException w:name="toc 3" w:semiHidden="1" w:uiPriority="39" w:unhideWhenUsed="1"/>
-    <w:lsdException w:name="toc 4" w:semiHidden="1" w:uiPriority="39" w:unhideWhenUsed="1"/>
-    <w:lsdException w:name="toc 5" w:semiHidden="1" w:uiPriority="39" w:unhideWhenUsed="1"/>
-    <w:lsdException w:name="toc 6" w:semiHidden="1" w:uiPriority="39" w:unhideWhenUsed="1"/>
-    <w:lsdException w:name="toc 7" w:semiHidden="1" w:uiPriority="39" w:unhideWhenUsed="1"/>
-    <w:lsdException w:name="toc 8" w:semiHidden="1" w:uiPriority="39" w:unhideWhenUsed="1"/>
-    <w:lsdException w:name="toc 9" w:semiHidden="1" w:uiPriority="39" w:unhideWhenUsed="1"/>
+    <w:lsdException w:name="toc 1" w:uiPriority="39" w:semiHidden="1" w:unhideWhenUsed="1"/>
+    <w:lsdException w:name="toc 2" w:uiPriority="39" w:semiHidden="1" w:unhideWhenUsed="1"/>
+    <w:lsdException w:name="toc 3" w:uiPriority="39" w:semiHidden="1" w:unhideWhenUsed="1"/>
+    <w:lsdException w:name="toc 4" w:uiPriority="39" w:semiHidden="1" w:unhideWhenUsed="1"/>
+    <w:lsdException w:name="toc 5" w:uiPriority="39" w:semiHidden="1" w:unhideWhenUsed="1"/>
+    <w:lsdException w:name="toc 6" w:uiPriority="39" w:semiHidden="1" w:unhideWhenUsed="1"/>
+    <w:lsdException w:name="toc 7" w:uiPriority="39" w:semiHidden="1" w:unhideWhenUsed="1"/>
+    <w:lsdException w:name="toc 8" w:uiPriority="39" w:semiHidden="1" w:unhideWhenUsed="1"/>
+    <w:lsdException w:name="toc 9" w:uiPriority="39" w:semiHidden="1" w:unhideWhenUsed="1"/>
     <w:lsdException w:name="Normal Indent" w:semiHidden="1" w:unhideWhenUsed="1"/>
     <w:lsdException w:name="footnote text" w:semiHidden="1" w:unhideWhenUsed="1"/>
     <w:lsdException w:name="annotation text" w:semiHidden="1" w:unhideWhenUsed="1"/>
     <w:lsdException w:name="header" w:semiHidden="1" w:unhideWhenUsed="1"/>
     <w:lsdException w:name="footer" w:semiHidden="1" w:unhideWhenUsed="1"/>
     <w:lsdException w:name="index heading" w:semiHidden="1" w:unhideWhenUsed="1"/>
-    <w:lsdException w:name="caption" w:semiHidden="1" w:uiPriority="35" w:unhideWhenUsed="1" w:qFormat="1"/>
+    <w:lsdException w:name="caption" w:uiPriority="35" w:semiHidden="1" w:unhideWhenUsed="1" w:qFormat="1"/>
     <w:lsdException w:name="table of figures" w:semiHidden="1" w:unhideWhenUsed="1"/>
     <w:lsdException w:name="envelope address" w:semiHidden="1" w:unhideWhenUsed="1"/>
     <w:lsdException w:name="envelope return" w:semiHidden="1" w:unhideWhenUsed="1"/>
@@ -4080,7 +3916,7 @@
     <w:lsdException w:name="Title" w:uiPriority="10" w:qFormat="1"/>
     <w:lsdException w:name="Closing" w:semiHidden="1" w:unhideWhenUsed="1"/>
     <w:lsdException w:name="Signature" w:semiHidden="1" w:unhideWhenUsed="1"/>
-    <w:lsdException w:name="Default Paragraph Font" w:semiHidden="1" w:uiPriority="1" w:unhideWhenUsed="1"/>
+    <w:lsdException w:name="Default Paragraph Font" w:uiPriority="1" w:semiHidden="1" w:unhideWhenUsed="1"/>
     <w:lsdException w:name="Body Text" w:semiHidden="1" w:unhideWhenUsed="1"/>
     <w:lsdException w:name="Body Text Indent" w:semiHidden="1" w:unhideWhenUsed="1"/>
     <w:lsdException w:name="List Continue" w:semiHidden="1" w:unhideWhenUsed="1"/>
@@ -4280,8 +4116,8 @@
     <w:lsdException w:name="Subtle Reference" w:uiPriority="31" w:qFormat="1"/>
     <w:lsdException w:name="Intense Reference" w:uiPriority="32" w:qFormat="1"/>
     <w:lsdException w:name="Book Title" w:uiPriority="33" w:qFormat="1"/>
-    <w:lsdException w:name="Bibliography" w:semiHidden="1" w:uiPriority="37" w:unhideWhenUsed="1"/>
-    <w:lsdException w:name="TOC Heading" w:semiHidden="1" w:uiPriority="39" w:unhideWhenUsed="1" w:qFormat="1"/>
+    <w:lsdException w:name="Bibliography" w:uiPriority="37" w:semiHidden="1" w:unhideWhenUsed="1"/>
+    <w:lsdException w:name="TOC Heading" w:uiPriority="39" w:semiHidden="1" w:unhideWhenUsed="1" w:qFormat="1"/>
     <w:lsdException w:name="Plain Table 1" w:uiPriority="41"/>
     <w:lsdException w:name="Plain Table 2" w:uiPriority="42"/>
     <w:lsdException w:name="Plain Table 3" w:uiPriority="43"/>
@@ -4393,15 +4229,1236 @@
     <w:lsdException w:name="Smart Link" w:semiHidden="1" w:unhideWhenUsed="1"/>
     <w:lsdException w:name="Smart Link Error" w:semiHidden="1" w:unhideWhenUsed="1"/>
   </w:latentStyles>
-  <w:style w:type="paragraph" w:default="1" w:styleId="Standard">
+  <w:style w:type="paragraph" w:styleId="Normal" w:default="1">
     <w:name w:val="Normal"/>
     <w:qFormat/>
-  </w:style>
-  <w:style w:type="character" w:default="1" w:styleId="Absatz-Standardschriftart">
+    <w:pPr>
+      <w:widowControl/>
+      <w:bidi w:val="0"/>
+      <w:spacing w:lineRule="auto" w:line="259" w:before="0" w:after="160"/>
+      <w:jc w:val="left"/>
+    </w:pPr>
+    <w:rPr>
+      <w:rFonts w:ascii="Calibri" w:hAnsi="Calibri" w:eastAsia="Calibri" w:cs="" w:asciiTheme="minorHAnsi" w:cstheme="minorBidi" w:eastAsiaTheme="minorHAnsi" w:hAnsiTheme="minorHAnsi"/>
+      <w:color w:val="auto"/>
+      <w:kern w:val="0"/>
+      <w:sz w:val="22"/>
+      <w:szCs w:val="22"/>
+      <w:lang w:val="de-DE" w:eastAsia="en-US" w:bidi="ar-SA"/>
+    </w:rPr>
+  </w:style>
+  <w:style w:type="character" w:styleId="DefaultParagraphFont" w:default="1">
     <w:name w:val="Default Paragraph Font"/>
     <w:uiPriority w:val="1"/>
     <w:semiHidden/>
     <w:unhideWhenUsed/>
+    <w:qFormat/>
+    <w:rPr/>
+  </w:style>
+  <w:style w:type="character" w:styleId="HTMLCode">
+    <w:name w:val="HTML Code"/>
+    <w:basedOn w:val="DefaultParagraphFont"/>
+    <w:uiPriority w:val="99"/>
+    <w:semiHidden/>
+    <w:unhideWhenUsed/>
+    <w:qFormat/>
+    <w:rsid w:val="00481633"/>
+    <w:rPr>
+      <w:rFonts w:ascii="Courier New" w:hAnsi="Courier New" w:eastAsia="Times New Roman" w:cs="Courier New"/>
+      <w:sz w:val="20"/>
+      <w:szCs w:val="20"/>
+    </w:rPr>
+  </w:style>
+  <w:style w:type="character" w:styleId="ListLabel1">
+    <w:name w:val="ListLabel 1"/>
+    <w:qFormat/>
+    <w:rPr>
+      <w:rFonts w:cs="Courier New"/>
+    </w:rPr>
+  </w:style>
+  <w:style w:type="character" w:styleId="ListLabel2">
+    <w:name w:val="ListLabel 2"/>
+    <w:qFormat/>
+    <w:rPr>
+      <w:rFonts w:cs="Courier New"/>
+    </w:rPr>
+  </w:style>
+  <w:style w:type="character" w:styleId="ListLabel3">
+    <w:name w:val="ListLabel 3"/>
+    <w:qFormat/>
+    <w:rPr>
+      <w:rFonts w:cs="Courier New"/>
+    </w:rPr>
+  </w:style>
+  <w:style w:type="character" w:styleId="ListLabel4">
+    <w:name w:val="ListLabel 4"/>
+    <w:qFormat/>
+    <w:rPr>
+      <w:rFonts w:cs="Courier New"/>
+    </w:rPr>
+  </w:style>
+  <w:style w:type="character" w:styleId="ListLabel5">
+    <w:name w:val="ListLabel 5"/>
+    <w:qFormat/>
+    <w:rPr>
+      <w:rFonts w:cs="Courier New"/>
+    </w:rPr>
+  </w:style>
+  <w:style w:type="character" w:styleId="ListLabel6">
+    <w:name w:val="ListLabel 6"/>
+    <w:qFormat/>
+    <w:rPr>
+      <w:rFonts w:cs="Courier New"/>
+    </w:rPr>
+  </w:style>
+  <w:style w:type="character" w:styleId="ListLabel7">
+    <w:name w:val="ListLabel 7"/>
+    <w:qFormat/>
+    <w:rPr>
+      <w:rFonts w:cs="Courier New"/>
+    </w:rPr>
+  </w:style>
+  <w:style w:type="character" w:styleId="ListLabel8">
+    <w:name w:val="ListLabel 8"/>
+    <w:qFormat/>
+    <w:rPr>
+      <w:rFonts w:cs="Courier New"/>
+    </w:rPr>
+  </w:style>
+  <w:style w:type="character" w:styleId="ListLabel9">
+    <w:name w:val="ListLabel 9"/>
+    <w:qFormat/>
+    <w:rPr>
+      <w:rFonts w:cs="Courier New"/>
+    </w:rPr>
+  </w:style>
+  <w:style w:type="character" w:styleId="ListLabel10">
+    <w:name w:val="ListLabel 10"/>
+    <w:qFormat/>
+    <w:rPr>
+      <w:rFonts w:cs="Courier New"/>
+    </w:rPr>
+  </w:style>
+  <w:style w:type="character" w:styleId="ListLabel11">
+    <w:name w:val="ListLabel 11"/>
+    <w:qFormat/>
+    <w:rPr>
+      <w:rFonts w:cs="Courier New"/>
+    </w:rPr>
+  </w:style>
+  <w:style w:type="character" w:styleId="ListLabel12">
+    <w:name w:val="ListLabel 12"/>
+    <w:qFormat/>
+    <w:rPr>
+      <w:rFonts w:cs="Courier New"/>
+    </w:rPr>
+  </w:style>
+  <w:style w:type="character" w:styleId="ListLabel13">
+    <w:name w:val="ListLabel 13"/>
+    <w:qFormat/>
+    <w:rPr>
+      <w:rFonts w:cs="Courier New"/>
+    </w:rPr>
+  </w:style>
+  <w:style w:type="character" w:styleId="ListLabel14">
+    <w:name w:val="ListLabel 14"/>
+    <w:qFormat/>
+    <w:rPr>
+      <w:rFonts w:cs="Courier New"/>
+    </w:rPr>
+  </w:style>
+  <w:style w:type="character" w:styleId="ListLabel15">
+    <w:name w:val="ListLabel 15"/>
+    <w:qFormat/>
+    <w:rPr>
+      <w:rFonts w:cs="Courier New"/>
+    </w:rPr>
+  </w:style>
+  <w:style w:type="character" w:styleId="ListLabel16">
+    <w:name w:val="ListLabel 16"/>
+    <w:qFormat/>
+    <w:rPr>
+      <w:rFonts w:cs="Courier New"/>
+    </w:rPr>
+  </w:style>
+  <w:style w:type="character" w:styleId="ListLabel17">
+    <w:name w:val="ListLabel 17"/>
+    <w:qFormat/>
+    <w:rPr>
+      <w:rFonts w:cs="Courier New"/>
+    </w:rPr>
+  </w:style>
+  <w:style w:type="character" w:styleId="ListLabel18">
+    <w:name w:val="ListLabel 18"/>
+    <w:qFormat/>
+    <w:rPr>
+      <w:rFonts w:cs="Courier New"/>
+    </w:rPr>
+  </w:style>
+  <w:style w:type="character" w:styleId="ListLabel19">
+    <w:name w:val="ListLabel 19"/>
+    <w:qFormat/>
+    <w:rPr>
+      <w:rFonts w:cs="Courier New"/>
+    </w:rPr>
+  </w:style>
+  <w:style w:type="character" w:styleId="ListLabel20">
+    <w:name w:val="ListLabel 20"/>
+    <w:qFormat/>
+    <w:rPr>
+      <w:rFonts w:cs="Courier New"/>
+    </w:rPr>
+  </w:style>
+  <w:style w:type="character" w:styleId="ListLabel21">
+    <w:name w:val="ListLabel 21"/>
+    <w:qFormat/>
+    <w:rPr>
+      <w:rFonts w:cs="Courier New"/>
+    </w:rPr>
+  </w:style>
+  <w:style w:type="character" w:styleId="ListLabel22">
+    <w:name w:val="ListLabel 22"/>
+    <w:qFormat/>
+    <w:rPr>
+      <w:rFonts w:cs="Courier New"/>
+    </w:rPr>
+  </w:style>
+  <w:style w:type="character" w:styleId="ListLabel23">
+    <w:name w:val="ListLabel 23"/>
+    <w:qFormat/>
+    <w:rPr>
+      <w:rFonts w:cs="Courier New"/>
+    </w:rPr>
+  </w:style>
+  <w:style w:type="character" w:styleId="ListLabel24">
+    <w:name w:val="ListLabel 24"/>
+    <w:qFormat/>
+    <w:rPr>
+      <w:rFonts w:cs="Courier New"/>
+    </w:rPr>
+  </w:style>
+  <w:style w:type="character" w:styleId="ListLabel25">
+    <w:name w:val="ListLabel 25"/>
+    <w:qFormat/>
+    <w:rPr>
+      <w:rFonts w:cs="Courier New"/>
+    </w:rPr>
+  </w:style>
+  <w:style w:type="character" w:styleId="ListLabel26">
+    <w:name w:val="ListLabel 26"/>
+    <w:qFormat/>
+    <w:rPr>
+      <w:rFonts w:cs="Courier New"/>
+    </w:rPr>
+  </w:style>
+  <w:style w:type="character" w:styleId="ListLabel27">
+    <w:name w:val="ListLabel 27"/>
+    <w:qFormat/>
+    <w:rPr>
+      <w:rFonts w:cs="Courier New"/>
+    </w:rPr>
+  </w:style>
+  <w:style w:type="character" w:styleId="ListLabel28">
+    <w:name w:val="ListLabel 28"/>
+    <w:qFormat/>
+    <w:rPr>
+      <w:rFonts w:cs="Courier New"/>
+    </w:rPr>
+  </w:style>
+  <w:style w:type="character" w:styleId="ListLabel29">
+    <w:name w:val="ListLabel 29"/>
+    <w:qFormat/>
+    <w:rPr>
+      <w:rFonts w:cs="Courier New"/>
+    </w:rPr>
+  </w:style>
+  <w:style w:type="character" w:styleId="ListLabel30">
+    <w:name w:val="ListLabel 30"/>
+    <w:qFormat/>
+    <w:rPr>
+      <w:rFonts w:cs="Courier New"/>
+    </w:rPr>
+  </w:style>
+  <w:style w:type="character" w:styleId="ListLabel31">
+    <w:name w:val="ListLabel 31"/>
+    <w:qFormat/>
+    <w:rPr>
+      <w:rFonts w:cs="Courier New"/>
+    </w:rPr>
+  </w:style>
+  <w:style w:type="character" w:styleId="ListLabel32">
+    <w:name w:val="ListLabel 32"/>
+    <w:qFormat/>
+    <w:rPr>
+      <w:rFonts w:cs="Courier New"/>
+    </w:rPr>
+  </w:style>
+  <w:style w:type="character" w:styleId="ListLabel33">
+    <w:name w:val="ListLabel 33"/>
+    <w:qFormat/>
+    <w:rPr>
+      <w:rFonts w:cs="Courier New"/>
+    </w:rPr>
+  </w:style>
+  <w:style w:type="character" w:styleId="ListLabel34">
+    <w:name w:val="ListLabel 34"/>
+    <w:qFormat/>
+    <w:rPr>
+      <w:rFonts w:cs="Courier New"/>
+    </w:rPr>
+  </w:style>
+  <w:style w:type="character" w:styleId="ListLabel35">
+    <w:name w:val="ListLabel 35"/>
+    <w:qFormat/>
+    <w:rPr>
+      <w:rFonts w:cs="Courier New"/>
+    </w:rPr>
+  </w:style>
+  <w:style w:type="character" w:styleId="ListLabel36">
+    <w:name w:val="ListLabel 36"/>
+    <w:qFormat/>
+    <w:rPr>
+      <w:rFonts w:cs="Courier New"/>
+    </w:rPr>
+  </w:style>
+  <w:style w:type="character" w:styleId="ListLabel37">
+    <w:name w:val="ListLabel 37"/>
+    <w:qFormat/>
+    <w:rPr>
+      <w:rFonts w:cs="Courier New"/>
+    </w:rPr>
+  </w:style>
+  <w:style w:type="character" w:styleId="ListLabel38">
+    <w:name w:val="ListLabel 38"/>
+    <w:qFormat/>
+    <w:rPr>
+      <w:rFonts w:cs="Courier New"/>
+    </w:rPr>
+  </w:style>
+  <w:style w:type="character" w:styleId="ListLabel39">
+    <w:name w:val="ListLabel 39"/>
+    <w:qFormat/>
+    <w:rPr>
+      <w:rFonts w:cs="Courier New"/>
+    </w:rPr>
+  </w:style>
+  <w:style w:type="character" w:styleId="ListLabel40">
+    <w:name w:val="ListLabel 40"/>
+    <w:qFormat/>
+    <w:rPr>
+      <w:rFonts w:cs="Courier New"/>
+    </w:rPr>
+  </w:style>
+  <w:style w:type="character" w:styleId="ListLabel41">
+    <w:name w:val="ListLabel 41"/>
+    <w:qFormat/>
+    <w:rPr>
+      <w:rFonts w:cs="Courier New"/>
+    </w:rPr>
+  </w:style>
+  <w:style w:type="character" w:styleId="ListLabel42">
+    <w:name w:val="ListLabel 42"/>
+    <w:qFormat/>
+    <w:rPr>
+      <w:rFonts w:cs="Courier New"/>
+    </w:rPr>
+  </w:style>
+  <w:style w:type="character" w:styleId="ListLabel43">
+    <w:name w:val="ListLabel 43"/>
+    <w:qFormat/>
+    <w:rPr>
+      <w:rFonts w:cs="Symbol"/>
+    </w:rPr>
+  </w:style>
+  <w:style w:type="character" w:styleId="ListLabel44">
+    <w:name w:val="ListLabel 44"/>
+    <w:qFormat/>
+    <w:rPr>
+      <w:rFonts w:cs="Courier New"/>
+    </w:rPr>
+  </w:style>
+  <w:style w:type="character" w:styleId="ListLabel45">
+    <w:name w:val="ListLabel 45"/>
+    <w:qFormat/>
+    <w:rPr>
+      <w:rFonts w:cs="Wingdings"/>
+    </w:rPr>
+  </w:style>
+  <w:style w:type="character" w:styleId="ListLabel46">
+    <w:name w:val="ListLabel 46"/>
+    <w:qFormat/>
+    <w:rPr>
+      <w:rFonts w:cs="Symbol"/>
+    </w:rPr>
+  </w:style>
+  <w:style w:type="character" w:styleId="ListLabel47">
+    <w:name w:val="ListLabel 47"/>
+    <w:qFormat/>
+    <w:rPr>
+      <w:rFonts w:cs="Courier New"/>
+    </w:rPr>
+  </w:style>
+  <w:style w:type="character" w:styleId="ListLabel48">
+    <w:name w:val="ListLabel 48"/>
+    <w:qFormat/>
+    <w:rPr>
+      <w:rFonts w:cs="Wingdings"/>
+    </w:rPr>
+  </w:style>
+  <w:style w:type="character" w:styleId="ListLabel49">
+    <w:name w:val="ListLabel 49"/>
+    <w:qFormat/>
+    <w:rPr>
+      <w:rFonts w:cs="Symbol"/>
+    </w:rPr>
+  </w:style>
+  <w:style w:type="character" w:styleId="ListLabel50">
+    <w:name w:val="ListLabel 50"/>
+    <w:qFormat/>
+    <w:rPr>
+      <w:rFonts w:cs="Courier New"/>
+    </w:rPr>
+  </w:style>
+  <w:style w:type="character" w:styleId="ListLabel51">
+    <w:name w:val="ListLabel 51"/>
+    <w:qFormat/>
+    <w:rPr>
+      <w:rFonts w:cs="Wingdings"/>
+    </w:rPr>
+  </w:style>
+  <w:style w:type="character" w:styleId="ListLabel52">
+    <w:name w:val="ListLabel 52"/>
+    <w:qFormat/>
+    <w:rPr>
+      <w:rFonts w:cs="Symbol"/>
+    </w:rPr>
+  </w:style>
+  <w:style w:type="character" w:styleId="ListLabel53">
+    <w:name w:val="ListLabel 53"/>
+    <w:qFormat/>
+    <w:rPr>
+      <w:rFonts w:cs="Courier New"/>
+    </w:rPr>
+  </w:style>
+  <w:style w:type="character" w:styleId="ListLabel54">
+    <w:name w:val="ListLabel 54"/>
+    <w:qFormat/>
+    <w:rPr>
+      <w:rFonts w:cs="Wingdings"/>
+    </w:rPr>
+  </w:style>
+  <w:style w:type="character" w:styleId="ListLabel55">
+    <w:name w:val="ListLabel 55"/>
+    <w:qFormat/>
+    <w:rPr>
+      <w:rFonts w:cs="Symbol"/>
+    </w:rPr>
+  </w:style>
+  <w:style w:type="character" w:styleId="ListLabel56">
+    <w:name w:val="ListLabel 56"/>
+    <w:qFormat/>
+    <w:rPr>
+      <w:rFonts w:cs="Courier New"/>
+    </w:rPr>
+  </w:style>
+  <w:style w:type="character" w:styleId="ListLabel57">
+    <w:name w:val="ListLabel 57"/>
+    <w:qFormat/>
+    <w:rPr>
+      <w:rFonts w:cs="Wingdings"/>
+    </w:rPr>
+  </w:style>
+  <w:style w:type="character" w:styleId="ListLabel58">
+    <w:name w:val="ListLabel 58"/>
+    <w:qFormat/>
+    <w:rPr>
+      <w:rFonts w:cs="Symbol"/>
+    </w:rPr>
+  </w:style>
+  <w:style w:type="character" w:styleId="ListLabel59">
+    <w:name w:val="ListLabel 59"/>
+    <w:qFormat/>
+    <w:rPr>
+      <w:rFonts w:cs="Courier New"/>
+    </w:rPr>
+  </w:style>
+  <w:style w:type="character" w:styleId="ListLabel60">
+    <w:name w:val="ListLabel 60"/>
+    <w:qFormat/>
+    <w:rPr>
+      <w:rFonts w:cs="Wingdings"/>
+    </w:rPr>
+  </w:style>
+  <w:style w:type="character" w:styleId="ListLabel61">
+    <w:name w:val="ListLabel 61"/>
+    <w:qFormat/>
+    <w:rPr>
+      <w:rFonts w:cs="Symbol"/>
+    </w:rPr>
+  </w:style>
+  <w:style w:type="character" w:styleId="ListLabel62">
+    <w:name w:val="ListLabel 62"/>
+    <w:qFormat/>
+    <w:rPr>
+      <w:rFonts w:cs="Courier New"/>
+    </w:rPr>
+  </w:style>
+  <w:style w:type="character" w:styleId="ListLabel63">
+    <w:name w:val="ListLabel 63"/>
+    <w:qFormat/>
+    <w:rPr>
+      <w:rFonts w:cs="Wingdings"/>
+    </w:rPr>
+  </w:style>
+  <w:style w:type="character" w:styleId="ListLabel64">
+    <w:name w:val="ListLabel 64"/>
+    <w:qFormat/>
+    <w:rPr>
+      <w:rFonts w:cs="Symbol"/>
+    </w:rPr>
+  </w:style>
+  <w:style w:type="character" w:styleId="ListLabel65">
+    <w:name w:val="ListLabel 65"/>
+    <w:qFormat/>
+    <w:rPr>
+      <w:rFonts w:cs="Courier New"/>
+    </w:rPr>
+  </w:style>
+  <w:style w:type="character" w:styleId="ListLabel66">
+    <w:name w:val="ListLabel 66"/>
+    <w:qFormat/>
+    <w:rPr>
+      <w:rFonts w:cs="Wingdings"/>
+    </w:rPr>
+  </w:style>
+  <w:style w:type="character" w:styleId="ListLabel67">
+    <w:name w:val="ListLabel 67"/>
+    <w:qFormat/>
+    <w:rPr>
+      <w:rFonts w:cs="Symbol"/>
+    </w:rPr>
+  </w:style>
+  <w:style w:type="character" w:styleId="ListLabel68">
+    <w:name w:val="ListLabel 68"/>
+    <w:qFormat/>
+    <w:rPr>
+      <w:rFonts w:cs="Courier New"/>
+    </w:rPr>
+  </w:style>
+  <w:style w:type="character" w:styleId="ListLabel69">
+    <w:name w:val="ListLabel 69"/>
+    <w:qFormat/>
+    <w:rPr>
+      <w:rFonts w:cs="Wingdings"/>
+    </w:rPr>
+  </w:style>
+  <w:style w:type="character" w:styleId="ListLabel70">
+    <w:name w:val="ListLabel 70"/>
+    <w:qFormat/>
+    <w:rPr>
+      <w:rFonts w:cs="Symbol"/>
+    </w:rPr>
+  </w:style>
+  <w:style w:type="character" w:styleId="ListLabel71">
+    <w:name w:val="ListLabel 71"/>
+    <w:qFormat/>
+    <w:rPr>
+      <w:rFonts w:cs="Courier New"/>
+    </w:rPr>
+  </w:style>
+  <w:style w:type="character" w:styleId="ListLabel72">
+    <w:name w:val="ListLabel 72"/>
+    <w:qFormat/>
+    <w:rPr>
+      <w:rFonts w:cs="Wingdings"/>
+    </w:rPr>
+  </w:style>
+  <w:style w:type="character" w:styleId="ListLabel73">
+    <w:name w:val="ListLabel 73"/>
+    <w:qFormat/>
+    <w:rPr>
+      <w:rFonts w:cs="Symbol"/>
+    </w:rPr>
+  </w:style>
+  <w:style w:type="character" w:styleId="ListLabel74">
+    <w:name w:val="ListLabel 74"/>
+    <w:qFormat/>
+    <w:rPr>
+      <w:rFonts w:cs="Courier New"/>
+    </w:rPr>
+  </w:style>
+  <w:style w:type="character" w:styleId="ListLabel75">
+    <w:name w:val="ListLabel 75"/>
+    <w:qFormat/>
+    <w:rPr>
+      <w:rFonts w:cs="Wingdings"/>
+    </w:rPr>
+  </w:style>
+  <w:style w:type="character" w:styleId="ListLabel76">
+    <w:name w:val="ListLabel 76"/>
+    <w:qFormat/>
+    <w:rPr>
+      <w:rFonts w:cs="Symbol"/>
+    </w:rPr>
+  </w:style>
+  <w:style w:type="character" w:styleId="ListLabel77">
+    <w:name w:val="ListLabel 77"/>
+    <w:qFormat/>
+    <w:rPr>
+      <w:rFonts w:cs="Courier New"/>
+    </w:rPr>
+  </w:style>
+  <w:style w:type="character" w:styleId="ListLabel78">
+    <w:name w:val="ListLabel 78"/>
+    <w:qFormat/>
+    <w:rPr>
+      <w:rFonts w:cs="Wingdings"/>
+    </w:rPr>
+  </w:style>
+  <w:style w:type="character" w:styleId="ListLabel79">
+    <w:name w:val="ListLabel 79"/>
+    <w:qFormat/>
+    <w:rPr>
+      <w:rFonts w:cs="Symbol"/>
+    </w:rPr>
+  </w:style>
+  <w:style w:type="character" w:styleId="ListLabel80">
+    <w:name w:val="ListLabel 80"/>
+    <w:qFormat/>
+    <w:rPr>
+      <w:rFonts w:cs="Courier New"/>
+    </w:rPr>
+  </w:style>
+  <w:style w:type="character" w:styleId="ListLabel81">
+    <w:name w:val="ListLabel 81"/>
+    <w:qFormat/>
+    <w:rPr>
+      <w:rFonts w:cs="Wingdings"/>
+    </w:rPr>
+  </w:style>
+  <w:style w:type="character" w:styleId="ListLabel82">
+    <w:name w:val="ListLabel 82"/>
+    <w:qFormat/>
+    <w:rPr>
+      <w:rFonts w:cs="Symbol"/>
+    </w:rPr>
+  </w:style>
+  <w:style w:type="character" w:styleId="ListLabel83">
+    <w:name w:val="ListLabel 83"/>
+    <w:qFormat/>
+    <w:rPr>
+      <w:rFonts w:cs="Courier New"/>
+    </w:rPr>
+  </w:style>
+  <w:style w:type="character" w:styleId="ListLabel84">
+    <w:name w:val="ListLabel 84"/>
+    <w:qFormat/>
+    <w:rPr>
+      <w:rFonts w:cs="Wingdings"/>
+    </w:rPr>
+  </w:style>
+  <w:style w:type="character" w:styleId="ListLabel85">
+    <w:name w:val="ListLabel 85"/>
+    <w:qFormat/>
+    <w:rPr>
+      <w:rFonts w:cs="Symbol"/>
+    </w:rPr>
+  </w:style>
+  <w:style w:type="character" w:styleId="ListLabel86">
+    <w:name w:val="ListLabel 86"/>
+    <w:qFormat/>
+    <w:rPr>
+      <w:rFonts w:cs="Courier New"/>
+    </w:rPr>
+  </w:style>
+  <w:style w:type="character" w:styleId="ListLabel87">
+    <w:name w:val="ListLabel 87"/>
+    <w:qFormat/>
+    <w:rPr>
+      <w:rFonts w:cs="Wingdings"/>
+    </w:rPr>
+  </w:style>
+  <w:style w:type="character" w:styleId="ListLabel88">
+    <w:name w:val="ListLabel 88"/>
+    <w:qFormat/>
+    <w:rPr>
+      <w:rFonts w:cs="Symbol"/>
+    </w:rPr>
+  </w:style>
+  <w:style w:type="character" w:styleId="ListLabel89">
+    <w:name w:val="ListLabel 89"/>
+    <w:qFormat/>
+    <w:rPr>
+      <w:rFonts w:cs="Courier New"/>
+    </w:rPr>
+  </w:style>
+  <w:style w:type="character" w:styleId="ListLabel90">
+    <w:name w:val="ListLabel 90"/>
+    <w:qFormat/>
+    <w:rPr>
+      <w:rFonts w:cs="Wingdings"/>
+    </w:rPr>
+  </w:style>
+  <w:style w:type="character" w:styleId="ListLabel91">
+    <w:name w:val="ListLabel 91"/>
+    <w:qFormat/>
+    <w:rPr>
+      <w:rFonts w:cs="Symbol"/>
+    </w:rPr>
+  </w:style>
+  <w:style w:type="character" w:styleId="ListLabel92">
+    <w:name w:val="ListLabel 92"/>
+    <w:qFormat/>
+    <w:rPr>
+      <w:rFonts w:cs="Courier New"/>
+    </w:rPr>
+  </w:style>
+  <w:style w:type="character" w:styleId="ListLabel93">
+    <w:name w:val="ListLabel 93"/>
+    <w:qFormat/>
+    <w:rPr>
+      <w:rFonts w:cs="Wingdings"/>
+    </w:rPr>
+  </w:style>
+  <w:style w:type="character" w:styleId="ListLabel94">
+    <w:name w:val="ListLabel 94"/>
+    <w:qFormat/>
+    <w:rPr>
+      <w:rFonts w:cs="Symbol"/>
+    </w:rPr>
+  </w:style>
+  <w:style w:type="character" w:styleId="ListLabel95">
+    <w:name w:val="ListLabel 95"/>
+    <w:qFormat/>
+    <w:rPr>
+      <w:rFonts w:cs="Courier New"/>
+    </w:rPr>
+  </w:style>
+  <w:style w:type="character" w:styleId="ListLabel96">
+    <w:name w:val="ListLabel 96"/>
+    <w:qFormat/>
+    <w:rPr>
+      <w:rFonts w:cs="Wingdings"/>
+    </w:rPr>
+  </w:style>
+  <w:style w:type="character" w:styleId="ListLabel97">
+    <w:name w:val="ListLabel 97"/>
+    <w:qFormat/>
+    <w:rPr>
+      <w:rFonts w:cs="Symbol"/>
+    </w:rPr>
+  </w:style>
+  <w:style w:type="character" w:styleId="ListLabel98">
+    <w:name w:val="ListLabel 98"/>
+    <w:qFormat/>
+    <w:rPr>
+      <w:rFonts w:cs="Courier New"/>
+    </w:rPr>
+  </w:style>
+  <w:style w:type="character" w:styleId="ListLabel99">
+    <w:name w:val="ListLabel 99"/>
+    <w:qFormat/>
+    <w:rPr>
+      <w:rFonts w:cs="Wingdings"/>
+    </w:rPr>
+  </w:style>
+  <w:style w:type="character" w:styleId="ListLabel100">
+    <w:name w:val="ListLabel 100"/>
+    <w:qFormat/>
+    <w:rPr>
+      <w:rFonts w:cs="Symbol"/>
+    </w:rPr>
+  </w:style>
+  <w:style w:type="character" w:styleId="ListLabel101">
+    <w:name w:val="ListLabel 101"/>
+    <w:qFormat/>
+    <w:rPr>
+      <w:rFonts w:cs="Courier New"/>
+    </w:rPr>
+  </w:style>
+  <w:style w:type="character" w:styleId="ListLabel102">
+    <w:name w:val="ListLabel 102"/>
+    <w:qFormat/>
+    <w:rPr>
+      <w:rFonts w:cs="Wingdings"/>
+    </w:rPr>
+  </w:style>
+  <w:style w:type="character" w:styleId="ListLabel103">
+    <w:name w:val="ListLabel 103"/>
+    <w:qFormat/>
+    <w:rPr>
+      <w:rFonts w:cs="Symbol"/>
+    </w:rPr>
+  </w:style>
+  <w:style w:type="character" w:styleId="ListLabel104">
+    <w:name w:val="ListLabel 104"/>
+    <w:qFormat/>
+    <w:rPr>
+      <w:rFonts w:cs="Courier New"/>
+    </w:rPr>
+  </w:style>
+  <w:style w:type="character" w:styleId="ListLabel105">
+    <w:name w:val="ListLabel 105"/>
+    <w:qFormat/>
+    <w:rPr>
+      <w:rFonts w:cs="Wingdings"/>
+    </w:rPr>
+  </w:style>
+  <w:style w:type="character" w:styleId="ListLabel106">
+    <w:name w:val="ListLabel 106"/>
+    <w:qFormat/>
+    <w:rPr>
+      <w:rFonts w:cs="Symbol"/>
+    </w:rPr>
+  </w:style>
+  <w:style w:type="character" w:styleId="ListLabel107">
+    <w:name w:val="ListLabel 107"/>
+    <w:qFormat/>
+    <w:rPr>
+      <w:rFonts w:cs="Courier New"/>
+    </w:rPr>
+  </w:style>
+  <w:style w:type="character" w:styleId="ListLabel108">
+    <w:name w:val="ListLabel 108"/>
+    <w:qFormat/>
+    <w:rPr>
+      <w:rFonts w:cs="Wingdings"/>
+    </w:rPr>
+  </w:style>
+  <w:style w:type="character" w:styleId="ListLabel109">
+    <w:name w:val="ListLabel 109"/>
+    <w:qFormat/>
+    <w:rPr>
+      <w:rFonts w:cs="Symbol"/>
+    </w:rPr>
+  </w:style>
+  <w:style w:type="character" w:styleId="ListLabel110">
+    <w:name w:val="ListLabel 110"/>
+    <w:qFormat/>
+    <w:rPr>
+      <w:rFonts w:cs="Courier New"/>
+    </w:rPr>
+  </w:style>
+  <w:style w:type="character" w:styleId="ListLabel111">
+    <w:name w:val="ListLabel 111"/>
+    <w:qFormat/>
+    <w:rPr>
+      <w:rFonts w:cs="Wingdings"/>
+    </w:rPr>
+  </w:style>
+  <w:style w:type="character" w:styleId="ListLabel112">
+    <w:name w:val="ListLabel 112"/>
+    <w:qFormat/>
+    <w:rPr>
+      <w:rFonts w:cs="Symbol"/>
+    </w:rPr>
+  </w:style>
+  <w:style w:type="character" w:styleId="ListLabel113">
+    <w:name w:val="ListLabel 113"/>
+    <w:qFormat/>
+    <w:rPr>
+      <w:rFonts w:cs="Courier New"/>
+    </w:rPr>
+  </w:style>
+  <w:style w:type="character" w:styleId="ListLabel114">
+    <w:name w:val="ListLabel 114"/>
+    <w:qFormat/>
+    <w:rPr>
+      <w:rFonts w:cs="Wingdings"/>
+    </w:rPr>
+  </w:style>
+  <w:style w:type="character" w:styleId="ListLabel115">
+    <w:name w:val="ListLabel 115"/>
+    <w:qFormat/>
+    <w:rPr>
+      <w:rFonts w:cs="Symbol"/>
+    </w:rPr>
+  </w:style>
+  <w:style w:type="character" w:styleId="ListLabel116">
+    <w:name w:val="ListLabel 116"/>
+    <w:qFormat/>
+    <w:rPr>
+      <w:rFonts w:cs="Courier New"/>
+    </w:rPr>
+  </w:style>
+  <w:style w:type="character" w:styleId="ListLabel117">
+    <w:name w:val="ListLabel 117"/>
+    <w:qFormat/>
+    <w:rPr>
+      <w:rFonts w:cs="Wingdings"/>
+    </w:rPr>
+  </w:style>
+  <w:style w:type="character" w:styleId="ListLabel118">
+    <w:name w:val="ListLabel 118"/>
+    <w:qFormat/>
+    <w:rPr>
+      <w:rFonts w:cs="Symbol"/>
+    </w:rPr>
+  </w:style>
+  <w:style w:type="character" w:styleId="ListLabel119">
+    <w:name w:val="ListLabel 119"/>
+    <w:qFormat/>
+    <w:rPr>
+      <w:rFonts w:cs="Courier New"/>
+    </w:rPr>
+  </w:style>
+  <w:style w:type="character" w:styleId="ListLabel120">
+    <w:name w:val="ListLabel 120"/>
+    <w:qFormat/>
+    <w:rPr>
+      <w:rFonts w:cs="Wingdings"/>
+    </w:rPr>
+  </w:style>
+  <w:style w:type="character" w:styleId="ListLabel121">
+    <w:name w:val="ListLabel 121"/>
+    <w:qFormat/>
+    <w:rPr>
+      <w:rFonts w:cs="Symbol"/>
+    </w:rPr>
+  </w:style>
+  <w:style w:type="character" w:styleId="ListLabel122">
+    <w:name w:val="ListLabel 122"/>
+    <w:qFormat/>
+    <w:rPr>
+      <w:rFonts w:cs="Courier New"/>
+    </w:rPr>
+  </w:style>
+  <w:style w:type="character" w:styleId="ListLabel123">
+    <w:name w:val="ListLabel 123"/>
+    <w:qFormat/>
+    <w:rPr>
+      <w:rFonts w:cs="Wingdings"/>
+    </w:rPr>
+  </w:style>
+  <w:style w:type="character" w:styleId="ListLabel124">
+    <w:name w:val="ListLabel 124"/>
+    <w:qFormat/>
+    <w:rPr>
+      <w:rFonts w:cs="Symbol"/>
+    </w:rPr>
+  </w:style>
+  <w:style w:type="character" w:styleId="ListLabel125">
+    <w:name w:val="ListLabel 125"/>
+    <w:qFormat/>
+    <w:rPr>
+      <w:rFonts w:cs="Courier New"/>
+    </w:rPr>
+  </w:style>
+  <w:style w:type="character" w:styleId="ListLabel126">
+    <w:name w:val="ListLabel 126"/>
+    <w:qFormat/>
+    <w:rPr>
+      <w:rFonts w:cs="Wingdings"/>
+    </w:rPr>
+  </w:style>
+  <w:style w:type="character" w:styleId="ListLabel127">
+    <w:name w:val="ListLabel 127"/>
+    <w:qFormat/>
+    <w:rPr>
+      <w:rFonts w:cs="Symbol"/>
+    </w:rPr>
+  </w:style>
+  <w:style w:type="character" w:styleId="ListLabel128">
+    <w:name w:val="ListLabel 128"/>
+    <w:qFormat/>
+    <w:rPr>
+      <w:rFonts w:cs="Courier New"/>
+    </w:rPr>
+  </w:style>
+  <w:style w:type="character" w:styleId="ListLabel129">
+    <w:name w:val="ListLabel 129"/>
+    <w:qFormat/>
+    <w:rPr>
+      <w:rFonts w:cs="Wingdings"/>
+    </w:rPr>
+  </w:style>
+  <w:style w:type="character" w:styleId="ListLabel130">
+    <w:name w:val="ListLabel 130"/>
+    <w:qFormat/>
+    <w:rPr>
+      <w:rFonts w:cs="Symbol"/>
+    </w:rPr>
+  </w:style>
+  <w:style w:type="character" w:styleId="ListLabel131">
+    <w:name w:val="ListLabel 131"/>
+    <w:qFormat/>
+    <w:rPr>
+      <w:rFonts w:cs="Courier New"/>
+    </w:rPr>
+  </w:style>
+  <w:style w:type="character" w:styleId="ListLabel132">
+    <w:name w:val="ListLabel 132"/>
+    <w:qFormat/>
+    <w:rPr>
+      <w:rFonts w:cs="Wingdings"/>
+    </w:rPr>
+  </w:style>
+  <w:style w:type="character" w:styleId="ListLabel133">
+    <w:name w:val="ListLabel 133"/>
+    <w:qFormat/>
+    <w:rPr>
+      <w:rFonts w:cs="Symbol"/>
+    </w:rPr>
+  </w:style>
+  <w:style w:type="character" w:styleId="ListLabel134">
+    <w:name w:val="ListLabel 134"/>
+    <w:qFormat/>
+    <w:rPr>
+      <w:rFonts w:cs="Courier New"/>
+    </w:rPr>
+  </w:style>
+  <w:style w:type="character" w:styleId="ListLabel135">
+    <w:name w:val="ListLabel 135"/>
+    <w:qFormat/>
+    <w:rPr>
+      <w:rFonts w:cs="Wingdings"/>
+    </w:rPr>
+  </w:style>
+  <w:style w:type="character" w:styleId="ListLabel136">
+    <w:name w:val="ListLabel 136"/>
+    <w:qFormat/>
+    <w:rPr>
+      <w:rFonts w:cs="Symbol"/>
+    </w:rPr>
+  </w:style>
+  <w:style w:type="character" w:styleId="ListLabel137">
+    <w:name w:val="ListLabel 137"/>
+    <w:qFormat/>
+    <w:rPr>
+      <w:rFonts w:cs="Courier New"/>
+    </w:rPr>
+  </w:style>
+  <w:style w:type="character" w:styleId="ListLabel138">
+    <w:name w:val="ListLabel 138"/>
+    <w:qFormat/>
+    <w:rPr>
+      <w:rFonts w:cs="Wingdings"/>
+    </w:rPr>
+  </w:style>
+  <w:style w:type="character" w:styleId="ListLabel139">
+    <w:name w:val="ListLabel 139"/>
+    <w:qFormat/>
+    <w:rPr>
+      <w:rFonts w:cs="Symbol"/>
+    </w:rPr>
+  </w:style>
+  <w:style w:type="character" w:styleId="ListLabel140">
+    <w:name w:val="ListLabel 140"/>
+    <w:qFormat/>
+    <w:rPr>
+      <w:rFonts w:cs="Courier New"/>
+    </w:rPr>
+  </w:style>
+  <w:style w:type="character" w:styleId="ListLabel141">
+    <w:name w:val="ListLabel 141"/>
+    <w:qFormat/>
+    <w:rPr>
+      <w:rFonts w:cs="Wingdings"/>
+    </w:rPr>
+  </w:style>
+  <w:style w:type="character" w:styleId="ListLabel142">
+    <w:name w:val="ListLabel 142"/>
+    <w:qFormat/>
+    <w:rPr>
+      <w:rFonts w:cs="Symbol"/>
+    </w:rPr>
+  </w:style>
+  <w:style w:type="character" w:styleId="ListLabel143">
+    <w:name w:val="ListLabel 143"/>
+    <w:qFormat/>
+    <w:rPr>
+      <w:rFonts w:cs="Courier New"/>
+    </w:rPr>
+  </w:style>
+  <w:style w:type="character" w:styleId="ListLabel144">
+    <w:name w:val="ListLabel 144"/>
+    <w:qFormat/>
+    <w:rPr>
+      <w:rFonts w:cs="Wingdings"/>
+    </w:rPr>
+  </w:style>
+  <w:style w:type="character" w:styleId="ListLabel145">
+    <w:name w:val="ListLabel 145"/>
+    <w:qFormat/>
+    <w:rPr>
+      <w:rFonts w:cs="Symbol"/>
+    </w:rPr>
+  </w:style>
+  <w:style w:type="character" w:styleId="ListLabel146">
+    <w:name w:val="ListLabel 146"/>
+    <w:qFormat/>
+    <w:rPr>
+      <w:rFonts w:cs="Courier New"/>
+    </w:rPr>
+  </w:style>
+  <w:style w:type="character" w:styleId="ListLabel147">
+    <w:name w:val="ListLabel 147"/>
+    <w:qFormat/>
+    <w:rPr>
+      <w:rFonts w:cs="Wingdings"/>
+    </w:rPr>
+  </w:style>
+  <w:style w:type="character" w:styleId="ListLabel148">
+    <w:name w:val="ListLabel 148"/>
+    <w:qFormat/>
+    <w:rPr>
+      <w:rFonts w:cs="Symbol"/>
+    </w:rPr>
+  </w:style>
+  <w:style w:type="character" w:styleId="ListLabel149">
+    <w:name w:val="ListLabel 149"/>
+    <w:qFormat/>
+    <w:rPr>
+      <w:rFonts w:cs="Courier New"/>
+    </w:rPr>
+  </w:style>
+  <w:style w:type="character" w:styleId="ListLabel150">
+    <w:name w:val="ListLabel 150"/>
+    <w:qFormat/>
+    <w:rPr>
+      <w:rFonts w:cs="Wingdings"/>
+    </w:rPr>
+  </w:style>
+  <w:style w:type="character" w:styleId="ListLabel151">
+    <w:name w:val="ListLabel 151"/>
+    <w:qFormat/>
+    <w:rPr>
+      <w:rFonts w:cs="Symbol"/>
+    </w:rPr>
+  </w:style>
+  <w:style w:type="character" w:styleId="ListLabel152">
+    <w:name w:val="ListLabel 152"/>
+    <w:qFormat/>
+    <w:rPr>
+      <w:rFonts w:cs="Courier New"/>
+    </w:rPr>
+  </w:style>
+  <w:style w:type="character" w:styleId="ListLabel153">
+    <w:name w:val="ListLabel 153"/>
+    <w:qFormat/>
+    <w:rPr>
+      <w:rFonts w:cs="Wingdings"/>
+    </w:rPr>
+  </w:style>
+  <w:style w:type="character" w:styleId="ListLabel154">
+    <w:name w:val="ListLabel 154"/>
+    <w:qFormat/>
+    <w:rPr>
+      <w:rFonts w:cs="Symbol"/>
+    </w:rPr>
+  </w:style>
+  <w:style w:type="character" w:styleId="ListLabel155">
+    <w:name w:val="ListLabel 155"/>
+    <w:qFormat/>
+    <w:rPr>
+      <w:rFonts w:cs="Courier New"/>
+    </w:rPr>
+  </w:style>
+  <w:style w:type="character" w:styleId="ListLabel156">
+    <w:name w:val="ListLabel 156"/>
+    <w:qFormat/>
+    <w:rPr>
+      <w:rFonts w:cs="Wingdings"/>
+    </w:rPr>
+  </w:style>
+  <w:style w:type="character" w:styleId="ListLabel157">
+    <w:name w:val="ListLabel 157"/>
+    <w:qFormat/>
+    <w:rPr>
+      <w:rFonts w:cs="Symbol"/>
+    </w:rPr>
+  </w:style>
+  <w:style w:type="character" w:styleId="ListLabel158">
+    <w:name w:val="ListLabel 158"/>
+    <w:qFormat/>
+    <w:rPr>
+      <w:rFonts w:cs="Courier New"/>
+    </w:rPr>
+  </w:style>
+  <w:style w:type="character" w:styleId="ListLabel159">
+    <w:name w:val="ListLabel 159"/>
+    <w:qFormat/>
+    <w:rPr>
+      <w:rFonts w:cs="Wingdings"/>
+    </w:rPr>
+  </w:style>
+  <w:style w:type="paragraph" w:styleId="Berschrift">
+    <w:name w:val="Überschrift"/>
+    <w:basedOn w:val="Normal"/>
+    <w:next w:val="Textkrper"/>
+    <w:qFormat/>
+    <w:pPr>
+      <w:keepNext w:val="true"/>
+      <w:spacing w:before="240" w:after="120"/>
+    </w:pPr>
+    <w:rPr>
+      <w:rFonts w:ascii="Liberation Sans" w:hAnsi="Liberation Sans" w:eastAsia="Noto Sans CJK SC Regular" w:cs="FreeSans"/>
+      <w:sz w:val="28"/>
+      <w:szCs w:val="28"/>
+    </w:rPr>
+  </w:style>
+  <w:style w:type="paragraph" w:styleId="Textkrper">
+    <w:name w:val="Body Text"/>
+    <w:basedOn w:val="Normal"/>
+    <w:pPr>
+      <w:spacing w:lineRule="auto" w:line="276" w:before="0" w:after="140"/>
+    </w:pPr>
+    <w:rPr/>
+  </w:style>
+  <w:style w:type="paragraph" w:styleId="Liste">
+    <w:name w:val="List"/>
+    <w:basedOn w:val="Textkrper"/>
+    <w:pPr/>
+    <w:rPr>
+      <w:rFonts w:cs="FreeSans"/>
+    </w:rPr>
+  </w:style>
+  <w:style w:type="paragraph" w:styleId="Beschriftung">
+    <w:name w:val="Caption"/>
+    <w:basedOn w:val="Normal"/>
+    <w:qFormat/>
+    <w:pPr>
+      <w:suppressLineNumbers/>
+      <w:spacing w:before="120" w:after="120"/>
+    </w:pPr>
+    <w:rPr>
+      <w:rFonts w:cs="FreeSans"/>
+      <w:i/>
+      <w:iCs/>
+      <w:sz w:val="24"/>
+      <w:szCs w:val="24"/>
+    </w:rPr>
+  </w:style>
+  <w:style w:type="paragraph" w:styleId="Verzeichnis">
+    <w:name w:val="Verzeichnis"/>
+    <w:basedOn w:val="Normal"/>
+    <w:qFormat/>
+    <w:pPr>
+      <w:suppressLineNumbers/>
+    </w:pPr>
+    <w:rPr>
+      <w:rFonts w:cs="FreeSans"/>
+    </w:rPr>
+  </w:style>
+  <w:style w:type="paragraph" w:styleId="ListParagraph">
+    <w:name w:val="List Paragraph"/>
+    <w:basedOn w:val="Normal"/>
+    <w:uiPriority w:val="34"/>
+    <w:qFormat/>
+    <w:rsid w:val="0083001a"/>
+    <w:pPr>
+      <w:spacing w:before="0" w:after="160"/>
+      <w:ind w:left="720" w:hanging="0"/>
+      <w:contextualSpacing/>
+    </w:pPr>
+    <w:rPr/>
+  </w:style>
+  <w:style w:type="numbering" w:styleId="NoList" w:default="1">
+    <w:name w:val="No List"/>
+    <w:uiPriority w:val="99"/>
+    <w:semiHidden/>
+    <w:unhideWhenUsed/>
+    <w:qFormat/>
   </w:style>
   <w:style w:type="table" w:default="1" w:styleId="NormaleTabelle">
     <w:name w:val="Normal Table"/>
@@ -4417,36 +5474,6 @@
         <w:right w:w="108" w:type="dxa"/>
       </w:tblCellMar>
     </w:tblPr>
-  </w:style>
-  <w:style w:type="numbering" w:default="1" w:styleId="KeineListe">
-    <w:name w:val="No List"/>
-    <w:uiPriority w:val="99"/>
-    <w:semiHidden/>
-    <w:unhideWhenUsed/>
-  </w:style>
-  <w:style w:type="paragraph" w:styleId="Listenabsatz">
-    <w:name w:val="List Paragraph"/>
-    <w:basedOn w:val="Standard"/>
-    <w:uiPriority w:val="34"/>
-    <w:qFormat/>
-    <w:rsid w:val="0083001A"/>
-    <w:pPr>
-      <w:ind w:left="720"/>
-      <w:contextualSpacing/>
-    </w:pPr>
-  </w:style>
-  <w:style w:type="character" w:styleId="HTMLCode">
-    <w:name w:val="HTML Code"/>
-    <w:basedOn w:val="Absatz-Standardschriftart"/>
-    <w:uiPriority w:val="99"/>
-    <w:semiHidden/>
-    <w:unhideWhenUsed/>
-    <w:rsid w:val="00481633"/>
-    <w:rPr>
-      <w:rFonts w:ascii="Courier New" w:eastAsia="Times New Roman" w:hAnsi="Courier New" w:cs="Courier New"/>
-      <w:sz w:val="20"/>
-      <w:szCs w:val="20"/>
-    </w:rPr>
   </w:style>
 </w:styles>
 </file>
